--- a/Reports/Milestone 1.docx
+++ b/Reports/Milestone 1.docx
@@ -1,6 +1,6 @@
 
 <file path=word/document.xml><?xml version="1.0" encoding="utf-8"?>
-<w:document xmlns:wpc="http://schemas.microsoft.com/office/word/2010/wordprocessingCanvas" xmlns:cx="http://schemas.microsoft.com/office/drawing/2014/chartex" xmlns:cx1="http://schemas.microsoft.com/office/drawing/2015/9/8/chartex" xmlns:cx2="http://schemas.microsoft.com/office/drawing/2015/10/21/chartex" xmlns:cx3="http://schemas.microsoft.com/office/drawing/2016/5/9/chartex" xmlns:cx4="http://schemas.microsoft.com/office/drawing/2016/5/10/chartex" xmlns:cx5="http://schemas.microsoft.com/office/drawing/2016/5/11/chartex" xmlns:mc="http://schemas.openxmlformats.org/markup-compatibility/2006" xmlns:o="urn:schemas-microsoft-com:office:office" xmlns:r="http://schemas.openxmlformats.org/officeDocument/2006/relationships" xmlns:m="http://schemas.openxmlformats.org/officeDocument/2006/math" xmlns:v="urn:schemas-microsoft-com:vml" xmlns:wp14="http://schemas.microsoft.com/office/word/2010/wordprocessingDrawing" xmlns:wp="http://schemas.openxmlformats.org/drawingml/2006/wordprocessingDrawing" xmlns:w10="urn:schemas-microsoft-com:office:word" xmlns:w="http://schemas.openxmlformats.org/wordprocessingml/2006/main" xmlns:w14="http://schemas.microsoft.com/office/word/2010/wordml" xmlns:w15="http://schemas.microsoft.com/office/word/2012/wordml" xmlns:w16se="http://schemas.microsoft.com/office/word/2015/wordml/symex" xmlns:wpg="http://schemas.microsoft.com/office/word/2010/wordprocessingGroup" xmlns:wpi="http://schemas.microsoft.com/office/word/2010/wordprocessingInk" xmlns:wne="http://schemas.microsoft.com/office/word/2006/wordml" xmlns:wps="http://schemas.microsoft.com/office/word/2010/wordprocessingShape" mc:Ignorable="w14 w15 w16se wp14">
+<w:document xmlns:wpc="http://schemas.microsoft.com/office/word/2010/wordprocessingCanvas" xmlns:mc="http://schemas.openxmlformats.org/markup-compatibility/2006" xmlns:o="urn:schemas-microsoft-com:office:office" xmlns:r="http://schemas.openxmlformats.org/officeDocument/2006/relationships" xmlns:m="http://schemas.openxmlformats.org/officeDocument/2006/math" xmlns:v="urn:schemas-microsoft-com:vml" xmlns:wp14="http://schemas.microsoft.com/office/word/2010/wordprocessingDrawing" xmlns:wp="http://schemas.openxmlformats.org/drawingml/2006/wordprocessingDrawing" xmlns:w10="urn:schemas-microsoft-com:office:word" xmlns:w="http://schemas.openxmlformats.org/wordprocessingml/2006/main" xmlns:w14="http://schemas.microsoft.com/office/word/2010/wordml" xmlns:w15="http://schemas.microsoft.com/office/word/2012/wordml" xmlns:wpg="http://schemas.microsoft.com/office/word/2010/wordprocessingGroup" xmlns:wpi="http://schemas.microsoft.com/office/word/2010/wordprocessingInk" xmlns:wne="http://schemas.microsoft.com/office/word/2006/wordml" xmlns:wps="http://schemas.microsoft.com/office/word/2010/wordprocessingShape" mc:Ignorable="w14 w15 wp14">
   <w:body>
     <w:sdt>
       <w:sdtPr>
@@ -157,6 +157,7 @@
           <w:r>
             <w:rPr>
               <w:noProof/>
+              <w:lang w:eastAsia="en-SG"/>
             </w:rPr>
             <mc:AlternateContent>
               <mc:Choice Requires="wps">
@@ -17359,42 +17360,338 @@
       </w:r>
       <w:bookmarkEnd w:id="28"/>
     </w:p>
-    <w:p>
-      <w:pPr>
-        <w:pStyle w:val="ListParagraph"/>
-        <w:numPr>
-          <w:ilvl w:val="0"/>
-          <w:numId w:val="11"/>
-        </w:numPr>
-      </w:pPr>
-      <w:r>
-        <w:t>Summary of Test cases provided</w:t>
-      </w:r>
-    </w:p>
-    <w:p>
-      <w:pPr>
-        <w:pStyle w:val="ListParagraph"/>
-        <w:numPr>
-          <w:ilvl w:val="0"/>
-          <w:numId w:val="11"/>
-        </w:numPr>
-      </w:pPr>
-      <w:r>
-        <w:t>What have you covered during testing</w:t>
-      </w:r>
-    </w:p>
-    <w:p>
-      <w:pPr>
-        <w:pStyle w:val="ListParagraph"/>
-        <w:numPr>
-          <w:ilvl w:val="0"/>
-          <w:numId w:val="11"/>
-        </w:numPr>
-      </w:pPr>
-      <w:r>
-        <w:t>Did you have any plans for generation tests</w:t>
-      </w:r>
-    </w:p>
+    <w:tbl>
+      <w:tblPr>
+        <w:tblStyle w:val="GridTable4-Accent11"/>
+        <w:tblW w:w="0" w:type="auto"/>
+        <w:tblLook w:val="04A0" w:firstRow="1" w:lastRow="0" w:firstColumn="1" w:lastColumn="0" w:noHBand="0" w:noVBand="1"/>
+      </w:tblPr>
+      <w:tblGrid>
+        <w:gridCol w:w="2036"/>
+        <w:gridCol w:w="2464"/>
+        <w:gridCol w:w="2197"/>
+        <w:gridCol w:w="2319"/>
+      </w:tblGrid>
+      <w:tr>
+        <w:trPr>
+          <w:cnfStyle w:val="100000000000" w:firstRow="1" w:lastRow="0" w:firstColumn="0" w:lastColumn="0" w:oddVBand="0" w:evenVBand="0" w:oddHBand="0" w:evenHBand="0" w:firstRowFirstColumn="0" w:firstRowLastColumn="0" w:lastRowFirstColumn="0" w:lastRowLastColumn="0"/>
+        </w:trPr>
+        <w:tc>
+          <w:tcPr>
+            <w:cnfStyle w:val="001000000000" w:firstRow="0" w:lastRow="0" w:firstColumn="1" w:lastColumn="0" w:oddVBand="0" w:evenVBand="0" w:oddHBand="0" w:evenHBand="0" w:firstRowFirstColumn="0" w:firstRowLastColumn="0" w:lastRowFirstColumn="0" w:lastRowLastColumn="0"/>
+            <w:tcW w:w="2036" w:type="dxa"/>
+          </w:tcPr>
+          <w:p>
+            <w:r>
+              <w:t>ID</w:t>
+            </w:r>
+          </w:p>
+        </w:tc>
+        <w:tc>
+          <w:tcPr>
+            <w:tcW w:w="2464" w:type="dxa"/>
+          </w:tcPr>
+          <w:p>
+            <w:pPr>
+              <w:cnfStyle w:val="100000000000" w:firstRow="1" w:lastRow="0" w:firstColumn="0" w:lastColumn="0" w:oddVBand="0" w:evenVBand="0" w:oddHBand="0" w:evenHBand="0" w:firstRowFirstColumn="0" w:firstRowLastColumn="0" w:lastRowFirstColumn="0" w:lastRowLastColumn="0"/>
+            </w:pPr>
+            <w:r>
+              <w:t>Test Methods</w:t>
+            </w:r>
+          </w:p>
+        </w:tc>
+        <w:tc>
+          <w:tcPr>
+            <w:tcW w:w="2197" w:type="dxa"/>
+          </w:tcPr>
+          <w:p>
+            <w:pPr>
+              <w:cnfStyle w:val="100000000000" w:firstRow="1" w:lastRow="0" w:firstColumn="0" w:lastColumn="0" w:oddVBand="0" w:evenVBand="0" w:oddHBand="0" w:evenHBand="0" w:firstRowFirstColumn="0" w:firstRowLastColumn="0" w:lastRowFirstColumn="0" w:lastRowLastColumn="0"/>
+            </w:pPr>
+            <w:r>
+              <w:t>Input</w:t>
+            </w:r>
+          </w:p>
+        </w:tc>
+        <w:tc>
+          <w:tcPr>
+            <w:tcW w:w="2319" w:type="dxa"/>
+          </w:tcPr>
+          <w:p>
+            <w:pPr>
+              <w:cnfStyle w:val="100000000000" w:firstRow="1" w:lastRow="0" w:firstColumn="0" w:lastColumn="0" w:oddVBand="0" w:evenVBand="0" w:oddHBand="0" w:evenHBand="0" w:firstRowFirstColumn="0" w:firstRowLastColumn="0" w:lastRowFirstColumn="0" w:lastRowLastColumn="0"/>
+            </w:pPr>
+            <w:r>
+              <w:t>Expected Results</w:t>
+            </w:r>
+          </w:p>
+        </w:tc>
+      </w:tr>
+      <w:tr>
+        <w:trPr>
+          <w:cnfStyle w:val="000000100000" w:firstRow="0" w:lastRow="0" w:firstColumn="0" w:lastColumn="0" w:oddVBand="0" w:evenVBand="0" w:oddHBand="1" w:evenHBand="0" w:firstRowFirstColumn="0" w:firstRowLastColumn="0" w:lastRowFirstColumn="0" w:lastRowLastColumn="0"/>
+        </w:trPr>
+        <w:tc>
+          <w:tcPr>
+            <w:cnfStyle w:val="001000000000" w:firstRow="0" w:lastRow="0" w:firstColumn="1" w:lastColumn="0" w:oddVBand="0" w:evenVBand="0" w:oddHBand="0" w:evenHBand="0" w:firstRowFirstColumn="0" w:firstRowLastColumn="0" w:lastRowFirstColumn="0" w:lastRowLastColumn="0"/>
+            <w:tcW w:w="2036" w:type="dxa"/>
+          </w:tcPr>
+          <w:p>
+            <w:r>
+              <w:t>1</w:t>
+            </w:r>
+          </w:p>
+        </w:tc>
+        <w:tc>
+          <w:tcPr>
+            <w:tcW w:w="2464" w:type="dxa"/>
+          </w:tcPr>
+          <w:p>
+            <w:pPr>
+              <w:cnfStyle w:val="000000100000" w:firstRow="0" w:lastRow="0" w:firstColumn="0" w:lastColumn="0" w:oddVBand="0" w:evenVBand="0" w:oddHBand="1" w:evenHBand="0" w:firstRowFirstColumn="0" w:firstRowLastColumn="0" w:lastRowFirstColumn="0" w:lastRowLastColumn="0"/>
+            </w:pPr>
+            <w:r>
+              <w:t>Cat with &lt; [file]</w:t>
+            </w:r>
+          </w:p>
+        </w:tc>
+        <w:tc>
+          <w:tcPr>
+            <w:tcW w:w="2197" w:type="dxa"/>
+          </w:tcPr>
+          <w:p>
+            <w:pPr>
+              <w:cnfStyle w:val="000000100000" w:firstRow="0" w:lastRow="0" w:firstColumn="0" w:lastColumn="0" w:oddVBand="0" w:evenVBand="0" w:oddHBand="1" w:evenHBand="0" w:firstRowFirstColumn="0" w:firstRowLastColumn="0" w:lastRowFirstColumn="0" w:lastRowLastColumn="0"/>
+            </w:pPr>
+            <w:r>
+              <w:rPr>
+                <w:b/>
+              </w:rPr>
+              <w:t xml:space="preserve">InputRedirection: </w:t>
+            </w:r>
+            <w:r>
+              <w:t>Valid</w:t>
+            </w:r>
+          </w:p>
+          <w:p>
+            <w:pPr>
+              <w:cnfStyle w:val="000000100000" w:firstRow="0" w:lastRow="0" w:firstColumn="0" w:lastColumn="0" w:oddVBand="0" w:evenVBand="0" w:oddHBand="1" w:evenHBand="0" w:firstRowFirstColumn="0" w:firstRowLastColumn="0" w:lastRowFirstColumn="0" w:lastRowLastColumn="0"/>
+              <w:rPr>
+                <w:b/>
+              </w:rPr>
+            </w:pPr>
+            <w:r>
+              <w:rPr>
+                <w:b/>
+              </w:rPr>
+              <w:t>OuputRedirection:</w:t>
+            </w:r>
+          </w:p>
+          <w:p>
+            <w:pPr>
+              <w:cnfStyle w:val="000000100000" w:firstRow="0" w:lastRow="0" w:firstColumn="0" w:lastColumn="0" w:oddVBand="0" w:evenVBand="0" w:oddHBand="1" w:evenHBand="0" w:firstRowFirstColumn="0" w:firstRowLastColumn="0" w:lastRowFirstColumn="0" w:lastRowLastColumn="0"/>
+            </w:pPr>
+            <w:r>
+              <w:t>Null</w:t>
+            </w:r>
+          </w:p>
+        </w:tc>
+        <w:tc>
+          <w:tcPr>
+            <w:tcW w:w="2319" w:type="dxa"/>
+          </w:tcPr>
+          <w:p>
+            <w:pPr>
+              <w:cnfStyle w:val="000000100000" w:firstRow="0" w:lastRow="0" w:firstColumn="0" w:lastColumn="0" w:oddVBand="0" w:evenVBand="0" w:oddHBand="1" w:evenHBand="0" w:firstRowFirstColumn="0" w:firstRowLastColumn="0" w:lastRowFirstColumn="0" w:lastRowLastColumn="0"/>
+            </w:pPr>
+            <w:r>
+              <w:rPr>
+                <w:b/>
+              </w:rPr>
+              <w:t>Prints current file contents</w:t>
+            </w:r>
+          </w:p>
+        </w:tc>
+      </w:tr>
+      <w:tr>
+        <w:tc>
+          <w:tcPr>
+            <w:cnfStyle w:val="001000000000" w:firstRow="0" w:lastRow="0" w:firstColumn="1" w:lastColumn="0" w:oddVBand="0" w:evenVBand="0" w:oddHBand="0" w:evenHBand="0" w:firstRowFirstColumn="0" w:firstRowLastColumn="0" w:lastRowFirstColumn="0" w:lastRowLastColumn="0"/>
+            <w:tcW w:w="2036" w:type="dxa"/>
+          </w:tcPr>
+          <w:p>
+            <w:r>
+              <w:t>2</w:t>
+            </w:r>
+          </w:p>
+        </w:tc>
+        <w:tc>
+          <w:tcPr>
+            <w:tcW w:w="2464" w:type="dxa"/>
+          </w:tcPr>
+          <w:p>
+            <w:pPr>
+              <w:cnfStyle w:val="000000000000" w:firstRow="0" w:lastRow="0" w:firstColumn="0" w:lastColumn="0" w:oddVBand="0" w:evenVBand="0" w:oddHBand="0" w:evenHBand="0" w:firstRowFirstColumn="0" w:firstRowLastColumn="0" w:lastRowFirstColumn="0" w:lastRowLastColumn="0"/>
+            </w:pPr>
+            <w:r>
+              <w:t>Echo [args] with &gt; f[ile]</w:t>
+            </w:r>
+          </w:p>
+        </w:tc>
+        <w:tc>
+          <w:tcPr>
+            <w:tcW w:w="2197" w:type="dxa"/>
+          </w:tcPr>
+          <w:p>
+            <w:pPr>
+              <w:cnfStyle w:val="000000000000" w:firstRow="0" w:lastRow="0" w:firstColumn="0" w:lastColumn="0" w:oddVBand="0" w:evenVBand="0" w:oddHBand="0" w:evenHBand="0" w:firstRowFirstColumn="0" w:firstRowLastColumn="0" w:lastRowFirstColumn="0" w:lastRowLastColumn="0"/>
+            </w:pPr>
+            <w:r>
+              <w:rPr>
+                <w:b/>
+              </w:rPr>
+              <w:t xml:space="preserve">InputRedirection: </w:t>
+            </w:r>
+            <w:r>
+              <w:t>Null</w:t>
+            </w:r>
+          </w:p>
+          <w:p>
+            <w:pPr>
+              <w:cnfStyle w:val="000000000000" w:firstRow="0" w:lastRow="0" w:firstColumn="0" w:lastColumn="0" w:oddVBand="0" w:evenVBand="0" w:oddHBand="0" w:evenHBand="0" w:firstRowFirstColumn="0" w:firstRowLastColumn="0" w:lastRowFirstColumn="0" w:lastRowLastColumn="0"/>
+              <w:rPr>
+                <w:b/>
+              </w:rPr>
+            </w:pPr>
+            <w:r>
+              <w:rPr>
+                <w:b/>
+              </w:rPr>
+              <w:t>OuputRedirection:</w:t>
+            </w:r>
+          </w:p>
+          <w:p>
+            <w:pPr>
+              <w:cnfStyle w:val="000000000000" w:firstRow="0" w:lastRow="0" w:firstColumn="0" w:lastColumn="0" w:oddVBand="0" w:evenVBand="0" w:oddHBand="0" w:evenHBand="0" w:firstRowFirstColumn="0" w:firstRowLastColumn="0" w:lastRowFirstColumn="0" w:lastRowLastColumn="0"/>
+              <w:rPr>
+                <w:b/>
+              </w:rPr>
+            </w:pPr>
+            <w:r>
+              <w:t>Valid</w:t>
+            </w:r>
+          </w:p>
+        </w:tc>
+        <w:tc>
+          <w:tcPr>
+            <w:tcW w:w="2319" w:type="dxa"/>
+          </w:tcPr>
+          <w:p>
+            <w:pPr>
+              <w:cnfStyle w:val="000000000000" w:firstRow="0" w:lastRow="0" w:firstColumn="0" w:lastColumn="0" w:oddVBand="0" w:evenVBand="0" w:oddHBand="0" w:evenHBand="0" w:firstRowFirstColumn="0" w:firstRowLastColumn="0" w:lastRowFirstColumn="0" w:lastRowLastColumn="0"/>
+              <w:rPr>
+                <w:b/>
+              </w:rPr>
+            </w:pPr>
+            <w:r>
+              <w:rPr>
+                <w:b/>
+              </w:rPr>
+              <w:t>Creates file with [args] as content</w:t>
+            </w:r>
+          </w:p>
+        </w:tc>
+      </w:tr>
+      <w:tr>
+        <w:trPr>
+          <w:cnfStyle w:val="000000100000" w:firstRow="0" w:lastRow="0" w:firstColumn="0" w:lastColumn="0" w:oddVBand="0" w:evenVBand="0" w:oddHBand="1" w:evenHBand="0" w:firstRowFirstColumn="0" w:firstRowLastColumn="0" w:lastRowFirstColumn="0" w:lastRowLastColumn="0"/>
+        </w:trPr>
+        <w:tc>
+          <w:tcPr>
+            <w:cnfStyle w:val="001000000000" w:firstRow="0" w:lastRow="0" w:firstColumn="1" w:lastColumn="0" w:oddVBand="0" w:evenVBand="0" w:oddHBand="0" w:evenHBand="0" w:firstRowFirstColumn="0" w:firstRowLastColumn="0" w:lastRowFirstColumn="0" w:lastRowLastColumn="0"/>
+            <w:tcW w:w="2036" w:type="dxa"/>
+          </w:tcPr>
+          <w:p>
+            <w:r>
+              <w:t>3</w:t>
+            </w:r>
+          </w:p>
+        </w:tc>
+        <w:tc>
+          <w:tcPr>
+            <w:tcW w:w="2464" w:type="dxa"/>
+          </w:tcPr>
+          <w:p>
+            <w:pPr>
+              <w:cnfStyle w:val="000000100000" w:firstRow="0" w:lastRow="0" w:firstColumn="0" w:lastColumn="0" w:oddVBand="0" w:evenVBand="0" w:oddHBand="1" w:evenHBand="0" w:firstRowFirstColumn="0" w:firstRowLastColumn="0" w:lastRowFirstColumn="0" w:lastRowLastColumn="0"/>
+            </w:pPr>
+            <w:r>
+              <w:t>Cal &lt; [file1] &gt; [file2]</w:t>
+            </w:r>
+          </w:p>
+        </w:tc>
+        <w:tc>
+          <w:tcPr>
+            <w:tcW w:w="2197" w:type="dxa"/>
+          </w:tcPr>
+          <w:p>
+            <w:pPr>
+              <w:cnfStyle w:val="000000100000" w:firstRow="0" w:lastRow="0" w:firstColumn="0" w:lastColumn="0" w:oddVBand="0" w:evenVBand="0" w:oddHBand="1" w:evenHBand="0" w:firstRowFirstColumn="0" w:firstRowLastColumn="0" w:lastRowFirstColumn="0" w:lastRowLastColumn="0"/>
+            </w:pPr>
+            <w:r>
+              <w:rPr>
+                <w:b/>
+              </w:rPr>
+              <w:t xml:space="preserve">InputRedirection: </w:t>
+            </w:r>
+            <w:r>
+              <w:t>Valid</w:t>
+            </w:r>
+          </w:p>
+          <w:p>
+            <w:pPr>
+              <w:cnfStyle w:val="000000100000" w:firstRow="0" w:lastRow="0" w:firstColumn="0" w:lastColumn="0" w:oddVBand="0" w:evenVBand="0" w:oddHBand="1" w:evenHBand="0" w:firstRowFirstColumn="0" w:firstRowLastColumn="0" w:lastRowFirstColumn="0" w:lastRowLastColumn="0"/>
+              <w:rPr>
+                <w:b/>
+              </w:rPr>
+            </w:pPr>
+            <w:r>
+              <w:rPr>
+                <w:b/>
+              </w:rPr>
+              <w:t>OuputRedirection:</w:t>
+            </w:r>
+          </w:p>
+          <w:p>
+            <w:pPr>
+              <w:cnfStyle w:val="000000100000" w:firstRow="0" w:lastRow="0" w:firstColumn="0" w:lastColumn="0" w:oddVBand="0" w:evenVBand="0" w:oddHBand="1" w:evenHBand="0" w:firstRowFirstColumn="0" w:firstRowLastColumn="0" w:lastRowFirstColumn="0" w:lastRowLastColumn="0"/>
+              <w:rPr>
+                <w:b/>
+              </w:rPr>
+            </w:pPr>
+            <w:r>
+              <w:t>Valid</w:t>
+            </w:r>
+          </w:p>
+        </w:tc>
+        <w:tc>
+          <w:tcPr>
+            <w:tcW w:w="2319" w:type="dxa"/>
+          </w:tcPr>
+          <w:p>
+            <w:pPr>
+              <w:cnfStyle w:val="000000100000" w:firstRow="0" w:lastRow="0" w:firstColumn="0" w:lastColumn="0" w:oddVBand="0" w:evenVBand="0" w:oddHBand="1" w:evenHBand="0" w:firstRowFirstColumn="0" w:firstRowLastColumn="0" w:lastRowFirstColumn="0" w:lastRowLastColumn="0"/>
+            </w:pPr>
+            <w:r>
+              <w:rPr>
+                <w:b/>
+              </w:rPr>
+              <w:t>Creates file2 with contents from [file1]</w:t>
+            </w:r>
+          </w:p>
+        </w:tc>
+      </w:tr>
+    </w:tbl>
     <w:p/>
     <w:p>
       <w:pPr>
@@ -17406,6 +17703,7 @@
       </w:pPr>
       <w:bookmarkStart w:id="29" w:name="_Toc475529518"/>
       <w:r>
+        <w:lastRenderedPageBreak/>
         <w:t xml:space="preserve">Unit Testing </w:t>
       </w:r>
       <w:r>
@@ -17419,43 +17717,942 @@
       </w:r>
       <w:bookmarkEnd w:id="29"/>
     </w:p>
+    <w:tbl>
+      <w:tblPr>
+        <w:tblStyle w:val="GridTable4-Accent11"/>
+        <w:tblW w:w="0" w:type="auto"/>
+        <w:tblLook w:val="04A0" w:firstRow="1" w:lastRow="0" w:firstColumn="1" w:lastColumn="0" w:noHBand="0" w:noVBand="1"/>
+      </w:tblPr>
+      <w:tblGrid>
+        <w:gridCol w:w="2036"/>
+        <w:gridCol w:w="2464"/>
+        <w:gridCol w:w="2197"/>
+        <w:gridCol w:w="2319"/>
+      </w:tblGrid>
+      <w:tr>
+        <w:trPr>
+          <w:cnfStyle w:val="100000000000" w:firstRow="1" w:lastRow="0" w:firstColumn="0" w:lastColumn="0" w:oddVBand="0" w:evenVBand="0" w:oddHBand="0" w:evenHBand="0" w:firstRowFirstColumn="0" w:firstRowLastColumn="0" w:lastRowFirstColumn="0" w:lastRowLastColumn="0"/>
+        </w:trPr>
+        <w:tc>
+          <w:tcPr>
+            <w:cnfStyle w:val="001000000000" w:firstRow="0" w:lastRow="0" w:firstColumn="1" w:lastColumn="0" w:oddVBand="0" w:evenVBand="0" w:oddHBand="0" w:evenHBand="0" w:firstRowFirstColumn="0" w:firstRowLastColumn="0" w:lastRowFirstColumn="0" w:lastRowLastColumn="0"/>
+            <w:tcW w:w="2036" w:type="dxa"/>
+          </w:tcPr>
+          <w:p>
+            <w:r>
+              <w:t>ID</w:t>
+            </w:r>
+          </w:p>
+        </w:tc>
+        <w:tc>
+          <w:tcPr>
+            <w:tcW w:w="2464" w:type="dxa"/>
+          </w:tcPr>
+          <w:p>
+            <w:pPr>
+              <w:cnfStyle w:val="100000000000" w:firstRow="1" w:lastRow="0" w:firstColumn="0" w:lastColumn="0" w:oddVBand="0" w:evenVBand="0" w:oddHBand="0" w:evenHBand="0" w:firstRowFirstColumn="0" w:firstRowLastColumn="0" w:lastRowFirstColumn="0" w:lastRowLastColumn="0"/>
+            </w:pPr>
+            <w:r>
+              <w:t>Test Methods</w:t>
+            </w:r>
+          </w:p>
+        </w:tc>
+        <w:tc>
+          <w:tcPr>
+            <w:tcW w:w="2197" w:type="dxa"/>
+          </w:tcPr>
+          <w:p>
+            <w:pPr>
+              <w:cnfStyle w:val="100000000000" w:firstRow="1" w:lastRow="0" w:firstColumn="0" w:lastColumn="0" w:oddVBand="0" w:evenVBand="0" w:oddHBand="0" w:evenHBand="0" w:firstRowFirstColumn="0" w:firstRowLastColumn="0" w:lastRowFirstColumn="0" w:lastRowLastColumn="0"/>
+            </w:pPr>
+            <w:r>
+              <w:t>Input</w:t>
+            </w:r>
+          </w:p>
+        </w:tc>
+        <w:tc>
+          <w:tcPr>
+            <w:tcW w:w="2319" w:type="dxa"/>
+          </w:tcPr>
+          <w:p>
+            <w:pPr>
+              <w:cnfStyle w:val="100000000000" w:firstRow="1" w:lastRow="0" w:firstColumn="0" w:lastColumn="0" w:oddVBand="0" w:evenVBand="0" w:oddHBand="0" w:evenHBand="0" w:firstRowFirstColumn="0" w:firstRowLastColumn="0" w:lastRowFirstColumn="0" w:lastRowLastColumn="0"/>
+            </w:pPr>
+            <w:r>
+              <w:t>Expected Results</w:t>
+            </w:r>
+          </w:p>
+        </w:tc>
+      </w:tr>
+      <w:tr>
+        <w:trPr>
+          <w:cnfStyle w:val="000000100000" w:firstRow="0" w:lastRow="0" w:firstColumn="0" w:lastColumn="0" w:oddVBand="0" w:evenVBand="0" w:oddHBand="1" w:evenHBand="0" w:firstRowFirstColumn="0" w:firstRowLastColumn="0" w:lastRowFirstColumn="0" w:lastRowLastColumn="0"/>
+        </w:trPr>
+        <w:tc>
+          <w:tcPr>
+            <w:cnfStyle w:val="001000000000" w:firstRow="0" w:lastRow="0" w:firstColumn="1" w:lastColumn="0" w:oddVBand="0" w:evenVBand="0" w:oddHBand="0" w:evenHBand="0" w:firstRowFirstColumn="0" w:firstRowLastColumn="0" w:lastRowFirstColumn="0" w:lastRowLastColumn="0"/>
+            <w:tcW w:w="2036" w:type="dxa"/>
+          </w:tcPr>
+          <w:p>
+            <w:r>
+              <w:t>1</w:t>
+            </w:r>
+          </w:p>
+        </w:tc>
+        <w:tc>
+          <w:tcPr>
+            <w:tcW w:w="2464" w:type="dxa"/>
+          </w:tcPr>
+          <w:p>
+            <w:pPr>
+              <w:cnfStyle w:val="000000100000" w:firstRow="0" w:lastRow="0" w:firstColumn="0" w:lastColumn="0" w:oddVBand="0" w:evenVBand="0" w:oddHBand="1" w:evenHBand="0" w:firstRowFirstColumn="0" w:firstRowLastColumn="0" w:lastRowFirstColumn="0" w:lastRowLastColumn="0"/>
+            </w:pPr>
+            <w:r>
+              <w:t>Cal without any arguments</w:t>
+            </w:r>
+          </w:p>
+        </w:tc>
+        <w:tc>
+          <w:tcPr>
+            <w:tcW w:w="2197" w:type="dxa"/>
+          </w:tcPr>
+          <w:p>
+            <w:pPr>
+              <w:cnfStyle w:val="000000100000" w:firstRow="0" w:lastRow="0" w:firstColumn="0" w:lastColumn="0" w:oddVBand="0" w:evenVBand="0" w:oddHBand="1" w:evenHBand="0" w:firstRowFirstColumn="0" w:firstRowLastColumn="0" w:lastRowFirstColumn="0" w:lastRowLastColumn="0"/>
+            </w:pPr>
+            <w:r>
+              <w:rPr>
+                <w:b/>
+              </w:rPr>
+              <w:t>Year</w:t>
+            </w:r>
+            <w:r>
+              <w:rPr>
+                <w:b/>
+              </w:rPr>
+              <w:t>:</w:t>
+            </w:r>
+            <w:r>
+              <w:rPr>
+                <w:b/>
+              </w:rPr>
+              <w:t xml:space="preserve"> </w:t>
+            </w:r>
+            <w:r>
+              <w:t>Null</w:t>
+            </w:r>
+          </w:p>
+          <w:p>
+            <w:pPr>
+              <w:cnfStyle w:val="000000100000" w:firstRow="0" w:lastRow="0" w:firstColumn="0" w:lastColumn="0" w:oddVBand="0" w:evenVBand="0" w:oddHBand="1" w:evenHBand="0" w:firstRowFirstColumn="0" w:firstRowLastColumn="0" w:lastRowFirstColumn="0" w:lastRowLastColumn="0"/>
+            </w:pPr>
+            <w:r>
+              <w:rPr>
+                <w:b/>
+              </w:rPr>
+              <w:t>Month:</w:t>
+            </w:r>
+            <w:r>
+              <w:rPr>
+                <w:b/>
+              </w:rPr>
+              <w:t xml:space="preserve"> </w:t>
+            </w:r>
+            <w:r>
+              <w:t>Null</w:t>
+            </w:r>
+          </w:p>
+          <w:p>
+            <w:pPr>
+              <w:cnfStyle w:val="000000100000" w:firstRow="0" w:lastRow="0" w:firstColumn="0" w:lastColumn="0" w:oddVBand="0" w:evenVBand="0" w:oddHBand="1" w:evenHBand="0" w:firstRowFirstColumn="0" w:firstRowLastColumn="0" w:lastRowFirstColumn="0" w:lastRowLastColumn="0"/>
+              <w:rPr>
+                <w:b/>
+              </w:rPr>
+            </w:pPr>
+            <w:r>
+              <w:rPr>
+                <w:b/>
+              </w:rPr>
+              <w:t>Monday:</w:t>
+            </w:r>
+            <w:r>
+              <w:t xml:space="preserve"> Null</w:t>
+            </w:r>
+          </w:p>
+          <w:p>
+            <w:pPr>
+              <w:cnfStyle w:val="000000100000" w:firstRow="0" w:lastRow="0" w:firstColumn="0" w:lastColumn="0" w:oddVBand="0" w:evenVBand="0" w:oddHBand="1" w:evenHBand="0" w:firstRowFirstColumn="0" w:firstRowLastColumn="0" w:lastRowFirstColumn="0" w:lastRowLastColumn="0"/>
+            </w:pPr>
+            <w:r>
+              <w:rPr>
+                <w:b/>
+              </w:rPr>
+              <w:t>InputStream</w:t>
+            </w:r>
+            <w:r>
+              <w:t>: Valid</w:t>
+            </w:r>
+          </w:p>
+          <w:p>
+            <w:pPr>
+              <w:cnfStyle w:val="000000100000" w:firstRow="0" w:lastRow="0" w:firstColumn="0" w:lastColumn="0" w:oddVBand="0" w:evenVBand="0" w:oddHBand="1" w:evenHBand="0" w:firstRowFirstColumn="0" w:firstRowLastColumn="0" w:lastRowFirstColumn="0" w:lastRowLastColumn="0"/>
+            </w:pPr>
+            <w:r>
+              <w:rPr>
+                <w:b/>
+              </w:rPr>
+              <w:t>OutputStream</w:t>
+            </w:r>
+            <w:r>
+              <w:t>: Valid</w:t>
+            </w:r>
+          </w:p>
+        </w:tc>
+        <w:tc>
+          <w:tcPr>
+            <w:tcW w:w="2319" w:type="dxa"/>
+          </w:tcPr>
+          <w:p>
+            <w:pPr>
+              <w:cnfStyle w:val="000000100000" w:firstRow="0" w:lastRow="0" w:firstColumn="0" w:lastColumn="0" w:oddVBand="0" w:evenVBand="0" w:oddHBand="1" w:evenHBand="0" w:firstRowFirstColumn="0" w:firstRowLastColumn="0" w:lastRowFirstColumn="0" w:lastRowLastColumn="0"/>
+            </w:pPr>
+            <w:r>
+              <w:rPr>
+                <w:b/>
+              </w:rPr>
+              <w:t>Prints current month</w:t>
+            </w:r>
+          </w:p>
+        </w:tc>
+      </w:tr>
+      <w:tr>
+        <w:tc>
+          <w:tcPr>
+            <w:cnfStyle w:val="001000000000" w:firstRow="0" w:lastRow="0" w:firstColumn="1" w:lastColumn="0" w:oddVBand="0" w:evenVBand="0" w:oddHBand="0" w:evenHBand="0" w:firstRowFirstColumn="0" w:firstRowLastColumn="0" w:lastRowFirstColumn="0" w:lastRowLastColumn="0"/>
+            <w:tcW w:w="2036" w:type="dxa"/>
+          </w:tcPr>
+          <w:p>
+            <w:r>
+              <w:t>2</w:t>
+            </w:r>
+          </w:p>
+        </w:tc>
+        <w:tc>
+          <w:tcPr>
+            <w:tcW w:w="2464" w:type="dxa"/>
+          </w:tcPr>
+          <w:p>
+            <w:pPr>
+              <w:cnfStyle w:val="000000000000" w:firstRow="0" w:lastRow="0" w:firstColumn="0" w:lastColumn="0" w:oddVBand="0" w:evenVBand="0" w:oddHBand="0" w:evenHBand="0" w:firstRowFirstColumn="0" w:firstRowLastColumn="0" w:lastRowFirstColumn="0" w:lastRowLastColumn="0"/>
+            </w:pPr>
+            <w:r>
+              <w:t>Cal with valid year</w:t>
+            </w:r>
+          </w:p>
+        </w:tc>
+        <w:tc>
+          <w:tcPr>
+            <w:tcW w:w="2197" w:type="dxa"/>
+          </w:tcPr>
+          <w:p>
+            <w:pPr>
+              <w:cnfStyle w:val="000000000000" w:firstRow="0" w:lastRow="0" w:firstColumn="0" w:lastColumn="0" w:oddVBand="0" w:evenVBand="0" w:oddHBand="0" w:evenHBand="0" w:firstRowFirstColumn="0" w:firstRowLastColumn="0" w:lastRowFirstColumn="0" w:lastRowLastColumn="0"/>
+            </w:pPr>
+            <w:r>
+              <w:rPr>
+                <w:b/>
+              </w:rPr>
+              <w:t>Year</w:t>
+            </w:r>
+            <w:r>
+              <w:rPr>
+                <w:b/>
+              </w:rPr>
+              <w:t>:</w:t>
+            </w:r>
+            <w:r>
+              <w:rPr>
+                <w:b/>
+              </w:rPr>
+              <w:t xml:space="preserve"> </w:t>
+            </w:r>
+            <w:r>
+              <w:t>Valid</w:t>
+            </w:r>
+          </w:p>
+          <w:p>
+            <w:pPr>
+              <w:cnfStyle w:val="000000000000" w:firstRow="0" w:lastRow="0" w:firstColumn="0" w:lastColumn="0" w:oddVBand="0" w:evenVBand="0" w:oddHBand="0" w:evenHBand="0" w:firstRowFirstColumn="0" w:firstRowLastColumn="0" w:lastRowFirstColumn="0" w:lastRowLastColumn="0"/>
+            </w:pPr>
+            <w:r>
+              <w:rPr>
+                <w:b/>
+              </w:rPr>
+              <w:t>Month:</w:t>
+            </w:r>
+            <w:r>
+              <w:rPr>
+                <w:b/>
+              </w:rPr>
+              <w:t xml:space="preserve"> </w:t>
+            </w:r>
+            <w:r>
+              <w:t>Null</w:t>
+            </w:r>
+          </w:p>
+          <w:p>
+            <w:pPr>
+              <w:cnfStyle w:val="000000000000" w:firstRow="0" w:lastRow="0" w:firstColumn="0" w:lastColumn="0" w:oddVBand="0" w:evenVBand="0" w:oddHBand="0" w:evenHBand="0" w:firstRowFirstColumn="0" w:firstRowLastColumn="0" w:lastRowFirstColumn="0" w:lastRowLastColumn="0"/>
+              <w:rPr>
+                <w:b/>
+              </w:rPr>
+            </w:pPr>
+            <w:r>
+              <w:rPr>
+                <w:b/>
+              </w:rPr>
+              <w:t>Monday:</w:t>
+            </w:r>
+            <w:r>
+              <w:t xml:space="preserve"> Null</w:t>
+            </w:r>
+          </w:p>
+          <w:p>
+            <w:pPr>
+              <w:cnfStyle w:val="000000000000" w:firstRow="0" w:lastRow="0" w:firstColumn="0" w:lastColumn="0" w:oddVBand="0" w:evenVBand="0" w:oddHBand="0" w:evenHBand="0" w:firstRowFirstColumn="0" w:firstRowLastColumn="0" w:lastRowFirstColumn="0" w:lastRowLastColumn="0"/>
+            </w:pPr>
+            <w:r>
+              <w:rPr>
+                <w:b/>
+              </w:rPr>
+              <w:t>InputStream</w:t>
+            </w:r>
+            <w:r>
+              <w:t>: Valid</w:t>
+            </w:r>
+          </w:p>
+          <w:p>
+            <w:pPr>
+              <w:cnfStyle w:val="000000000000" w:firstRow="0" w:lastRow="0" w:firstColumn="0" w:lastColumn="0" w:oddVBand="0" w:evenVBand="0" w:oddHBand="0" w:evenHBand="0" w:firstRowFirstColumn="0" w:firstRowLastColumn="0" w:lastRowFirstColumn="0" w:lastRowLastColumn="0"/>
+              <w:rPr>
+                <w:b/>
+              </w:rPr>
+            </w:pPr>
+            <w:r>
+              <w:rPr>
+                <w:b/>
+              </w:rPr>
+              <w:t>OutputStream</w:t>
+            </w:r>
+            <w:r>
+              <w:t>: Valid</w:t>
+            </w:r>
+          </w:p>
+        </w:tc>
+        <w:tc>
+          <w:tcPr>
+            <w:tcW w:w="2319" w:type="dxa"/>
+          </w:tcPr>
+          <w:p>
+            <w:pPr>
+              <w:cnfStyle w:val="000000000000" w:firstRow="0" w:lastRow="0" w:firstColumn="0" w:lastColumn="0" w:oddVBand="0" w:evenVBand="0" w:oddHBand="0" w:evenHBand="0" w:firstRowFirstColumn="0" w:firstRowLastColumn="0" w:lastRowFirstColumn="0" w:lastRowLastColumn="0"/>
+              <w:rPr>
+                <w:b/>
+              </w:rPr>
+            </w:pPr>
+            <w:r>
+              <w:rPr>
+                <w:b/>
+              </w:rPr>
+              <w:t>Prints all month for that year</w:t>
+            </w:r>
+          </w:p>
+        </w:tc>
+      </w:tr>
+      <w:tr>
+        <w:trPr>
+          <w:cnfStyle w:val="000000100000" w:firstRow="0" w:lastRow="0" w:firstColumn="0" w:lastColumn="0" w:oddVBand="0" w:evenVBand="0" w:oddHBand="1" w:evenHBand="0" w:firstRowFirstColumn="0" w:firstRowLastColumn="0" w:lastRowFirstColumn="0" w:lastRowLastColumn="0"/>
+        </w:trPr>
+        <w:tc>
+          <w:tcPr>
+            <w:cnfStyle w:val="001000000000" w:firstRow="0" w:lastRow="0" w:firstColumn="1" w:lastColumn="0" w:oddVBand="0" w:evenVBand="0" w:oddHBand="0" w:evenHBand="0" w:firstRowFirstColumn="0" w:firstRowLastColumn="0" w:lastRowFirstColumn="0" w:lastRowLastColumn="0"/>
+            <w:tcW w:w="2036" w:type="dxa"/>
+          </w:tcPr>
+          <w:p>
+            <w:r>
+              <w:t>3</w:t>
+            </w:r>
+          </w:p>
+        </w:tc>
+        <w:tc>
+          <w:tcPr>
+            <w:tcW w:w="2464" w:type="dxa"/>
+          </w:tcPr>
+          <w:p>
+            <w:pPr>
+              <w:cnfStyle w:val="000000100000" w:firstRow="0" w:lastRow="0" w:firstColumn="0" w:lastColumn="0" w:oddVBand="0" w:evenVBand="0" w:oddHBand="1" w:evenHBand="0" w:firstRowFirstColumn="0" w:firstRowLastColumn="0" w:lastRowFirstColumn="0" w:lastRowLastColumn="0"/>
+            </w:pPr>
+            <w:r>
+              <w:t>Cal with invalid year</w:t>
+            </w:r>
+          </w:p>
+        </w:tc>
+        <w:tc>
+          <w:tcPr>
+            <w:tcW w:w="2197" w:type="dxa"/>
+          </w:tcPr>
+          <w:p>
+            <w:pPr>
+              <w:cnfStyle w:val="000000100000" w:firstRow="0" w:lastRow="0" w:firstColumn="0" w:lastColumn="0" w:oddVBand="0" w:evenVBand="0" w:oddHBand="1" w:evenHBand="0" w:firstRowFirstColumn="0" w:firstRowLastColumn="0" w:lastRowFirstColumn="0" w:lastRowLastColumn="0"/>
+            </w:pPr>
+            <w:r>
+              <w:rPr>
+                <w:b/>
+              </w:rPr>
+              <w:t>Year</w:t>
+            </w:r>
+            <w:r>
+              <w:rPr>
+                <w:b/>
+              </w:rPr>
+              <w:t>:</w:t>
+            </w:r>
+            <w:r>
+              <w:rPr>
+                <w:b/>
+              </w:rPr>
+              <w:t xml:space="preserve"> </w:t>
+            </w:r>
+            <w:r>
+              <w:t>Invalid</w:t>
+            </w:r>
+          </w:p>
+          <w:p>
+            <w:pPr>
+              <w:cnfStyle w:val="000000100000" w:firstRow="0" w:lastRow="0" w:firstColumn="0" w:lastColumn="0" w:oddVBand="0" w:evenVBand="0" w:oddHBand="1" w:evenHBand="0" w:firstRowFirstColumn="0" w:firstRowLastColumn="0" w:lastRowFirstColumn="0" w:lastRowLastColumn="0"/>
+            </w:pPr>
+            <w:r>
+              <w:rPr>
+                <w:b/>
+              </w:rPr>
+              <w:t>Month:</w:t>
+            </w:r>
+            <w:r>
+              <w:rPr>
+                <w:b/>
+              </w:rPr>
+              <w:t xml:space="preserve"> </w:t>
+            </w:r>
+            <w:r>
+              <w:t>Null</w:t>
+            </w:r>
+          </w:p>
+          <w:p>
+            <w:pPr>
+              <w:cnfStyle w:val="000000100000" w:firstRow="0" w:lastRow="0" w:firstColumn="0" w:lastColumn="0" w:oddVBand="0" w:evenVBand="0" w:oddHBand="1" w:evenHBand="0" w:firstRowFirstColumn="0" w:firstRowLastColumn="0" w:lastRowFirstColumn="0" w:lastRowLastColumn="0"/>
+              <w:rPr>
+                <w:b/>
+              </w:rPr>
+            </w:pPr>
+            <w:r>
+              <w:rPr>
+                <w:b/>
+              </w:rPr>
+              <w:t>Monday:</w:t>
+            </w:r>
+            <w:r>
+              <w:t xml:space="preserve"> Null</w:t>
+            </w:r>
+          </w:p>
+          <w:p>
+            <w:pPr>
+              <w:cnfStyle w:val="000000100000" w:firstRow="0" w:lastRow="0" w:firstColumn="0" w:lastColumn="0" w:oddVBand="0" w:evenVBand="0" w:oddHBand="1" w:evenHBand="0" w:firstRowFirstColumn="0" w:firstRowLastColumn="0" w:lastRowFirstColumn="0" w:lastRowLastColumn="0"/>
+            </w:pPr>
+            <w:r>
+              <w:rPr>
+                <w:b/>
+              </w:rPr>
+              <w:t>InputStream</w:t>
+            </w:r>
+            <w:r>
+              <w:t>: Valid</w:t>
+            </w:r>
+          </w:p>
+          <w:p>
+            <w:pPr>
+              <w:cnfStyle w:val="000000100000" w:firstRow="0" w:lastRow="0" w:firstColumn="0" w:lastColumn="0" w:oddVBand="0" w:evenVBand="0" w:oddHBand="1" w:evenHBand="0" w:firstRowFirstColumn="0" w:firstRowLastColumn="0" w:lastRowFirstColumn="0" w:lastRowLastColumn="0"/>
+              <w:rPr>
+                <w:b/>
+              </w:rPr>
+            </w:pPr>
+            <w:r>
+              <w:rPr>
+                <w:b/>
+              </w:rPr>
+              <w:t>OutputStream</w:t>
+            </w:r>
+            <w:r>
+              <w:t>: Valid</w:t>
+            </w:r>
+          </w:p>
+        </w:tc>
+        <w:tc>
+          <w:tcPr>
+            <w:tcW w:w="2319" w:type="dxa"/>
+          </w:tcPr>
+          <w:p>
+            <w:pPr>
+              <w:cnfStyle w:val="000000100000" w:firstRow="0" w:lastRow="0" w:firstColumn="0" w:lastColumn="0" w:oddVBand="0" w:evenVBand="0" w:oddHBand="1" w:evenHBand="0" w:firstRowFirstColumn="0" w:firstRowLastColumn="0" w:lastRowFirstColumn="0" w:lastRowLastColumn="0"/>
+            </w:pPr>
+            <w:r>
+              <w:rPr>
+                <w:b/>
+              </w:rPr>
+              <w:t>CalException thrown</w:t>
+            </w:r>
+          </w:p>
+        </w:tc>
+      </w:tr>
+      <w:tr>
+        <w:tc>
+          <w:tcPr>
+            <w:cnfStyle w:val="001000000000" w:firstRow="0" w:lastRow="0" w:firstColumn="1" w:lastColumn="0" w:oddVBand="0" w:evenVBand="0" w:oddHBand="0" w:evenHBand="0" w:firstRowFirstColumn="0" w:firstRowLastColumn="0" w:lastRowFirstColumn="0" w:lastRowLastColumn="0"/>
+            <w:tcW w:w="2036" w:type="dxa"/>
+          </w:tcPr>
+          <w:p>
+            <w:r>
+              <w:t>4</w:t>
+            </w:r>
+          </w:p>
+        </w:tc>
+        <w:tc>
+          <w:tcPr>
+            <w:tcW w:w="2464" w:type="dxa"/>
+          </w:tcPr>
+          <w:p>
+            <w:pPr>
+              <w:cnfStyle w:val="000000000000" w:firstRow="0" w:lastRow="0" w:firstColumn="0" w:lastColumn="0" w:oddVBand="0" w:evenVBand="0" w:oddHBand="0" w:evenHBand="0" w:firstRowFirstColumn="0" w:firstRowLastColumn="0" w:lastRowFirstColumn="0" w:lastRowLastColumn="0"/>
+            </w:pPr>
+            <w:r>
+              <w:t>Cal with Monday option</w:t>
+            </w:r>
+          </w:p>
+        </w:tc>
+        <w:tc>
+          <w:tcPr>
+            <w:tcW w:w="2197" w:type="dxa"/>
+          </w:tcPr>
+          <w:p>
+            <w:pPr>
+              <w:cnfStyle w:val="000000000000" w:firstRow="0" w:lastRow="0" w:firstColumn="0" w:lastColumn="0" w:oddVBand="0" w:evenVBand="0" w:oddHBand="0" w:evenHBand="0" w:firstRowFirstColumn="0" w:firstRowLastColumn="0" w:lastRowFirstColumn="0" w:lastRowLastColumn="0"/>
+            </w:pPr>
+            <w:r>
+              <w:rPr>
+                <w:b/>
+              </w:rPr>
+              <w:t>Year</w:t>
+            </w:r>
+            <w:r>
+              <w:rPr>
+                <w:b/>
+              </w:rPr>
+              <w:t>:</w:t>
+            </w:r>
+            <w:r>
+              <w:rPr>
+                <w:b/>
+              </w:rPr>
+              <w:t xml:space="preserve"> </w:t>
+            </w:r>
+            <w:r>
+              <w:t>Null</w:t>
+            </w:r>
+          </w:p>
+          <w:p>
+            <w:pPr>
+              <w:cnfStyle w:val="000000000000" w:firstRow="0" w:lastRow="0" w:firstColumn="0" w:lastColumn="0" w:oddVBand="0" w:evenVBand="0" w:oddHBand="0" w:evenHBand="0" w:firstRowFirstColumn="0" w:firstRowLastColumn="0" w:lastRowFirstColumn="0" w:lastRowLastColumn="0"/>
+            </w:pPr>
+            <w:r>
+              <w:rPr>
+                <w:b/>
+              </w:rPr>
+              <w:t>Month:</w:t>
+            </w:r>
+            <w:r>
+              <w:rPr>
+                <w:b/>
+              </w:rPr>
+              <w:t xml:space="preserve"> </w:t>
+            </w:r>
+            <w:r>
+              <w:t>Null</w:t>
+            </w:r>
+          </w:p>
+          <w:p>
+            <w:pPr>
+              <w:cnfStyle w:val="000000000000" w:firstRow="0" w:lastRow="0" w:firstColumn="0" w:lastColumn="0" w:oddVBand="0" w:evenVBand="0" w:oddHBand="0" w:evenHBand="0" w:firstRowFirstColumn="0" w:firstRowLastColumn="0" w:lastRowFirstColumn="0" w:lastRowLastColumn="0"/>
+              <w:rPr>
+                <w:b/>
+              </w:rPr>
+            </w:pPr>
+            <w:r>
+              <w:rPr>
+                <w:b/>
+              </w:rPr>
+              <w:t>Monday:</w:t>
+            </w:r>
+            <w:r>
+              <w:t xml:space="preserve"> Valid</w:t>
+            </w:r>
+          </w:p>
+          <w:p>
+            <w:pPr>
+              <w:cnfStyle w:val="000000000000" w:firstRow="0" w:lastRow="0" w:firstColumn="0" w:lastColumn="0" w:oddVBand="0" w:evenVBand="0" w:oddHBand="0" w:evenHBand="0" w:firstRowFirstColumn="0" w:firstRowLastColumn="0" w:lastRowFirstColumn="0" w:lastRowLastColumn="0"/>
+            </w:pPr>
+            <w:r>
+              <w:rPr>
+                <w:b/>
+              </w:rPr>
+              <w:t>InputStream</w:t>
+            </w:r>
+            <w:r>
+              <w:t>: Valid</w:t>
+            </w:r>
+          </w:p>
+          <w:p>
+            <w:pPr>
+              <w:cnfStyle w:val="000000000000" w:firstRow="0" w:lastRow="0" w:firstColumn="0" w:lastColumn="0" w:oddVBand="0" w:evenVBand="0" w:oddHBand="0" w:evenHBand="0" w:firstRowFirstColumn="0" w:firstRowLastColumn="0" w:lastRowFirstColumn="0" w:lastRowLastColumn="0"/>
+              <w:rPr>
+                <w:b/>
+              </w:rPr>
+            </w:pPr>
+            <w:r>
+              <w:rPr>
+                <w:b/>
+              </w:rPr>
+              <w:t>OutputStream</w:t>
+            </w:r>
+            <w:r>
+              <w:t>: Valid</w:t>
+            </w:r>
+          </w:p>
+        </w:tc>
+        <w:tc>
+          <w:tcPr>
+            <w:tcW w:w="2319" w:type="dxa"/>
+          </w:tcPr>
+          <w:p>
+            <w:pPr>
+              <w:cnfStyle w:val="000000000000" w:firstRow="0" w:lastRow="0" w:firstColumn="0" w:lastColumn="0" w:oddVBand="0" w:evenVBand="0" w:oddHBand="0" w:evenHBand="0" w:firstRowFirstColumn="0" w:firstRowLastColumn="0" w:lastRowFirstColumn="0" w:lastRowLastColumn="0"/>
+              <w:rPr>
+                <w:b/>
+              </w:rPr>
+            </w:pPr>
+            <w:r>
+              <w:rPr>
+                <w:b/>
+              </w:rPr>
+              <w:t>Prints current month starting from Monday</w:t>
+            </w:r>
+          </w:p>
+        </w:tc>
+      </w:tr>
+      <w:tr>
+        <w:trPr>
+          <w:cnfStyle w:val="000000100000" w:firstRow="0" w:lastRow="0" w:firstColumn="0" w:lastColumn="0" w:oddVBand="0" w:evenVBand="0" w:oddHBand="1" w:evenHBand="0" w:firstRowFirstColumn="0" w:firstRowLastColumn="0" w:lastRowFirstColumn="0" w:lastRowLastColumn="0"/>
+        </w:trPr>
+        <w:tc>
+          <w:tcPr>
+            <w:cnfStyle w:val="001000000000" w:firstRow="0" w:lastRow="0" w:firstColumn="1" w:lastColumn="0" w:oddVBand="0" w:evenVBand="0" w:oddHBand="0" w:evenHBand="0" w:firstRowFirstColumn="0" w:firstRowLastColumn="0" w:lastRowFirstColumn="0" w:lastRowLastColumn="0"/>
+            <w:tcW w:w="2036" w:type="dxa"/>
+          </w:tcPr>
+          <w:p>
+            <w:r>
+              <w:t>5</w:t>
+            </w:r>
+          </w:p>
+        </w:tc>
+        <w:tc>
+          <w:tcPr>
+            <w:tcW w:w="2464" w:type="dxa"/>
+          </w:tcPr>
+          <w:p>
+            <w:pPr>
+              <w:cnfStyle w:val="000000100000" w:firstRow="0" w:lastRow="0" w:firstColumn="0" w:lastColumn="0" w:oddVBand="0" w:evenVBand="0" w:oddHBand="1" w:evenHBand="0" w:firstRowFirstColumn="0" w:firstRowLastColumn="0" w:lastRowFirstColumn="0" w:lastRowLastColumn="0"/>
+            </w:pPr>
+            <w:r>
+              <w:t>Cal with valid year and Monday option</w:t>
+            </w:r>
+          </w:p>
+        </w:tc>
+        <w:tc>
+          <w:tcPr>
+            <w:tcW w:w="2197" w:type="dxa"/>
+          </w:tcPr>
+          <w:p>
+            <w:pPr>
+              <w:cnfStyle w:val="000000100000" w:firstRow="0" w:lastRow="0" w:firstColumn="0" w:lastColumn="0" w:oddVBand="0" w:evenVBand="0" w:oddHBand="1" w:evenHBand="0" w:firstRowFirstColumn="0" w:firstRowLastColumn="0" w:lastRowFirstColumn="0" w:lastRowLastColumn="0"/>
+            </w:pPr>
+            <w:r>
+              <w:rPr>
+                <w:b/>
+              </w:rPr>
+              <w:t>Year</w:t>
+            </w:r>
+            <w:r>
+              <w:rPr>
+                <w:b/>
+              </w:rPr>
+              <w:t>:</w:t>
+            </w:r>
+            <w:r>
+              <w:rPr>
+                <w:b/>
+              </w:rPr>
+              <w:t xml:space="preserve"> </w:t>
+            </w:r>
+            <w:r>
+              <w:t>Valid</w:t>
+            </w:r>
+          </w:p>
+          <w:p>
+            <w:pPr>
+              <w:cnfStyle w:val="000000100000" w:firstRow="0" w:lastRow="0" w:firstColumn="0" w:lastColumn="0" w:oddVBand="0" w:evenVBand="0" w:oddHBand="1" w:evenHBand="0" w:firstRowFirstColumn="0" w:firstRowLastColumn="0" w:lastRowFirstColumn="0" w:lastRowLastColumn="0"/>
+            </w:pPr>
+            <w:r>
+              <w:rPr>
+                <w:b/>
+              </w:rPr>
+              <w:t>Month:</w:t>
+            </w:r>
+            <w:r>
+              <w:rPr>
+                <w:b/>
+              </w:rPr>
+              <w:t xml:space="preserve"> </w:t>
+            </w:r>
+            <w:r>
+              <w:t>Null</w:t>
+            </w:r>
+          </w:p>
+          <w:p>
+            <w:pPr>
+              <w:cnfStyle w:val="000000100000" w:firstRow="0" w:lastRow="0" w:firstColumn="0" w:lastColumn="0" w:oddVBand="0" w:evenVBand="0" w:oddHBand="1" w:evenHBand="0" w:firstRowFirstColumn="0" w:firstRowLastColumn="0" w:lastRowFirstColumn="0" w:lastRowLastColumn="0"/>
+              <w:rPr>
+                <w:b/>
+              </w:rPr>
+            </w:pPr>
+            <w:r>
+              <w:rPr>
+                <w:b/>
+              </w:rPr>
+              <w:t>Monday:</w:t>
+            </w:r>
+            <w:r>
+              <w:t xml:space="preserve"> Valid</w:t>
+            </w:r>
+          </w:p>
+          <w:p>
+            <w:pPr>
+              <w:cnfStyle w:val="000000100000" w:firstRow="0" w:lastRow="0" w:firstColumn="0" w:lastColumn="0" w:oddVBand="0" w:evenVBand="0" w:oddHBand="1" w:evenHBand="0" w:firstRowFirstColumn="0" w:firstRowLastColumn="0" w:lastRowFirstColumn="0" w:lastRowLastColumn="0"/>
+            </w:pPr>
+            <w:r>
+              <w:rPr>
+                <w:b/>
+              </w:rPr>
+              <w:t>InputStream</w:t>
+            </w:r>
+            <w:r>
+              <w:t>: Valid</w:t>
+            </w:r>
+          </w:p>
+          <w:p>
+            <w:pPr>
+              <w:cnfStyle w:val="000000100000" w:firstRow="0" w:lastRow="0" w:firstColumn="0" w:lastColumn="0" w:oddVBand="0" w:evenVBand="0" w:oddHBand="1" w:evenHBand="0" w:firstRowFirstColumn="0" w:firstRowLastColumn="0" w:lastRowFirstColumn="0" w:lastRowLastColumn="0"/>
+              <w:rPr>
+                <w:b/>
+              </w:rPr>
+            </w:pPr>
+            <w:r>
+              <w:rPr>
+                <w:b/>
+              </w:rPr>
+              <w:t>OutputStream</w:t>
+            </w:r>
+            <w:r>
+              <w:t>: Valid</w:t>
+            </w:r>
+          </w:p>
+        </w:tc>
+        <w:tc>
+          <w:tcPr>
+            <w:tcW w:w="2319" w:type="dxa"/>
+          </w:tcPr>
+          <w:p>
+            <w:pPr>
+              <w:cnfStyle w:val="000000100000" w:firstRow="0" w:lastRow="0" w:firstColumn="0" w:lastColumn="0" w:oddVBand="0" w:evenVBand="0" w:oddHBand="1" w:evenHBand="0" w:firstRowFirstColumn="0" w:firstRowLastColumn="0" w:lastRowFirstColumn="0" w:lastRowLastColumn="0"/>
+              <w:rPr>
+                <w:b/>
+              </w:rPr>
+            </w:pPr>
+            <w:r>
+              <w:rPr>
+                <w:b/>
+              </w:rPr>
+              <w:t>Prints all months of that year starting from Monday</w:t>
+            </w:r>
+          </w:p>
+        </w:tc>
+      </w:tr>
+      <w:tr>
+        <w:tc>
+          <w:tcPr>
+            <w:cnfStyle w:val="001000000000" w:firstRow="0" w:lastRow="0" w:firstColumn="1" w:lastColumn="0" w:oddVBand="0" w:evenVBand="0" w:oddHBand="0" w:evenHBand="0" w:firstRowFirstColumn="0" w:firstRowLastColumn="0" w:lastRowFirstColumn="0" w:lastRowLastColumn="0"/>
+            <w:tcW w:w="2036" w:type="dxa"/>
+          </w:tcPr>
+          <w:p>
+            <w:r>
+              <w:t>6</w:t>
+            </w:r>
+          </w:p>
+        </w:tc>
+        <w:tc>
+          <w:tcPr>
+            <w:tcW w:w="2464" w:type="dxa"/>
+          </w:tcPr>
+          <w:p>
+            <w:pPr>
+              <w:cnfStyle w:val="000000000000" w:firstRow="0" w:lastRow="0" w:firstColumn="0" w:lastColumn="0" w:oddVBand="0" w:evenVBand="0" w:oddHBand="0" w:evenHBand="0" w:firstRowFirstColumn="0" w:firstRowLastColumn="0" w:lastRowFirstColumn="0" w:lastRowLastColumn="0"/>
+            </w:pPr>
+            <w:r>
+              <w:t>Cal with valid year, month and Monday option</w:t>
+            </w:r>
+          </w:p>
+        </w:tc>
+        <w:tc>
+          <w:tcPr>
+            <w:tcW w:w="2197" w:type="dxa"/>
+          </w:tcPr>
+          <w:p>
+            <w:pPr>
+              <w:cnfStyle w:val="000000000000" w:firstRow="0" w:lastRow="0" w:firstColumn="0" w:lastColumn="0" w:oddVBand="0" w:evenVBand="0" w:oddHBand="0" w:evenHBand="0" w:firstRowFirstColumn="0" w:firstRowLastColumn="0" w:lastRowFirstColumn="0" w:lastRowLastColumn="0"/>
+            </w:pPr>
+            <w:r>
+              <w:rPr>
+                <w:b/>
+              </w:rPr>
+              <w:t>Year</w:t>
+            </w:r>
+            <w:r>
+              <w:rPr>
+                <w:b/>
+              </w:rPr>
+              <w:t>:</w:t>
+            </w:r>
+            <w:r>
+              <w:rPr>
+                <w:b/>
+              </w:rPr>
+              <w:t xml:space="preserve"> </w:t>
+            </w:r>
+            <w:r>
+              <w:t>Valid</w:t>
+            </w:r>
+          </w:p>
+          <w:p>
+            <w:pPr>
+              <w:cnfStyle w:val="000000000000" w:firstRow="0" w:lastRow="0" w:firstColumn="0" w:lastColumn="0" w:oddVBand="0" w:evenVBand="0" w:oddHBand="0" w:evenHBand="0" w:firstRowFirstColumn="0" w:firstRowLastColumn="0" w:lastRowFirstColumn="0" w:lastRowLastColumn="0"/>
+            </w:pPr>
+            <w:r>
+              <w:rPr>
+                <w:b/>
+              </w:rPr>
+              <w:t>Month:</w:t>
+            </w:r>
+            <w:r>
+              <w:rPr>
+                <w:b/>
+              </w:rPr>
+              <w:t xml:space="preserve"> </w:t>
+            </w:r>
+            <w:r>
+              <w:t>Valid</w:t>
+            </w:r>
+          </w:p>
+          <w:p>
+            <w:pPr>
+              <w:cnfStyle w:val="000000000000" w:firstRow="0" w:lastRow="0" w:firstColumn="0" w:lastColumn="0" w:oddVBand="0" w:evenVBand="0" w:oddHBand="0" w:evenHBand="0" w:firstRowFirstColumn="0" w:firstRowLastColumn="0" w:lastRowFirstColumn="0" w:lastRowLastColumn="0"/>
+              <w:rPr>
+                <w:b/>
+              </w:rPr>
+            </w:pPr>
+            <w:r>
+              <w:rPr>
+                <w:b/>
+              </w:rPr>
+              <w:t>Monday:</w:t>
+            </w:r>
+            <w:r>
+              <w:t xml:space="preserve"> Valid</w:t>
+            </w:r>
+          </w:p>
+          <w:p>
+            <w:pPr>
+              <w:cnfStyle w:val="000000000000" w:firstRow="0" w:lastRow="0" w:firstColumn="0" w:lastColumn="0" w:oddVBand="0" w:evenVBand="0" w:oddHBand="0" w:evenHBand="0" w:firstRowFirstColumn="0" w:firstRowLastColumn="0" w:lastRowFirstColumn="0" w:lastRowLastColumn="0"/>
+            </w:pPr>
+            <w:r>
+              <w:rPr>
+                <w:b/>
+              </w:rPr>
+              <w:t>InputStream</w:t>
+            </w:r>
+            <w:r>
+              <w:t>: Valid</w:t>
+            </w:r>
+          </w:p>
+          <w:p>
+            <w:pPr>
+              <w:cnfStyle w:val="000000000000" w:firstRow="0" w:lastRow="0" w:firstColumn="0" w:lastColumn="0" w:oddVBand="0" w:evenVBand="0" w:oddHBand="0" w:evenHBand="0" w:firstRowFirstColumn="0" w:firstRowLastColumn="0" w:lastRowFirstColumn="0" w:lastRowLastColumn="0"/>
+              <w:rPr>
+                <w:b/>
+              </w:rPr>
+            </w:pPr>
+            <w:r>
+              <w:rPr>
+                <w:b/>
+              </w:rPr>
+              <w:t>OutputStream</w:t>
+            </w:r>
+            <w:r>
+              <w:t>: Valid</w:t>
+            </w:r>
+          </w:p>
+        </w:tc>
+        <w:tc>
+          <w:tcPr>
+            <w:tcW w:w="2319" w:type="dxa"/>
+          </w:tcPr>
+          <w:p>
+            <w:pPr>
+              <w:cnfStyle w:val="000000000000" w:firstRow="0" w:lastRow="0" w:firstColumn="0" w:lastColumn="0" w:oddVBand="0" w:evenVBand="0" w:oddHBand="0" w:evenHBand="0" w:firstRowFirstColumn="0" w:firstRowLastColumn="0" w:lastRowFirstColumn="0" w:lastRowLastColumn="0"/>
+              <w:rPr>
+                <w:b/>
+              </w:rPr>
+            </w:pPr>
+            <w:r>
+              <w:rPr>
+                <w:b/>
+              </w:rPr>
+              <w:t>Prints the particular month of the year starting from Monday</w:t>
+            </w:r>
+          </w:p>
+        </w:tc>
+      </w:tr>
+    </w:tbl>
     <w:p>
-      <w:pPr>
-        <w:pStyle w:val="ListParagraph"/>
-        <w:numPr>
-          <w:ilvl w:val="0"/>
-          <w:numId w:val="10"/>
-        </w:numPr>
-      </w:pPr>
-      <w:r>
-        <w:t>Summary of Test cases provided</w:t>
-      </w:r>
+      <w:bookmarkStart w:id="30" w:name="_GoBack"/>
+      <w:bookmarkEnd w:id="30"/>
     </w:p>
-    <w:p>
-      <w:pPr>
-        <w:pStyle w:val="ListParagraph"/>
-        <w:numPr>
-          <w:ilvl w:val="0"/>
-          <w:numId w:val="10"/>
-        </w:numPr>
-      </w:pPr>
-      <w:r>
-        <w:t>What have you covered during testing</w:t>
-      </w:r>
-    </w:p>
-    <w:p>
-      <w:pPr>
-        <w:pStyle w:val="ListParagraph"/>
-        <w:numPr>
-          <w:ilvl w:val="0"/>
-          <w:numId w:val="10"/>
-        </w:numPr>
-      </w:pPr>
-      <w:r>
-        <w:t>Did you have any plans for generation tests</w:t>
-      </w:r>
-    </w:p>
-    <w:p/>
     <w:p>
       <w:pPr>
         <w:pStyle w:val="Heading2"/>
@@ -17464,15 +18661,14 @@
           <w:numId w:val="1"/>
         </w:numPr>
       </w:pPr>
-      <w:bookmarkStart w:id="30" w:name="_Toc475529519"/>
+      <w:bookmarkStart w:id="31" w:name="_Toc475529519"/>
       <w:r>
-        <w:lastRenderedPageBreak/>
         <w:t>Unit Testing for</w:t>
       </w:r>
       <w:r>
         <w:t xml:space="preserve"> Applications: grep</w:t>
       </w:r>
-      <w:bookmarkEnd w:id="30"/>
+      <w:bookmarkEnd w:id="31"/>
     </w:p>
     <w:p>
       <w:r>
@@ -17975,7 +19171,11 @@
               <w:cnfStyle w:val="000000000000" w:firstRow="0" w:lastRow="0" w:firstColumn="0" w:lastColumn="0" w:oddVBand="0" w:evenVBand="0" w:oddHBand="0" w:evenHBand="0" w:firstRowFirstColumn="0" w:firstRowLastColumn="0" w:lastRowFirstColumn="0" w:lastRowLastColumn="0"/>
             </w:pPr>
             <w:r>
-              <w:t>Grep with pattern, without files, with valid input stream</w:t>
+              <w:t xml:space="preserve">Grep with pattern, </w:t>
+            </w:r>
+            <w:r>
+              <w:lastRenderedPageBreak/>
+              <w:t>without files, with valid input stream</w:t>
             </w:r>
           </w:p>
         </w:tc>
@@ -17991,6 +19191,7 @@
               <w:rPr>
                 <w:b/>
               </w:rPr>
+              <w:lastRenderedPageBreak/>
               <w:t>Pattern</w:t>
             </w:r>
             <w:r>
@@ -18005,6 +19206,7 @@
               <w:rPr>
                 <w:b/>
               </w:rPr>
+              <w:lastRenderedPageBreak/>
               <w:t>Files:</w:t>
             </w:r>
             <w:r>
@@ -18064,7 +19266,15 @@
               <w:rPr>
                 <w:b/>
               </w:rPr>
-              <w:t>Line(s) from the input stream containing the matching pattern</w:t>
+              <w:lastRenderedPageBreak/>
+              <w:t xml:space="preserve">Line(s) from the input </w:t>
+            </w:r>
+            <w:r>
+              <w:rPr>
+                <w:b/>
+              </w:rPr>
+              <w:lastRenderedPageBreak/>
+              <w:t>stream containing the matching pattern</w:t>
             </w:r>
           </w:p>
         </w:tc>
@@ -18080,6 +19290,7 @@
           </w:tcPr>
           <w:p>
             <w:r>
+              <w:lastRenderedPageBreak/>
               <w:t>5</w:t>
             </w:r>
           </w:p>
@@ -18554,14 +19765,14 @@
           <w:numId w:val="1"/>
         </w:numPr>
       </w:pPr>
-      <w:bookmarkStart w:id="31" w:name="_Toc475529520"/>
+      <w:bookmarkStart w:id="32" w:name="_Toc475529520"/>
       <w:r>
         <w:t>Unit Testing for</w:t>
       </w:r>
       <w:r>
         <w:t xml:space="preserve"> Applications: sort</w:t>
       </w:r>
-      <w:bookmarkEnd w:id="31"/>
+      <w:bookmarkEnd w:id="32"/>
     </w:p>
     <w:p>
       <w:r>
@@ -19502,6 +20713,7 @@
           </w:tcPr>
           <w:p>
             <w:r>
+              <w:lastRenderedPageBreak/>
               <w:t>10</w:t>
             </w:r>
           </w:p>
@@ -20113,24 +21325,24 @@
           <w:numId w:val="1"/>
         </w:numPr>
       </w:pPr>
-      <w:bookmarkStart w:id="32" w:name="_Toc475529521"/>
+      <w:bookmarkStart w:id="33" w:name="_Toc475529521"/>
       <w:r>
         <w:t>Basic Functions Test Cases</w:t>
       </w:r>
-      <w:bookmarkEnd w:id="32"/>
+      <w:bookmarkEnd w:id="33"/>
     </w:p>
     <w:p>
       <w:pPr>
         <w:pStyle w:val="Heading2"/>
       </w:pPr>
-      <w:bookmarkStart w:id="33" w:name="_Toc475529522"/>
+      <w:bookmarkStart w:id="34" w:name="_Toc475529522"/>
       <w:r>
         <w:t>5.1 Test Cases: c</w:t>
       </w:r>
       <w:r>
         <w:t>at</w:t>
       </w:r>
-      <w:bookmarkEnd w:id="33"/>
+      <w:bookmarkEnd w:id="34"/>
     </w:p>
     <w:p>
       <w:pPr>
@@ -20400,7 +21612,6 @@
               <w:rPr>
                 <w:rFonts w:cstheme="minorHAnsi"/>
               </w:rPr>
-              <w:lastRenderedPageBreak/>
               <w:t>Input</w:t>
             </w:r>
           </w:p>
@@ -21076,6 +22287,7 @@
               <w:rPr>
                 <w:rFonts w:cstheme="minorHAnsi"/>
               </w:rPr>
+              <w:lastRenderedPageBreak/>
               <w:t>c</w:t>
             </w:r>
             <w:r>
@@ -21337,11 +22549,11 @@
       <w:pPr>
         <w:pStyle w:val="Heading2"/>
       </w:pPr>
-      <w:bookmarkStart w:id="34" w:name="_Toc475529523"/>
+      <w:bookmarkStart w:id="35" w:name="_Toc475529523"/>
       <w:r>
         <w:t>5.2 Test Cases: cd</w:t>
       </w:r>
-      <w:bookmarkEnd w:id="34"/>
+      <w:bookmarkEnd w:id="35"/>
     </w:p>
     <w:p>
       <w:pPr>
@@ -21875,11 +23087,7 @@
               <w:cnfStyle w:val="000000010000" w:firstRow="0" w:lastRow="0" w:firstColumn="0" w:lastColumn="0" w:oddVBand="0" w:evenVBand="0" w:oddHBand="0" w:evenHBand="1" w:firstRowFirstColumn="0" w:firstRowLastColumn="0" w:lastRowFirstColumn="0" w:lastRowLastColumn="0"/>
             </w:pPr>
             <w:r>
-              <w:t xml:space="preserve">Error message absolute path not </w:t>
-            </w:r>
-            <w:r>
-              <w:lastRenderedPageBreak/>
-              <w:t>supported</w:t>
+              <w:t>Error message absolute path not supported</w:t>
             </w:r>
           </w:p>
         </w:tc>
@@ -21895,12 +23103,7 @@
               <w:cnfStyle w:val="000000010000" w:firstRow="0" w:lastRow="0" w:firstColumn="0" w:lastColumn="0" w:oddVBand="0" w:evenVBand="0" w:oddHBand="0" w:evenHBand="1" w:firstRowFirstColumn="0" w:firstRowLastColumn="0" w:lastRowFirstColumn="0" w:lastRowLastColumn="0"/>
             </w:pPr>
             <w:r>
-              <w:lastRenderedPageBreak/>
-              <w:t xml:space="preserve">Does not support </w:t>
-            </w:r>
-            <w:r>
-              <w:lastRenderedPageBreak/>
-              <w:t>absolute path</w:t>
+              <w:t>Does not support absolute path</w:t>
             </w:r>
           </w:p>
         </w:tc>
@@ -21919,7 +23122,6 @@
           </w:tcPr>
           <w:p>
             <w:r>
-              <w:lastRenderedPageBreak/>
               <w:t>cd ..\.\.\.\\\\\Desktop\.\.\test1</w:t>
             </w:r>
           </w:p>
@@ -21972,11 +23174,11 @@
       <w:pPr>
         <w:pStyle w:val="Heading2"/>
       </w:pPr>
-      <w:bookmarkStart w:id="35" w:name="_Toc475529524"/>
+      <w:bookmarkStart w:id="36" w:name="_Toc475529524"/>
       <w:r>
         <w:t>5.3 Test Cases: pwd</w:t>
       </w:r>
-      <w:bookmarkEnd w:id="35"/>
+      <w:bookmarkEnd w:id="36"/>
     </w:p>
     <w:p>
       <w:r>
@@ -22166,7 +23368,11 @@
               <w:cnfStyle w:val="000000010000" w:firstRow="0" w:lastRow="0" w:firstColumn="0" w:lastColumn="0" w:oddVBand="0" w:evenVBand="0" w:oddHBand="0" w:evenHBand="1" w:firstRowFirstColumn="0" w:firstRowLastColumn="0" w:lastRowFirstColumn="0" w:lastRowLastColumn="0"/>
             </w:pPr>
             <w:r>
-              <w:t>Does not accept an argument so throws an error</w:t>
+              <w:t xml:space="preserve">Does not accept an </w:t>
+            </w:r>
+            <w:r>
+              <w:lastRenderedPageBreak/>
+              <w:t>argument so throws an error</w:t>
             </w:r>
           </w:p>
         </w:tc>
@@ -23313,15 +24519,7 @@
                 <w:rFonts w:cstheme="minorHAnsi"/>
                 <w:color w:val="000000"/>
               </w:rPr>
-              <w:t xml:space="preserve">New file created named e.txt </w:t>
-            </w:r>
-            <w:r>
-              <w:rPr>
-                <w:rFonts w:cstheme="minorHAnsi"/>
-                <w:color w:val="000000"/>
-              </w:rPr>
-              <w:lastRenderedPageBreak/>
-              <w:t>containing ee</w:t>
+              <w:t>New file created named e.txt containing ee</w:t>
             </w:r>
           </w:p>
         </w:tc>
@@ -23358,11 +24556,11 @@
       <w:pPr>
         <w:pStyle w:val="Heading2"/>
       </w:pPr>
-      <w:bookmarkStart w:id="36" w:name="_Toc475529525"/>
+      <w:bookmarkStart w:id="37" w:name="_Toc475529525"/>
       <w:r>
         <w:t>5.4 Test Cases: head</w:t>
       </w:r>
-      <w:bookmarkEnd w:id="36"/>
+      <w:bookmarkEnd w:id="37"/>
     </w:p>
     <w:p>
       <w:pPr>
@@ -23525,6 +24723,7 @@
         <w:rPr>
           <w:rFonts w:cstheme="minorHAnsi"/>
         </w:rPr>
+        <w:lastRenderedPageBreak/>
         <w:t>Files Description:</w:t>
       </w:r>
     </w:p>
@@ -24027,7 +25226,6 @@
           </w:tcPr>
           <w:p>
             <w:r>
-              <w:lastRenderedPageBreak/>
               <w:t>head –n 2 head1.txt head2.txt –n 1</w:t>
             </w:r>
           </w:p>
@@ -24278,6 +25476,7 @@
         <w:rPr>
           <w:b/>
         </w:rPr>
+        <w:lastRenderedPageBreak/>
         <w:t>Invalid Test Cases</w:t>
       </w:r>
     </w:p>
@@ -24440,11 +25639,11 @@
       <w:pPr>
         <w:pStyle w:val="Heading2"/>
       </w:pPr>
-      <w:bookmarkStart w:id="37" w:name="_Toc475529526"/>
+      <w:bookmarkStart w:id="38" w:name="_Toc475529526"/>
       <w:r>
         <w:t>5.5 Test Cases: tail</w:t>
       </w:r>
-      <w:bookmarkEnd w:id="37"/>
+      <w:bookmarkEnd w:id="38"/>
     </w:p>
     <w:p>
       <w:pPr>
@@ -24718,7 +25917,6 @@
           </w:tcPr>
           <w:p>
             <w:r>
-              <w:lastRenderedPageBreak/>
               <w:t>Input</w:t>
             </w:r>
           </w:p>
@@ -25001,6 +26199,7 @@
           </w:tcPr>
           <w:p>
             <w:r>
+              <w:lastRenderedPageBreak/>
               <w:t>tail tail1.txt –n 2 –n 2</w:t>
             </w:r>
           </w:p>
@@ -25420,7 +26619,6 @@
         <w:rPr>
           <w:b/>
         </w:rPr>
-        <w:lastRenderedPageBreak/>
         <w:t>Invalid Test Cases</w:t>
       </w:r>
     </w:p>
@@ -25595,24 +26793,24 @@
           <w:numId w:val="1"/>
         </w:numPr>
       </w:pPr>
-      <w:bookmarkStart w:id="38" w:name="_Toc475529527"/>
+      <w:bookmarkStart w:id="39" w:name="_Toc475529527"/>
       <w:r>
         <w:t>Extended Functions (EF1) Test Cases</w:t>
       </w:r>
-      <w:bookmarkEnd w:id="38"/>
+      <w:bookmarkEnd w:id="39"/>
     </w:p>
     <w:p>
       <w:pPr>
         <w:pStyle w:val="Heading2"/>
       </w:pPr>
-      <w:bookmarkStart w:id="39" w:name="_Toc475529528"/>
+      <w:bookmarkStart w:id="40" w:name="_Toc475529528"/>
       <w:r>
         <w:t xml:space="preserve">6.1 </w:t>
       </w:r>
       <w:r>
         <w:t>Test Cases: cal</w:t>
       </w:r>
-      <w:bookmarkEnd w:id="39"/>
+      <w:bookmarkEnd w:id="40"/>
     </w:p>
     <w:p>
       <w:pPr>
@@ -25642,6 +26840,7 @@
         <w:rPr>
           <w:rFonts w:cstheme="minorHAnsi"/>
         </w:rPr>
+        <w:lastRenderedPageBreak/>
         <w:t>input1.txt, input2.txt, input3.txt, input4.txt input5.</w:t>
       </w:r>
       <w:r>
@@ -26346,7 +27545,6 @@
               <w:rPr>
                 <w:rFonts w:cstheme="minorHAnsi"/>
               </w:rPr>
-              <w:lastRenderedPageBreak/>
               <w:t>c</w:t>
             </w:r>
             <w:r>
@@ -26534,14 +27732,14 @@
       <w:pPr>
         <w:pStyle w:val="Heading2"/>
       </w:pPr>
-      <w:bookmarkStart w:id="40" w:name="_Toc475529529"/>
+      <w:bookmarkStart w:id="41" w:name="_Toc475529529"/>
       <w:r>
         <w:t xml:space="preserve">6.2 </w:t>
       </w:r>
       <w:r>
         <w:t>Test Cases: grep</w:t>
       </w:r>
-      <w:bookmarkEnd w:id="40"/>
+      <w:bookmarkEnd w:id="41"/>
     </w:p>
     <w:p>
       <w:pPr>
@@ -26680,6 +27878,7 @@
         <w:rPr>
           <w:rFonts w:cstheme="minorHAnsi"/>
         </w:rPr>
+        <w:lastRenderedPageBreak/>
         <w:t>output files contains the expected output</w:t>
       </w:r>
     </w:p>
@@ -27015,14 +28214,14 @@
       <w:pPr>
         <w:pStyle w:val="Heading2"/>
       </w:pPr>
-      <w:bookmarkStart w:id="41" w:name="_Toc475529530"/>
+      <w:bookmarkStart w:id="42" w:name="_Toc475529530"/>
       <w:r>
         <w:t xml:space="preserve">6.3 </w:t>
       </w:r>
       <w:r>
         <w:t>Test Cases: sort</w:t>
       </w:r>
-      <w:bookmarkEnd w:id="41"/>
+      <w:bookmarkEnd w:id="42"/>
     </w:p>
     <w:p>
       <w:pPr>
@@ -27452,7 +28651,6 @@
               <w:rPr>
                 <w:rFonts w:cstheme="minorHAnsi"/>
               </w:rPr>
-              <w:lastRenderedPageBreak/>
               <w:t>010</w:t>
             </w:r>
           </w:p>
@@ -27623,15 +28821,7 @@
               <w:rPr>
                 <w:rFonts w:cstheme="minorHAnsi"/>
               </w:rPr>
-              <w:lastRenderedPageBreak/>
-              <w:t xml:space="preserve">sort in the order special chars, number, capital &amp; </w:t>
-            </w:r>
-            <w:r>
-              <w:rPr>
-                <w:rFonts w:cstheme="minorHAnsi"/>
-              </w:rPr>
-              <w:lastRenderedPageBreak/>
-              <w:t>simple letters</w:t>
+              <w:t>sort in the order special chars, number, capital &amp; simple letters</w:t>
             </w:r>
           </w:p>
         </w:tc>
@@ -27658,7 +28848,6 @@
               <w:rPr>
                 <w:rFonts w:cstheme="minorHAnsi"/>
               </w:rPr>
-              <w:lastRenderedPageBreak/>
               <w:t xml:space="preserve">sort -n </w:t>
             </w:r>
             <w:r>
@@ -27820,6 +29009,7 @@
               <w:rPr>
                 <w:rFonts w:cstheme="minorHAnsi"/>
               </w:rPr>
+              <w:lastRenderedPageBreak/>
               <w:t>23034-32</w:t>
             </w:r>
           </w:p>
@@ -27940,6 +29130,7 @@
               <w:rPr>
                 <w:rFonts w:cstheme="minorHAnsi"/>
               </w:rPr>
+              <w:lastRenderedPageBreak/>
               <w:t>sort in the order special chars, number, capital &amp; simple letters. Numbers are sorted in numerical order instead of ascii value</w:t>
             </w:r>
           </w:p>
@@ -28502,7 +29693,6 @@
                 <w:rFonts w:cstheme="minorHAnsi"/>
                 <w:color w:val="000000"/>
               </w:rPr>
-              <w:lastRenderedPageBreak/>
               <w:t>()</w:t>
             </w:r>
           </w:p>
@@ -28831,7 +30021,6 @@
               <w:rPr>
                 <w:rFonts w:cstheme="minorHAnsi"/>
               </w:rPr>
-              <w:lastRenderedPageBreak/>
               <w:t xml:space="preserve">sort in the order special chars, number, capital &amp; simple letters. </w:t>
             </w:r>
           </w:p>
@@ -28877,7 +30066,6 @@
               <w:rPr>
                 <w:rFonts w:cstheme="minorHAnsi"/>
               </w:rPr>
-              <w:lastRenderedPageBreak/>
               <w:t>sort –n sort3.txt sort4.txt</w:t>
             </w:r>
           </w:p>
@@ -28920,6 +30108,7 @@
                 <w:rFonts w:cstheme="minorHAnsi"/>
                 <w:color w:val="000000"/>
               </w:rPr>
+              <w:lastRenderedPageBreak/>
               <w:tab/>
               <w:t>tab1 in front</w:t>
             </w:r>
@@ -29199,7 +30388,15 @@
               <w:rPr>
                 <w:rFonts w:cstheme="minorHAnsi"/>
               </w:rPr>
-              <w:t>Combined the lines of sort3.txt &amp; sort4.txt and sort them in order. Numbers are sorted in numerical order</w:t>
+              <w:lastRenderedPageBreak/>
+              <w:t xml:space="preserve">Combined the lines of </w:t>
+            </w:r>
+            <w:r>
+              <w:rPr>
+                <w:rFonts w:cstheme="minorHAnsi"/>
+              </w:rPr>
+              <w:lastRenderedPageBreak/>
+              <w:t>sort3.txt &amp; sort4.txt and sort them in order. Numbers are sorted in numerical order</w:t>
             </w:r>
           </w:p>
         </w:tc>
@@ -29226,6 +30423,7 @@
               <w:rPr>
                 <w:rFonts w:cstheme="minorHAnsi"/>
               </w:rPr>
+              <w:lastRenderedPageBreak/>
               <w:t>sort sort1.txt sort999.txt</w:t>
             </w:r>
           </w:p>
@@ -29447,7 +30645,6 @@
               <w:rPr>
                 <w:rFonts w:cstheme="minorHAnsi"/>
               </w:rPr>
-              <w:lastRenderedPageBreak/>
               <w:t>Sorted results of sort1.txt is displayed as there is no sort999.txt</w:t>
             </w:r>
           </w:p>
@@ -29915,7 +31112,7 @@
       <w:pPr>
         <w:pStyle w:val="Heading2"/>
       </w:pPr>
-      <w:bookmarkStart w:id="42" w:name="_Toc475529531"/>
+      <w:bookmarkStart w:id="43" w:name="_Toc475529531"/>
       <w:r>
         <w:t xml:space="preserve">6.4 </w:t>
       </w:r>
@@ -29925,7 +31122,7 @@
       <w:r>
         <w:t>glob</w:t>
       </w:r>
-      <w:bookmarkEnd w:id="42"/>
+      <w:bookmarkEnd w:id="43"/>
     </w:p>
     <w:p>
       <w:pPr>
@@ -30038,8 +31235,6 @@
         </w:rPr>
         <w:t>input files contains the input command</w:t>
       </w:r>
-      <w:bookmarkStart w:id="43" w:name="_GoBack"/>
-      <w:bookmarkEnd w:id="43"/>
     </w:p>
     <w:p>
       <w:pPr>
@@ -30591,7 +31786,6 @@
               <w:rPr>
                 <w:rFonts w:cstheme="minorHAnsi"/>
               </w:rPr>
-              <w:lastRenderedPageBreak/>
               <w:t>cat Tests\\globFiles\\glob*.txt</w:t>
             </w:r>
           </w:p>
@@ -30914,6 +32108,7 @@
         <w:rPr>
           <w:rFonts w:cstheme="minorHAnsi"/>
         </w:rPr>
+        <w:lastRenderedPageBreak/>
         <w:t>output1.txt, output2.txt, output3.txt, output4.txt output5.txt, output6.txt, output7.txt, output8.txt, output9.txt, output10.txt</w:t>
       </w:r>
     </w:p>
@@ -31408,7 +32603,6 @@
               <w:rPr>
                 <w:rFonts w:cstheme="minorHAnsi"/>
               </w:rPr>
-              <w:lastRenderedPageBreak/>
               <w:t>sed "s#o#|#g" sed.txt</w:t>
             </w:r>
           </w:p>
@@ -31714,6 +32908,7 @@
       </w:pPr>
       <w:bookmarkStart w:id="47" w:name="_Toc475529535"/>
       <w:r>
+        <w:lastRenderedPageBreak/>
         <w:t xml:space="preserve">7.3 </w:t>
       </w:r>
       <w:r>
@@ -32502,7 +33697,6 @@
               <w:rPr>
                 <w:rFonts w:cstheme="minorHAnsi"/>
               </w:rPr>
-              <w:lastRenderedPageBreak/>
               <w:t>wc -m wc1.txt -l wc2</w:t>
             </w:r>
             <w:r>
@@ -32909,6 +34103,7 @@
         <w:rPr>
           <w:rFonts w:cstheme="minorHAnsi"/>
         </w:rPr>
+        <w:lastRenderedPageBreak/>
         <w:t>Files Description:</w:t>
       </w:r>
     </w:p>
@@ -33556,7 +34751,6 @@
           </w:tcPr>
           <w:p>
             <w:r>
-              <w:lastRenderedPageBreak/>
               <w:t>Invalid Command</w:t>
             </w:r>
           </w:p>
@@ -33701,7 +34895,7 @@
 </file>
 
 <file path=word/endnotes.xml><?xml version="1.0" encoding="utf-8"?>
-<w:endnotes xmlns:wpc="http://schemas.microsoft.com/office/word/2010/wordprocessingCanvas" xmlns:cx="http://schemas.microsoft.com/office/drawing/2014/chartex" xmlns:cx1="http://schemas.microsoft.com/office/drawing/2015/9/8/chartex" xmlns:cx2="http://schemas.microsoft.com/office/drawing/2015/10/21/chartex" xmlns:cx3="http://schemas.microsoft.com/office/drawing/2016/5/9/chartex" xmlns:cx4="http://schemas.microsoft.com/office/drawing/2016/5/10/chartex" xmlns:cx5="http://schemas.microsoft.com/office/drawing/2016/5/11/chartex" xmlns:mc="http://schemas.openxmlformats.org/markup-compatibility/2006" xmlns:o="urn:schemas-microsoft-com:office:office" xmlns:r="http://schemas.openxmlformats.org/officeDocument/2006/relationships" xmlns:m="http://schemas.openxmlformats.org/officeDocument/2006/math" xmlns:v="urn:schemas-microsoft-com:vml" xmlns:wp14="http://schemas.microsoft.com/office/word/2010/wordprocessingDrawing" xmlns:wp="http://schemas.openxmlformats.org/drawingml/2006/wordprocessingDrawing" xmlns:w10="urn:schemas-microsoft-com:office:word" xmlns:w="http://schemas.openxmlformats.org/wordprocessingml/2006/main" xmlns:w14="http://schemas.microsoft.com/office/word/2010/wordml" xmlns:w15="http://schemas.microsoft.com/office/word/2012/wordml" xmlns:w16se="http://schemas.microsoft.com/office/word/2015/wordml/symex" xmlns:wpg="http://schemas.microsoft.com/office/word/2010/wordprocessingGroup" xmlns:wpi="http://schemas.microsoft.com/office/word/2010/wordprocessingInk" xmlns:wne="http://schemas.microsoft.com/office/word/2006/wordml" xmlns:wps="http://schemas.microsoft.com/office/word/2010/wordprocessingShape" mc:Ignorable="w14 w15 w16se wp14">
+<w:endnotes xmlns:wpc="http://schemas.microsoft.com/office/word/2010/wordprocessingCanvas" xmlns:mc="http://schemas.openxmlformats.org/markup-compatibility/2006" xmlns:o="urn:schemas-microsoft-com:office:office" xmlns:r="http://schemas.openxmlformats.org/officeDocument/2006/relationships" xmlns:m="http://schemas.openxmlformats.org/officeDocument/2006/math" xmlns:v="urn:schemas-microsoft-com:vml" xmlns:wp14="http://schemas.microsoft.com/office/word/2010/wordprocessingDrawing" xmlns:wp="http://schemas.openxmlformats.org/drawingml/2006/wordprocessingDrawing" xmlns:w10="urn:schemas-microsoft-com:office:word" xmlns:w="http://schemas.openxmlformats.org/wordprocessingml/2006/main" xmlns:w14="http://schemas.microsoft.com/office/word/2010/wordml" xmlns:w15="http://schemas.microsoft.com/office/word/2012/wordml" xmlns:wpg="http://schemas.microsoft.com/office/word/2010/wordprocessingGroup" xmlns:wpi="http://schemas.microsoft.com/office/word/2010/wordprocessingInk" xmlns:wne="http://schemas.microsoft.com/office/word/2006/wordml" xmlns:wps="http://schemas.microsoft.com/office/word/2010/wordprocessingShape" mc:Ignorable="w14 w15 wp14">
   <w:endnote w:type="separator" w:id="-1">
     <w:p>
       <w:pPr>
@@ -33726,7 +34920,7 @@
 </file>
 
 <file path=word/footer1.xml><?xml version="1.0" encoding="utf-8"?>
-<w:ftr xmlns:wpc="http://schemas.microsoft.com/office/word/2010/wordprocessingCanvas" xmlns:cx="http://schemas.microsoft.com/office/drawing/2014/chartex" xmlns:cx1="http://schemas.microsoft.com/office/drawing/2015/9/8/chartex" xmlns:cx2="http://schemas.microsoft.com/office/drawing/2015/10/21/chartex" xmlns:cx3="http://schemas.microsoft.com/office/drawing/2016/5/9/chartex" xmlns:cx4="http://schemas.microsoft.com/office/drawing/2016/5/10/chartex" xmlns:cx5="http://schemas.microsoft.com/office/drawing/2016/5/11/chartex" xmlns:mc="http://schemas.openxmlformats.org/markup-compatibility/2006" xmlns:o="urn:schemas-microsoft-com:office:office" xmlns:r="http://schemas.openxmlformats.org/officeDocument/2006/relationships" xmlns:m="http://schemas.openxmlformats.org/officeDocument/2006/math" xmlns:v="urn:schemas-microsoft-com:vml" xmlns:wp14="http://schemas.microsoft.com/office/word/2010/wordprocessingDrawing" xmlns:wp="http://schemas.openxmlformats.org/drawingml/2006/wordprocessingDrawing" xmlns:w10="urn:schemas-microsoft-com:office:word" xmlns:w="http://schemas.openxmlformats.org/wordprocessingml/2006/main" xmlns:w14="http://schemas.microsoft.com/office/word/2010/wordml" xmlns:w15="http://schemas.microsoft.com/office/word/2012/wordml" xmlns:w16se="http://schemas.microsoft.com/office/word/2015/wordml/symex" xmlns:wpg="http://schemas.microsoft.com/office/word/2010/wordprocessingGroup" xmlns:wpi="http://schemas.microsoft.com/office/word/2010/wordprocessingInk" xmlns:wne="http://schemas.microsoft.com/office/word/2006/wordml" xmlns:wps="http://schemas.microsoft.com/office/word/2010/wordprocessingShape" mc:Ignorable="w14 w15 w16se wp14">
+<w:ftr xmlns:wpc="http://schemas.microsoft.com/office/word/2010/wordprocessingCanvas" xmlns:mc="http://schemas.openxmlformats.org/markup-compatibility/2006" xmlns:o="urn:schemas-microsoft-com:office:office" xmlns:r="http://schemas.openxmlformats.org/officeDocument/2006/relationships" xmlns:m="http://schemas.openxmlformats.org/officeDocument/2006/math" xmlns:v="urn:schemas-microsoft-com:vml" xmlns:wp14="http://schemas.microsoft.com/office/word/2010/wordprocessingDrawing" xmlns:wp="http://schemas.openxmlformats.org/drawingml/2006/wordprocessingDrawing" xmlns:w10="urn:schemas-microsoft-com:office:word" xmlns:w="http://schemas.openxmlformats.org/wordprocessingml/2006/main" xmlns:w14="http://schemas.microsoft.com/office/word/2010/wordml" xmlns:w15="http://schemas.microsoft.com/office/word/2012/wordml" xmlns:wpg="http://schemas.microsoft.com/office/word/2010/wordprocessingGroup" xmlns:wpi="http://schemas.microsoft.com/office/word/2010/wordprocessingInk" xmlns:wne="http://schemas.microsoft.com/office/word/2006/wordml" xmlns:wps="http://schemas.microsoft.com/office/word/2010/wordprocessingShape" mc:Ignorable="w14 w15 wp14">
   <w:sdt>
     <w:sdtPr>
       <w:id w:val="1118340959"/>
@@ -33759,7 +34953,7 @@
           <w:rPr>
             <w:noProof/>
           </w:rPr>
-          <w:t>27</w:t>
+          <w:t>15</w:t>
         </w:r>
         <w:r>
           <w:rPr>
@@ -33779,7 +34973,7 @@
 </file>
 
 <file path=word/footnotes.xml><?xml version="1.0" encoding="utf-8"?>
-<w:footnotes xmlns:wpc="http://schemas.microsoft.com/office/word/2010/wordprocessingCanvas" xmlns:cx="http://schemas.microsoft.com/office/drawing/2014/chartex" xmlns:cx1="http://schemas.microsoft.com/office/drawing/2015/9/8/chartex" xmlns:cx2="http://schemas.microsoft.com/office/drawing/2015/10/21/chartex" xmlns:cx3="http://schemas.microsoft.com/office/drawing/2016/5/9/chartex" xmlns:cx4="http://schemas.microsoft.com/office/drawing/2016/5/10/chartex" xmlns:cx5="http://schemas.microsoft.com/office/drawing/2016/5/11/chartex" xmlns:mc="http://schemas.openxmlformats.org/markup-compatibility/2006" xmlns:o="urn:schemas-microsoft-com:office:office" xmlns:r="http://schemas.openxmlformats.org/officeDocument/2006/relationships" xmlns:m="http://schemas.openxmlformats.org/officeDocument/2006/math" xmlns:v="urn:schemas-microsoft-com:vml" xmlns:wp14="http://schemas.microsoft.com/office/word/2010/wordprocessingDrawing" xmlns:wp="http://schemas.openxmlformats.org/drawingml/2006/wordprocessingDrawing" xmlns:w10="urn:schemas-microsoft-com:office:word" xmlns:w="http://schemas.openxmlformats.org/wordprocessingml/2006/main" xmlns:w14="http://schemas.microsoft.com/office/word/2010/wordml" xmlns:w15="http://schemas.microsoft.com/office/word/2012/wordml" xmlns:w16se="http://schemas.microsoft.com/office/word/2015/wordml/symex" xmlns:wpg="http://schemas.microsoft.com/office/word/2010/wordprocessingGroup" xmlns:wpi="http://schemas.microsoft.com/office/word/2010/wordprocessingInk" xmlns:wne="http://schemas.microsoft.com/office/word/2006/wordml" xmlns:wps="http://schemas.microsoft.com/office/word/2010/wordprocessingShape" mc:Ignorable="w14 w15 w16se wp14">
+<w:footnotes xmlns:wpc="http://schemas.microsoft.com/office/word/2010/wordprocessingCanvas" xmlns:mc="http://schemas.openxmlformats.org/markup-compatibility/2006" xmlns:o="urn:schemas-microsoft-com:office:office" xmlns:r="http://schemas.openxmlformats.org/officeDocument/2006/relationships" xmlns:m="http://schemas.openxmlformats.org/officeDocument/2006/math" xmlns:v="urn:schemas-microsoft-com:vml" xmlns:wp14="http://schemas.microsoft.com/office/word/2010/wordprocessingDrawing" xmlns:wp="http://schemas.openxmlformats.org/drawingml/2006/wordprocessingDrawing" xmlns:w10="urn:schemas-microsoft-com:office:word" xmlns:w="http://schemas.openxmlformats.org/wordprocessingml/2006/main" xmlns:w14="http://schemas.microsoft.com/office/word/2010/wordml" xmlns:w15="http://schemas.microsoft.com/office/word/2012/wordml" xmlns:wpg="http://schemas.microsoft.com/office/word/2010/wordprocessingGroup" xmlns:wpi="http://schemas.microsoft.com/office/word/2010/wordprocessingInk" xmlns:wne="http://schemas.microsoft.com/office/word/2006/wordml" xmlns:wps="http://schemas.microsoft.com/office/word/2010/wordprocessingShape" mc:Ignorable="w14 w15 wp14">
   <w:footnote w:type="separator" w:id="-1">
     <w:p>
       <w:pPr>
@@ -33804,7 +34998,7 @@
 </file>
 
 <file path=word/numbering.xml><?xml version="1.0" encoding="utf-8"?>
-<w:numbering xmlns:wpc="http://schemas.microsoft.com/office/word/2010/wordprocessingCanvas" xmlns:cx="http://schemas.microsoft.com/office/drawing/2014/chartex" xmlns:cx1="http://schemas.microsoft.com/office/drawing/2015/9/8/chartex" xmlns:cx2="http://schemas.microsoft.com/office/drawing/2015/10/21/chartex" xmlns:cx3="http://schemas.microsoft.com/office/drawing/2016/5/9/chartex" xmlns:cx4="http://schemas.microsoft.com/office/drawing/2016/5/10/chartex" xmlns:cx5="http://schemas.microsoft.com/office/drawing/2016/5/11/chartex" xmlns:mc="http://schemas.openxmlformats.org/markup-compatibility/2006" xmlns:o="urn:schemas-microsoft-com:office:office" xmlns:r="http://schemas.openxmlformats.org/officeDocument/2006/relationships" xmlns:m="http://schemas.openxmlformats.org/officeDocument/2006/math" xmlns:v="urn:schemas-microsoft-com:vml" xmlns:wp14="http://schemas.microsoft.com/office/word/2010/wordprocessingDrawing" xmlns:wp="http://schemas.openxmlformats.org/drawingml/2006/wordprocessingDrawing" xmlns:w10="urn:schemas-microsoft-com:office:word" xmlns:w="http://schemas.openxmlformats.org/wordprocessingml/2006/main" xmlns:w14="http://schemas.microsoft.com/office/word/2010/wordml" xmlns:w15="http://schemas.microsoft.com/office/word/2012/wordml" xmlns:w16se="http://schemas.microsoft.com/office/word/2015/wordml/symex" xmlns:wpg="http://schemas.microsoft.com/office/word/2010/wordprocessingGroup" xmlns:wpi="http://schemas.microsoft.com/office/word/2010/wordprocessingInk" xmlns:wne="http://schemas.microsoft.com/office/word/2006/wordml" xmlns:wps="http://schemas.microsoft.com/office/word/2010/wordprocessingShape" mc:Ignorable="w14 w15 w16se wp14">
+<w:numbering xmlns:wpc="http://schemas.microsoft.com/office/word/2010/wordprocessingCanvas" xmlns:mc="http://schemas.openxmlformats.org/markup-compatibility/2006" xmlns:o="urn:schemas-microsoft-com:office:office" xmlns:r="http://schemas.openxmlformats.org/officeDocument/2006/relationships" xmlns:m="http://schemas.openxmlformats.org/officeDocument/2006/math" xmlns:v="urn:schemas-microsoft-com:vml" xmlns:wp14="http://schemas.microsoft.com/office/word/2010/wordprocessingDrawing" xmlns:wp="http://schemas.openxmlformats.org/drawingml/2006/wordprocessingDrawing" xmlns:w10="urn:schemas-microsoft-com:office:word" xmlns:w="http://schemas.openxmlformats.org/wordprocessingml/2006/main" xmlns:w14="http://schemas.microsoft.com/office/word/2010/wordml" xmlns:w15="http://schemas.microsoft.com/office/word/2012/wordml" xmlns:wpg="http://schemas.microsoft.com/office/word/2010/wordprocessingGroup" xmlns:wpi="http://schemas.microsoft.com/office/word/2010/wordprocessingInk" xmlns:wne="http://schemas.microsoft.com/office/word/2006/wordml" xmlns:wps="http://schemas.microsoft.com/office/word/2010/wordprocessingShape" mc:Ignorable="w14 w15 wp14">
   <w:abstractNum w:abstractNumId="0" w15:restartNumberingAfterBreak="0">
     <w:nsid w:val="009A53B0"/>
     <w:multiLevelType w:val="hybridMultilevel"/>
@@ -38526,7 +39720,7 @@
 </file>
 
 <file path=word/styles.xml><?xml version="1.0" encoding="utf-8"?>
-<w:styles xmlns:mc="http://schemas.openxmlformats.org/markup-compatibility/2006" xmlns:r="http://schemas.openxmlformats.org/officeDocument/2006/relationships" xmlns:w="http://schemas.openxmlformats.org/wordprocessingml/2006/main" xmlns:w14="http://schemas.microsoft.com/office/word/2010/wordml" xmlns:w15="http://schemas.microsoft.com/office/word/2012/wordml" xmlns:w16se="http://schemas.microsoft.com/office/word/2015/wordml/symex" mc:Ignorable="w14 w15 w16se">
+<w:styles xmlns:mc="http://schemas.openxmlformats.org/markup-compatibility/2006" xmlns:r="http://schemas.openxmlformats.org/officeDocument/2006/relationships" xmlns:w="http://schemas.openxmlformats.org/wordprocessingml/2006/main" xmlns:w14="http://schemas.microsoft.com/office/word/2010/wordml" xmlns:w15="http://schemas.microsoft.com/office/word/2012/wordml" mc:Ignorable="w14 w15">
   <w:docDefaults>
     <w:rPrDefault>
       <w:rPr>
@@ -38542,7 +39736,7 @@
       </w:pPr>
     </w:pPrDefault>
   </w:docDefaults>
-  <w:latentStyles w:defLockedState="0" w:defUIPriority="99" w:defSemiHidden="0" w:defUnhideWhenUsed="0" w:defQFormat="0" w:count="374">
+  <w:latentStyles w:defLockedState="0" w:defUIPriority="99" w:defSemiHidden="0" w:defUnhideWhenUsed="0" w:defQFormat="0" w:count="371">
     <w:lsdException w:name="Normal" w:uiPriority="0" w:qFormat="1"/>
     <w:lsdException w:name="heading 1" w:uiPriority="9" w:qFormat="1"/>
     <w:lsdException w:name="heading 2" w:semiHidden="1" w:uiPriority="9" w:unhideWhenUsed="1" w:qFormat="1"/>
@@ -38697,7 +39891,7 @@
     <w:lsdException w:name="Table Web 2" w:semiHidden="1" w:unhideWhenUsed="1"/>
     <w:lsdException w:name="Table Web 3" w:semiHidden="1" w:unhideWhenUsed="1"/>
     <w:lsdException w:name="Balloon Text" w:semiHidden="1" w:unhideWhenUsed="1"/>
-    <w:lsdException w:name="Table Grid" w:semiHidden="1" w:uiPriority="59" w:unhideWhenUsed="1"/>
+    <w:lsdException w:name="Table Grid" w:uiPriority="59"/>
     <w:lsdException w:name="Table Theme" w:semiHidden="1" w:unhideWhenUsed="1"/>
     <w:lsdException w:name="Placeholder Text" w:semiHidden="1"/>
     <w:lsdException w:name="No Spacing" w:uiPriority="1" w:qFormat="1"/>
@@ -38914,9 +40108,6 @@
     <w:lsdException w:name="List Table 5 Dark Accent 6" w:uiPriority="50"/>
     <w:lsdException w:name="List Table 6 Colorful Accent 6" w:uiPriority="51"/>
     <w:lsdException w:name="List Table 7 Colorful Accent 6" w:uiPriority="52"/>
-    <w:lsdException w:name="Mention" w:semiHidden="1" w:unhideWhenUsed="1"/>
-    <w:lsdException w:name="Smart Hyperlink" w:semiHidden="1" w:unhideWhenUsed="1"/>
-    <w:lsdException w:name="Hashtag" w:semiHidden="1" w:unhideWhenUsed="1"/>
   </w:latentStyles>
   <w:style w:type="paragraph" w:default="1" w:styleId="Normal">
     <w:name w:val="Normal"/>
@@ -39858,7 +41049,7 @@
 </file>
 
 <file path=customXml/itemProps1.xml><?xml version="1.0" encoding="utf-8"?>
-<ds:datastoreItem xmlns:ds="http://schemas.openxmlformats.org/officeDocument/2006/customXml" ds:itemID="{1B4BD8FC-6BB6-4BB7-B6C3-1110BBBC92A3}">
+<ds:datastoreItem xmlns:ds="http://schemas.openxmlformats.org/officeDocument/2006/customXml" ds:itemID="{3DF2F559-1C88-4AB2-ABAE-CF16ED5750D8}">
   <ds:schemaRefs>
     <ds:schemaRef ds:uri="http://schemas.openxmlformats.org/officeDocument/2006/bibliography"/>
   </ds:schemaRefs>

--- a/Reports/Milestone 1.docx
+++ b/Reports/Milestone 1.docx
@@ -157,7 +157,7 @@
           <w:r>
             <w:rPr>
               <w:noProof/>
-              <w:lang w:eastAsia="en-SG"/>
+              <w:lang w:val="en-US"/>
             </w:rPr>
             <mc:AlternateContent>
               <mc:Choice Requires="wps">
@@ -14201,6 +14201,7 @@
           </w:tcPr>
           <w:p>
             <w:r>
+              <w:lastRenderedPageBreak/>
               <w:t>4</w:t>
             </w:r>
           </w:p>
@@ -14472,6 +14473,12 @@
               </w:rPr>
               <w:t>: N</w:t>
             </w:r>
+            <w:r>
+              <w:rPr>
+                <w:rFonts w:cstheme="minorHAnsi"/>
+              </w:rPr>
+              <w:t>ull</w:t>
+            </w:r>
           </w:p>
           <w:p>
             <w:pPr>
@@ -14493,6 +14500,12 @@
               </w:rPr>
               <w:t>: N</w:t>
             </w:r>
+            <w:r>
+              <w:rPr>
+                <w:rFonts w:cstheme="minorHAnsi"/>
+              </w:rPr>
+              <w:t>ull</w:t>
+            </w:r>
           </w:p>
           <w:p>
             <w:pPr>
@@ -14513,6 +14526,12 @@
                 <w:rFonts w:cstheme="minorHAnsi"/>
               </w:rPr>
               <w:t>: N</w:t>
+            </w:r>
+            <w:r>
+              <w:rPr>
+                <w:rFonts w:cstheme="minorHAnsi"/>
+              </w:rPr>
+              <w:t>ull</w:t>
             </w:r>
           </w:p>
         </w:tc>
@@ -14622,6 +14641,12 @@
               </w:rPr>
               <w:t>: V</w:t>
             </w:r>
+            <w:r>
+              <w:rPr>
+                <w:rFonts w:cstheme="minorHAnsi"/>
+              </w:rPr>
+              <w:t>alid</w:t>
+            </w:r>
           </w:p>
           <w:p>
             <w:pPr>
@@ -14643,6 +14668,12 @@
               </w:rPr>
               <w:t>: N</w:t>
             </w:r>
+            <w:r>
+              <w:rPr>
+                <w:rFonts w:cstheme="minorHAnsi"/>
+              </w:rPr>
+              <w:t>ull</w:t>
+            </w:r>
           </w:p>
           <w:p>
             <w:pPr>
@@ -14662,7 +14693,13 @@
               <w:rPr>
                 <w:rFonts w:cstheme="minorHAnsi"/>
               </w:rPr>
-              <w:t xml:space="preserve">: V </w:t>
+              <w:t>: V</w:t>
+            </w:r>
+            <w:r>
+              <w:rPr>
+                <w:rFonts w:cstheme="minorHAnsi"/>
+              </w:rPr>
+              <w:t>alid</w:t>
             </w:r>
           </w:p>
         </w:tc>
@@ -14783,6 +14820,12 @@
               </w:rPr>
               <w:t>: V</w:t>
             </w:r>
+            <w:r>
+              <w:rPr>
+                <w:rFonts w:cstheme="minorHAnsi"/>
+              </w:rPr>
+              <w:t>alid</w:t>
+            </w:r>
           </w:p>
           <w:p>
             <w:pPr>
@@ -14804,6 +14847,12 @@
               </w:rPr>
               <w:t>: V</w:t>
             </w:r>
+            <w:r>
+              <w:rPr>
+                <w:rFonts w:cstheme="minorHAnsi"/>
+              </w:rPr>
+              <w:t>alid</w:t>
+            </w:r>
           </w:p>
           <w:p>
             <w:pPr>
@@ -14825,6 +14874,12 @@
                 <w:rFonts w:cstheme="minorHAnsi"/>
               </w:rPr>
               <w:t>: N</w:t>
+            </w:r>
+            <w:r>
+              <w:rPr>
+                <w:rFonts w:cstheme="minorHAnsi"/>
+              </w:rPr>
+              <w:t>ull</w:t>
             </w:r>
           </w:p>
         </w:tc>
@@ -14942,6 +14997,12 @@
               </w:rPr>
               <w:t>: N</w:t>
             </w:r>
+            <w:r>
+              <w:rPr>
+                <w:rFonts w:cstheme="minorHAnsi"/>
+              </w:rPr>
+              <w:t>ull</w:t>
+            </w:r>
           </w:p>
           <w:p>
             <w:pPr>
@@ -14963,6 +15024,12 @@
               </w:rPr>
               <w:t>: V</w:t>
             </w:r>
+            <w:r>
+              <w:rPr>
+                <w:rFonts w:cstheme="minorHAnsi"/>
+              </w:rPr>
+              <w:t>alid</w:t>
+            </w:r>
           </w:p>
           <w:p>
             <w:pPr>
@@ -14984,6 +15051,12 @@
                 <w:rFonts w:cstheme="minorHAnsi"/>
               </w:rPr>
               <w:t>: V</w:t>
+            </w:r>
+            <w:r>
+              <w:rPr>
+                <w:rFonts w:cstheme="minorHAnsi"/>
+              </w:rPr>
+              <w:t>alid</w:t>
             </w:r>
           </w:p>
         </w:tc>
@@ -15084,6 +15157,12 @@
               </w:rPr>
               <w:t>: V</w:t>
             </w:r>
+            <w:r>
+              <w:rPr>
+                <w:rFonts w:cstheme="minorHAnsi"/>
+              </w:rPr>
+              <w:t>alid</w:t>
+            </w:r>
           </w:p>
           <w:p>
             <w:pPr>
@@ -15105,6 +15184,12 @@
               </w:rPr>
               <w:t>: N</w:t>
             </w:r>
+            <w:r>
+              <w:rPr>
+                <w:rFonts w:cstheme="minorHAnsi"/>
+              </w:rPr>
+              <w:t>ull</w:t>
+            </w:r>
           </w:p>
           <w:p>
             <w:pPr>
@@ -15126,6 +15211,12 @@
                 <w:rFonts w:cstheme="minorHAnsi"/>
               </w:rPr>
               <w:t>: V</w:t>
+            </w:r>
+            <w:r>
+              <w:rPr>
+                <w:rFonts w:cstheme="minorHAnsi"/>
+              </w:rPr>
+              <w:t>alid</w:t>
             </w:r>
           </w:p>
         </w:tc>
@@ -15222,6 +15313,12 @@
               </w:rPr>
               <w:t>: V</w:t>
             </w:r>
+            <w:r>
+              <w:rPr>
+                <w:rFonts w:cstheme="minorHAnsi"/>
+              </w:rPr>
+              <w:t>alid</w:t>
+            </w:r>
           </w:p>
           <w:p>
             <w:pPr>
@@ -15243,6 +15340,12 @@
               </w:rPr>
               <w:t>: V</w:t>
             </w:r>
+            <w:r>
+              <w:rPr>
+                <w:rFonts w:cstheme="minorHAnsi"/>
+              </w:rPr>
+              <w:t>alid</w:t>
+            </w:r>
           </w:p>
           <w:p>
             <w:pPr>
@@ -15264,6 +15367,12 @@
                 <w:rFonts w:cstheme="minorHAnsi"/>
               </w:rPr>
               <w:t>: V</w:t>
+            </w:r>
+            <w:r>
+              <w:rPr>
+                <w:rFonts w:cstheme="minorHAnsi"/>
+              </w:rPr>
+              <w:t>alid</w:t>
             </w:r>
           </w:p>
         </w:tc>
@@ -15374,6 +15483,12 @@
               </w:rPr>
               <w:t>: V</w:t>
             </w:r>
+            <w:r>
+              <w:rPr>
+                <w:rFonts w:cstheme="minorHAnsi"/>
+              </w:rPr>
+              <w:t>alid</w:t>
+            </w:r>
           </w:p>
           <w:p>
             <w:pPr>
@@ -15395,6 +15510,12 @@
               </w:rPr>
               <w:t>: V</w:t>
             </w:r>
+            <w:r>
+              <w:rPr>
+                <w:rFonts w:cstheme="minorHAnsi"/>
+              </w:rPr>
+              <w:t>alid</w:t>
+            </w:r>
           </w:p>
           <w:p>
             <w:pPr>
@@ -15416,6 +15537,12 @@
                 <w:rFonts w:cstheme="minorHAnsi"/>
               </w:rPr>
               <w:t>: V</w:t>
+            </w:r>
+            <w:r>
+              <w:rPr>
+                <w:rFonts w:cstheme="minorHAnsi"/>
+              </w:rPr>
+              <w:t>alid</w:t>
             </w:r>
           </w:p>
         </w:tc>
@@ -15457,7 +15584,10 @@
         </w:tc>
       </w:tr>
     </w:tbl>
-    <w:p/>
+    <w:p>
+      <w:bookmarkStart w:id="25" w:name="_GoBack"/>
+      <w:bookmarkEnd w:id="25"/>
+    </w:p>
     <w:p>
       <w:pPr>
         <w:pStyle w:val="Heading2"/>
@@ -15466,7 +15596,7 @@
           <w:numId w:val="1"/>
         </w:numPr>
       </w:pPr>
-      <w:bookmarkStart w:id="25" w:name="_Toc475529514"/>
+      <w:bookmarkStart w:id="26" w:name="_Toc475529514"/>
       <w:r>
         <w:t xml:space="preserve">Unit Testing </w:t>
       </w:r>
@@ -15479,7 +15609,7 @@
       <w:r>
         <w:t xml:space="preserve"> Applications: tail</w:t>
       </w:r>
-      <w:bookmarkEnd w:id="25"/>
+      <w:bookmarkEnd w:id="26"/>
     </w:p>
     <w:p>
       <w:r>
@@ -15654,6 +15784,12 @@
               </w:rPr>
               <w:t>: N</w:t>
             </w:r>
+            <w:r>
+              <w:rPr>
+                <w:rFonts w:cstheme="minorHAnsi"/>
+              </w:rPr>
+              <w:t>ull</w:t>
+            </w:r>
           </w:p>
           <w:p>
             <w:pPr>
@@ -15675,6 +15811,12 @@
               </w:rPr>
               <w:t>: N</w:t>
             </w:r>
+            <w:r>
+              <w:rPr>
+                <w:rFonts w:cstheme="minorHAnsi"/>
+              </w:rPr>
+              <w:t>ull</w:t>
+            </w:r>
           </w:p>
           <w:p>
             <w:pPr>
@@ -15695,6 +15837,12 @@
                 <w:rFonts w:cstheme="minorHAnsi"/>
               </w:rPr>
               <w:t>: N</w:t>
+            </w:r>
+            <w:r>
+              <w:rPr>
+                <w:rFonts w:cstheme="minorHAnsi"/>
+              </w:rPr>
+              <w:t>ull</w:t>
             </w:r>
           </w:p>
         </w:tc>
@@ -15804,6 +15952,12 @@
               </w:rPr>
               <w:t>: V</w:t>
             </w:r>
+            <w:r>
+              <w:rPr>
+                <w:rFonts w:cstheme="minorHAnsi"/>
+              </w:rPr>
+              <w:t>alid</w:t>
+            </w:r>
           </w:p>
           <w:p>
             <w:pPr>
@@ -15825,6 +15979,12 @@
               </w:rPr>
               <w:t>: N</w:t>
             </w:r>
+            <w:r>
+              <w:rPr>
+                <w:rFonts w:cstheme="minorHAnsi"/>
+              </w:rPr>
+              <w:t>ull</w:t>
+            </w:r>
           </w:p>
           <w:p>
             <w:pPr>
@@ -15844,7 +16004,7 @@
               <w:rPr>
                 <w:rFonts w:cstheme="minorHAnsi"/>
               </w:rPr>
-              <w:t xml:space="preserve">: V </w:t>
+              <w:t>: Valid</w:t>
             </w:r>
           </w:p>
         </w:tc>
@@ -15965,6 +16125,12 @@
               </w:rPr>
               <w:t>: V</w:t>
             </w:r>
+            <w:r>
+              <w:rPr>
+                <w:rFonts w:cstheme="minorHAnsi"/>
+              </w:rPr>
+              <w:t>alid</w:t>
+            </w:r>
           </w:p>
           <w:p>
             <w:pPr>
@@ -15986,6 +16152,12 @@
               </w:rPr>
               <w:t>: V</w:t>
             </w:r>
+            <w:r>
+              <w:rPr>
+                <w:rFonts w:cstheme="minorHAnsi"/>
+              </w:rPr>
+              <w:t>alid</w:t>
+            </w:r>
           </w:p>
           <w:p>
             <w:pPr>
@@ -16007,6 +16179,12 @@
                 <w:rFonts w:cstheme="minorHAnsi"/>
               </w:rPr>
               <w:t>: N</w:t>
+            </w:r>
+            <w:r>
+              <w:rPr>
+                <w:rFonts w:cstheme="minorHAnsi"/>
+              </w:rPr>
+              <w:t>ull</w:t>
             </w:r>
           </w:p>
         </w:tc>
@@ -16124,6 +16302,12 @@
               </w:rPr>
               <w:t>: N</w:t>
             </w:r>
+            <w:r>
+              <w:rPr>
+                <w:rFonts w:cstheme="minorHAnsi"/>
+              </w:rPr>
+              <w:t>ull</w:t>
+            </w:r>
           </w:p>
           <w:p>
             <w:pPr>
@@ -16144,6 +16328,12 @@
                 <w:rFonts w:cstheme="minorHAnsi"/>
               </w:rPr>
               <w:t>: V</w:t>
+            </w:r>
+            <w:r>
+              <w:rPr>
+                <w:rFonts w:cstheme="minorHAnsi"/>
+              </w:rPr>
+              <w:t>alid</w:t>
             </w:r>
           </w:p>
           <w:p>
@@ -16167,6 +16357,12 @@
                 <w:rFonts w:cstheme="minorHAnsi"/>
               </w:rPr>
               <w:t>: V</w:t>
+            </w:r>
+            <w:r>
+              <w:rPr>
+                <w:rFonts w:cstheme="minorHAnsi"/>
+              </w:rPr>
+              <w:t>alid</w:t>
             </w:r>
           </w:p>
         </w:tc>
@@ -16218,6 +16414,7 @@
               <w:rPr>
                 <w:rFonts w:cstheme="minorHAnsi"/>
               </w:rPr>
+              <w:lastRenderedPageBreak/>
               <w:t>5</w:t>
             </w:r>
           </w:p>
@@ -16268,6 +16465,12 @@
               </w:rPr>
               <w:t>: V</w:t>
             </w:r>
+            <w:r>
+              <w:rPr>
+                <w:rFonts w:cstheme="minorHAnsi"/>
+              </w:rPr>
+              <w:t>alid</w:t>
+            </w:r>
           </w:p>
           <w:p>
             <w:pPr>
@@ -16289,6 +16492,12 @@
               </w:rPr>
               <w:t>: N</w:t>
             </w:r>
+            <w:r>
+              <w:rPr>
+                <w:rFonts w:cstheme="minorHAnsi"/>
+              </w:rPr>
+              <w:t>ull</w:t>
+            </w:r>
           </w:p>
           <w:p>
             <w:pPr>
@@ -16310,6 +16519,12 @@
                 <w:rFonts w:cstheme="minorHAnsi"/>
               </w:rPr>
               <w:t>: V</w:t>
+            </w:r>
+            <w:r>
+              <w:rPr>
+                <w:rFonts w:cstheme="minorHAnsi"/>
+              </w:rPr>
+              <w:t>alid</w:t>
             </w:r>
           </w:p>
         </w:tc>
@@ -16406,6 +16621,12 @@
               </w:rPr>
               <w:t>: V</w:t>
             </w:r>
+            <w:r>
+              <w:rPr>
+                <w:rFonts w:cstheme="minorHAnsi"/>
+              </w:rPr>
+              <w:t>alid</w:t>
+            </w:r>
           </w:p>
           <w:p>
             <w:pPr>
@@ -16427,6 +16648,12 @@
               </w:rPr>
               <w:t>: V</w:t>
             </w:r>
+            <w:r>
+              <w:rPr>
+                <w:rFonts w:cstheme="minorHAnsi"/>
+              </w:rPr>
+              <w:t>alid</w:t>
+            </w:r>
           </w:p>
           <w:p>
             <w:pPr>
@@ -16448,6 +16675,12 @@
                 <w:rFonts w:cstheme="minorHAnsi"/>
               </w:rPr>
               <w:t>: V</w:t>
+            </w:r>
+            <w:r>
+              <w:rPr>
+                <w:rFonts w:cstheme="minorHAnsi"/>
+              </w:rPr>
+              <w:t>alid</w:t>
             </w:r>
           </w:p>
         </w:tc>
@@ -16558,6 +16791,12 @@
               </w:rPr>
               <w:t>: V</w:t>
             </w:r>
+            <w:r>
+              <w:rPr>
+                <w:rFonts w:cstheme="minorHAnsi"/>
+              </w:rPr>
+              <w:t>alid</w:t>
+            </w:r>
           </w:p>
           <w:p>
             <w:pPr>
@@ -16579,6 +16818,12 @@
               </w:rPr>
               <w:t>: V</w:t>
             </w:r>
+            <w:r>
+              <w:rPr>
+                <w:rFonts w:cstheme="minorHAnsi"/>
+              </w:rPr>
+              <w:t>alid</w:t>
+            </w:r>
           </w:p>
           <w:p>
             <w:pPr>
@@ -16600,6 +16845,12 @@
                 <w:rFonts w:cstheme="minorHAnsi"/>
               </w:rPr>
               <w:t>: V</w:t>
+            </w:r>
+            <w:r>
+              <w:rPr>
+                <w:rFonts w:cstheme="minorHAnsi"/>
+              </w:rPr>
+              <w:t>alid</w:t>
             </w:r>
           </w:p>
         </w:tc>
@@ -16650,11 +16901,11 @@
           <w:numId w:val="1"/>
         </w:numPr>
       </w:pPr>
-      <w:bookmarkStart w:id="26" w:name="_Toc475529515"/>
+      <w:bookmarkStart w:id="27" w:name="_Toc475529515"/>
       <w:r>
         <w:t>Unit Testing of Extended Functionality 1 (EF1)</w:t>
       </w:r>
-      <w:bookmarkEnd w:id="26"/>
+      <w:bookmarkEnd w:id="27"/>
     </w:p>
     <w:p>
       <w:pPr>
@@ -16664,7 +16915,7 @@
           <w:numId w:val="1"/>
         </w:numPr>
       </w:pPr>
-      <w:bookmarkStart w:id="27" w:name="_Toc475529516"/>
+      <w:bookmarkStart w:id="28" w:name="_Toc475529516"/>
       <w:r>
         <w:t xml:space="preserve">Unit Testing </w:t>
       </w:r>
@@ -16677,7 +16928,7 @@
       <w:r>
         <w:t xml:space="preserve"> Shell: Globbing</w:t>
       </w:r>
-      <w:bookmarkEnd w:id="27"/>
+      <w:bookmarkEnd w:id="28"/>
     </w:p>
     <w:tbl>
       <w:tblPr>
@@ -17345,7 +17596,7 @@
           <w:numId w:val="1"/>
         </w:numPr>
       </w:pPr>
-      <w:bookmarkStart w:id="28" w:name="_Toc475529517"/>
+      <w:bookmarkStart w:id="29" w:name="_Toc475529517"/>
       <w:r>
         <w:t xml:space="preserve">Unit Testing </w:t>
       </w:r>
@@ -17357,363 +17608,6 @@
       </w:r>
       <w:r>
         <w:t xml:space="preserve"> Shell: IO-redirection</w:t>
-      </w:r>
-      <w:bookmarkEnd w:id="28"/>
-    </w:p>
-    <w:tbl>
-      <w:tblPr>
-        <w:tblStyle w:val="GridTable4-Accent11"/>
-        <w:tblW w:w="0" w:type="auto"/>
-        <w:tblLook w:val="04A0" w:firstRow="1" w:lastRow="0" w:firstColumn="1" w:lastColumn="0" w:noHBand="0" w:noVBand="1"/>
-      </w:tblPr>
-      <w:tblGrid>
-        <w:gridCol w:w="2036"/>
-        <w:gridCol w:w="2464"/>
-        <w:gridCol w:w="2197"/>
-        <w:gridCol w:w="2319"/>
-      </w:tblGrid>
-      <w:tr>
-        <w:trPr>
-          <w:cnfStyle w:val="100000000000" w:firstRow="1" w:lastRow="0" w:firstColumn="0" w:lastColumn="0" w:oddVBand="0" w:evenVBand="0" w:oddHBand="0" w:evenHBand="0" w:firstRowFirstColumn="0" w:firstRowLastColumn="0" w:lastRowFirstColumn="0" w:lastRowLastColumn="0"/>
-        </w:trPr>
-        <w:tc>
-          <w:tcPr>
-            <w:cnfStyle w:val="001000000000" w:firstRow="0" w:lastRow="0" w:firstColumn="1" w:lastColumn="0" w:oddVBand="0" w:evenVBand="0" w:oddHBand="0" w:evenHBand="0" w:firstRowFirstColumn="0" w:firstRowLastColumn="0" w:lastRowFirstColumn="0" w:lastRowLastColumn="0"/>
-            <w:tcW w:w="2036" w:type="dxa"/>
-          </w:tcPr>
-          <w:p>
-            <w:r>
-              <w:t>ID</w:t>
-            </w:r>
-          </w:p>
-        </w:tc>
-        <w:tc>
-          <w:tcPr>
-            <w:tcW w:w="2464" w:type="dxa"/>
-          </w:tcPr>
-          <w:p>
-            <w:pPr>
-              <w:cnfStyle w:val="100000000000" w:firstRow="1" w:lastRow="0" w:firstColumn="0" w:lastColumn="0" w:oddVBand="0" w:evenVBand="0" w:oddHBand="0" w:evenHBand="0" w:firstRowFirstColumn="0" w:firstRowLastColumn="0" w:lastRowFirstColumn="0" w:lastRowLastColumn="0"/>
-            </w:pPr>
-            <w:r>
-              <w:t>Test Methods</w:t>
-            </w:r>
-          </w:p>
-        </w:tc>
-        <w:tc>
-          <w:tcPr>
-            <w:tcW w:w="2197" w:type="dxa"/>
-          </w:tcPr>
-          <w:p>
-            <w:pPr>
-              <w:cnfStyle w:val="100000000000" w:firstRow="1" w:lastRow="0" w:firstColumn="0" w:lastColumn="0" w:oddVBand="0" w:evenVBand="0" w:oddHBand="0" w:evenHBand="0" w:firstRowFirstColumn="0" w:firstRowLastColumn="0" w:lastRowFirstColumn="0" w:lastRowLastColumn="0"/>
-            </w:pPr>
-            <w:r>
-              <w:t>Input</w:t>
-            </w:r>
-          </w:p>
-        </w:tc>
-        <w:tc>
-          <w:tcPr>
-            <w:tcW w:w="2319" w:type="dxa"/>
-          </w:tcPr>
-          <w:p>
-            <w:pPr>
-              <w:cnfStyle w:val="100000000000" w:firstRow="1" w:lastRow="0" w:firstColumn="0" w:lastColumn="0" w:oddVBand="0" w:evenVBand="0" w:oddHBand="0" w:evenHBand="0" w:firstRowFirstColumn="0" w:firstRowLastColumn="0" w:lastRowFirstColumn="0" w:lastRowLastColumn="0"/>
-            </w:pPr>
-            <w:r>
-              <w:t>Expected Results</w:t>
-            </w:r>
-          </w:p>
-        </w:tc>
-      </w:tr>
-      <w:tr>
-        <w:trPr>
-          <w:cnfStyle w:val="000000100000" w:firstRow="0" w:lastRow="0" w:firstColumn="0" w:lastColumn="0" w:oddVBand="0" w:evenVBand="0" w:oddHBand="1" w:evenHBand="0" w:firstRowFirstColumn="0" w:firstRowLastColumn="0" w:lastRowFirstColumn="0" w:lastRowLastColumn="0"/>
-        </w:trPr>
-        <w:tc>
-          <w:tcPr>
-            <w:cnfStyle w:val="001000000000" w:firstRow="0" w:lastRow="0" w:firstColumn="1" w:lastColumn="0" w:oddVBand="0" w:evenVBand="0" w:oddHBand="0" w:evenHBand="0" w:firstRowFirstColumn="0" w:firstRowLastColumn="0" w:lastRowFirstColumn="0" w:lastRowLastColumn="0"/>
-            <w:tcW w:w="2036" w:type="dxa"/>
-          </w:tcPr>
-          <w:p>
-            <w:r>
-              <w:t>1</w:t>
-            </w:r>
-          </w:p>
-        </w:tc>
-        <w:tc>
-          <w:tcPr>
-            <w:tcW w:w="2464" w:type="dxa"/>
-          </w:tcPr>
-          <w:p>
-            <w:pPr>
-              <w:cnfStyle w:val="000000100000" w:firstRow="0" w:lastRow="0" w:firstColumn="0" w:lastColumn="0" w:oddVBand="0" w:evenVBand="0" w:oddHBand="1" w:evenHBand="0" w:firstRowFirstColumn="0" w:firstRowLastColumn="0" w:lastRowFirstColumn="0" w:lastRowLastColumn="0"/>
-            </w:pPr>
-            <w:r>
-              <w:t>Cat with &lt; [file]</w:t>
-            </w:r>
-          </w:p>
-        </w:tc>
-        <w:tc>
-          <w:tcPr>
-            <w:tcW w:w="2197" w:type="dxa"/>
-          </w:tcPr>
-          <w:p>
-            <w:pPr>
-              <w:cnfStyle w:val="000000100000" w:firstRow="0" w:lastRow="0" w:firstColumn="0" w:lastColumn="0" w:oddVBand="0" w:evenVBand="0" w:oddHBand="1" w:evenHBand="0" w:firstRowFirstColumn="0" w:firstRowLastColumn="0" w:lastRowFirstColumn="0" w:lastRowLastColumn="0"/>
-            </w:pPr>
-            <w:r>
-              <w:rPr>
-                <w:b/>
-              </w:rPr>
-              <w:t xml:space="preserve">InputRedirection: </w:t>
-            </w:r>
-            <w:r>
-              <w:t>Valid</w:t>
-            </w:r>
-          </w:p>
-          <w:p>
-            <w:pPr>
-              <w:cnfStyle w:val="000000100000" w:firstRow="0" w:lastRow="0" w:firstColumn="0" w:lastColumn="0" w:oddVBand="0" w:evenVBand="0" w:oddHBand="1" w:evenHBand="0" w:firstRowFirstColumn="0" w:firstRowLastColumn="0" w:lastRowFirstColumn="0" w:lastRowLastColumn="0"/>
-              <w:rPr>
-                <w:b/>
-              </w:rPr>
-            </w:pPr>
-            <w:r>
-              <w:rPr>
-                <w:b/>
-              </w:rPr>
-              <w:t>OuputRedirection:</w:t>
-            </w:r>
-          </w:p>
-          <w:p>
-            <w:pPr>
-              <w:cnfStyle w:val="000000100000" w:firstRow="0" w:lastRow="0" w:firstColumn="0" w:lastColumn="0" w:oddVBand="0" w:evenVBand="0" w:oddHBand="1" w:evenHBand="0" w:firstRowFirstColumn="0" w:firstRowLastColumn="0" w:lastRowFirstColumn="0" w:lastRowLastColumn="0"/>
-            </w:pPr>
-            <w:r>
-              <w:t>Null</w:t>
-            </w:r>
-          </w:p>
-        </w:tc>
-        <w:tc>
-          <w:tcPr>
-            <w:tcW w:w="2319" w:type="dxa"/>
-          </w:tcPr>
-          <w:p>
-            <w:pPr>
-              <w:cnfStyle w:val="000000100000" w:firstRow="0" w:lastRow="0" w:firstColumn="0" w:lastColumn="0" w:oddVBand="0" w:evenVBand="0" w:oddHBand="1" w:evenHBand="0" w:firstRowFirstColumn="0" w:firstRowLastColumn="0" w:lastRowFirstColumn="0" w:lastRowLastColumn="0"/>
-            </w:pPr>
-            <w:r>
-              <w:rPr>
-                <w:b/>
-              </w:rPr>
-              <w:t>Prints current file contents</w:t>
-            </w:r>
-          </w:p>
-        </w:tc>
-      </w:tr>
-      <w:tr>
-        <w:tc>
-          <w:tcPr>
-            <w:cnfStyle w:val="001000000000" w:firstRow="0" w:lastRow="0" w:firstColumn="1" w:lastColumn="0" w:oddVBand="0" w:evenVBand="0" w:oddHBand="0" w:evenHBand="0" w:firstRowFirstColumn="0" w:firstRowLastColumn="0" w:lastRowFirstColumn="0" w:lastRowLastColumn="0"/>
-            <w:tcW w:w="2036" w:type="dxa"/>
-          </w:tcPr>
-          <w:p>
-            <w:r>
-              <w:t>2</w:t>
-            </w:r>
-          </w:p>
-        </w:tc>
-        <w:tc>
-          <w:tcPr>
-            <w:tcW w:w="2464" w:type="dxa"/>
-          </w:tcPr>
-          <w:p>
-            <w:pPr>
-              <w:cnfStyle w:val="000000000000" w:firstRow="0" w:lastRow="0" w:firstColumn="0" w:lastColumn="0" w:oddVBand="0" w:evenVBand="0" w:oddHBand="0" w:evenHBand="0" w:firstRowFirstColumn="0" w:firstRowLastColumn="0" w:lastRowFirstColumn="0" w:lastRowLastColumn="0"/>
-            </w:pPr>
-            <w:r>
-              <w:t>Echo [args] with &gt; f[ile]</w:t>
-            </w:r>
-          </w:p>
-        </w:tc>
-        <w:tc>
-          <w:tcPr>
-            <w:tcW w:w="2197" w:type="dxa"/>
-          </w:tcPr>
-          <w:p>
-            <w:pPr>
-              <w:cnfStyle w:val="000000000000" w:firstRow="0" w:lastRow="0" w:firstColumn="0" w:lastColumn="0" w:oddVBand="0" w:evenVBand="0" w:oddHBand="0" w:evenHBand="0" w:firstRowFirstColumn="0" w:firstRowLastColumn="0" w:lastRowFirstColumn="0" w:lastRowLastColumn="0"/>
-            </w:pPr>
-            <w:r>
-              <w:rPr>
-                <w:b/>
-              </w:rPr>
-              <w:t xml:space="preserve">InputRedirection: </w:t>
-            </w:r>
-            <w:r>
-              <w:t>Null</w:t>
-            </w:r>
-          </w:p>
-          <w:p>
-            <w:pPr>
-              <w:cnfStyle w:val="000000000000" w:firstRow="0" w:lastRow="0" w:firstColumn="0" w:lastColumn="0" w:oddVBand="0" w:evenVBand="0" w:oddHBand="0" w:evenHBand="0" w:firstRowFirstColumn="0" w:firstRowLastColumn="0" w:lastRowFirstColumn="0" w:lastRowLastColumn="0"/>
-              <w:rPr>
-                <w:b/>
-              </w:rPr>
-            </w:pPr>
-            <w:r>
-              <w:rPr>
-                <w:b/>
-              </w:rPr>
-              <w:t>OuputRedirection:</w:t>
-            </w:r>
-          </w:p>
-          <w:p>
-            <w:pPr>
-              <w:cnfStyle w:val="000000000000" w:firstRow="0" w:lastRow="0" w:firstColumn="0" w:lastColumn="0" w:oddVBand="0" w:evenVBand="0" w:oddHBand="0" w:evenHBand="0" w:firstRowFirstColumn="0" w:firstRowLastColumn="0" w:lastRowFirstColumn="0" w:lastRowLastColumn="0"/>
-              <w:rPr>
-                <w:b/>
-              </w:rPr>
-            </w:pPr>
-            <w:r>
-              <w:t>Valid</w:t>
-            </w:r>
-          </w:p>
-        </w:tc>
-        <w:tc>
-          <w:tcPr>
-            <w:tcW w:w="2319" w:type="dxa"/>
-          </w:tcPr>
-          <w:p>
-            <w:pPr>
-              <w:cnfStyle w:val="000000000000" w:firstRow="0" w:lastRow="0" w:firstColumn="0" w:lastColumn="0" w:oddVBand="0" w:evenVBand="0" w:oddHBand="0" w:evenHBand="0" w:firstRowFirstColumn="0" w:firstRowLastColumn="0" w:lastRowFirstColumn="0" w:lastRowLastColumn="0"/>
-              <w:rPr>
-                <w:b/>
-              </w:rPr>
-            </w:pPr>
-            <w:r>
-              <w:rPr>
-                <w:b/>
-              </w:rPr>
-              <w:t>Creates file with [args] as content</w:t>
-            </w:r>
-          </w:p>
-        </w:tc>
-      </w:tr>
-      <w:tr>
-        <w:trPr>
-          <w:cnfStyle w:val="000000100000" w:firstRow="0" w:lastRow="0" w:firstColumn="0" w:lastColumn="0" w:oddVBand="0" w:evenVBand="0" w:oddHBand="1" w:evenHBand="0" w:firstRowFirstColumn="0" w:firstRowLastColumn="0" w:lastRowFirstColumn="0" w:lastRowLastColumn="0"/>
-        </w:trPr>
-        <w:tc>
-          <w:tcPr>
-            <w:cnfStyle w:val="001000000000" w:firstRow="0" w:lastRow="0" w:firstColumn="1" w:lastColumn="0" w:oddVBand="0" w:evenVBand="0" w:oddHBand="0" w:evenHBand="0" w:firstRowFirstColumn="0" w:firstRowLastColumn="0" w:lastRowFirstColumn="0" w:lastRowLastColumn="0"/>
-            <w:tcW w:w="2036" w:type="dxa"/>
-          </w:tcPr>
-          <w:p>
-            <w:r>
-              <w:t>3</w:t>
-            </w:r>
-          </w:p>
-        </w:tc>
-        <w:tc>
-          <w:tcPr>
-            <w:tcW w:w="2464" w:type="dxa"/>
-          </w:tcPr>
-          <w:p>
-            <w:pPr>
-              <w:cnfStyle w:val="000000100000" w:firstRow="0" w:lastRow="0" w:firstColumn="0" w:lastColumn="0" w:oddVBand="0" w:evenVBand="0" w:oddHBand="1" w:evenHBand="0" w:firstRowFirstColumn="0" w:firstRowLastColumn="0" w:lastRowFirstColumn="0" w:lastRowLastColumn="0"/>
-            </w:pPr>
-            <w:r>
-              <w:t>Cal &lt; [file1] &gt; [file2]</w:t>
-            </w:r>
-          </w:p>
-        </w:tc>
-        <w:tc>
-          <w:tcPr>
-            <w:tcW w:w="2197" w:type="dxa"/>
-          </w:tcPr>
-          <w:p>
-            <w:pPr>
-              <w:cnfStyle w:val="000000100000" w:firstRow="0" w:lastRow="0" w:firstColumn="0" w:lastColumn="0" w:oddVBand="0" w:evenVBand="0" w:oddHBand="1" w:evenHBand="0" w:firstRowFirstColumn="0" w:firstRowLastColumn="0" w:lastRowFirstColumn="0" w:lastRowLastColumn="0"/>
-            </w:pPr>
-            <w:r>
-              <w:rPr>
-                <w:b/>
-              </w:rPr>
-              <w:t xml:space="preserve">InputRedirection: </w:t>
-            </w:r>
-            <w:r>
-              <w:t>Valid</w:t>
-            </w:r>
-          </w:p>
-          <w:p>
-            <w:pPr>
-              <w:cnfStyle w:val="000000100000" w:firstRow="0" w:lastRow="0" w:firstColumn="0" w:lastColumn="0" w:oddVBand="0" w:evenVBand="0" w:oddHBand="1" w:evenHBand="0" w:firstRowFirstColumn="0" w:firstRowLastColumn="0" w:lastRowFirstColumn="0" w:lastRowLastColumn="0"/>
-              <w:rPr>
-                <w:b/>
-              </w:rPr>
-            </w:pPr>
-            <w:r>
-              <w:rPr>
-                <w:b/>
-              </w:rPr>
-              <w:t>OuputRedirection:</w:t>
-            </w:r>
-          </w:p>
-          <w:p>
-            <w:pPr>
-              <w:cnfStyle w:val="000000100000" w:firstRow="0" w:lastRow="0" w:firstColumn="0" w:lastColumn="0" w:oddVBand="0" w:evenVBand="0" w:oddHBand="1" w:evenHBand="0" w:firstRowFirstColumn="0" w:firstRowLastColumn="0" w:lastRowFirstColumn="0" w:lastRowLastColumn="0"/>
-              <w:rPr>
-                <w:b/>
-              </w:rPr>
-            </w:pPr>
-            <w:r>
-              <w:t>Valid</w:t>
-            </w:r>
-          </w:p>
-        </w:tc>
-        <w:tc>
-          <w:tcPr>
-            <w:tcW w:w="2319" w:type="dxa"/>
-          </w:tcPr>
-          <w:p>
-            <w:pPr>
-              <w:cnfStyle w:val="000000100000" w:firstRow="0" w:lastRow="0" w:firstColumn="0" w:lastColumn="0" w:oddVBand="0" w:evenVBand="0" w:oddHBand="1" w:evenHBand="0" w:firstRowFirstColumn="0" w:firstRowLastColumn="0" w:lastRowFirstColumn="0" w:lastRowLastColumn="0"/>
-            </w:pPr>
-            <w:r>
-              <w:rPr>
-                <w:b/>
-              </w:rPr>
-              <w:t>Creates file2 with contents from [file1]</w:t>
-            </w:r>
-          </w:p>
-        </w:tc>
-      </w:tr>
-    </w:tbl>
-    <w:p/>
-    <w:p>
-      <w:pPr>
-        <w:pStyle w:val="Heading2"/>
-        <w:numPr>
-          <w:ilvl w:val="1"/>
-          <w:numId w:val="1"/>
-        </w:numPr>
-      </w:pPr>
-      <w:bookmarkStart w:id="29" w:name="_Toc475529518"/>
-      <w:r>
-        <w:lastRenderedPageBreak/>
-        <w:t xml:space="preserve">Unit Testing </w:t>
-      </w:r>
-      <w:r>
-        <w:t>f</w:t>
-      </w:r>
-      <w:r>
-        <w:t>or</w:t>
-      </w:r>
-      <w:r>
-        <w:t xml:space="preserve"> Applications: cal</w:t>
       </w:r>
       <w:bookmarkEnd w:id="29"/>
     </w:p>
@@ -17808,7 +17702,7 @@
               <w:cnfStyle w:val="000000100000" w:firstRow="0" w:lastRow="0" w:firstColumn="0" w:lastColumn="0" w:oddVBand="0" w:evenVBand="0" w:oddHBand="1" w:evenHBand="0" w:firstRowFirstColumn="0" w:firstRowLastColumn="0" w:lastRowFirstColumn="0" w:lastRowLastColumn="0"/>
             </w:pPr>
             <w:r>
-              <w:t>Cal without any arguments</w:t>
+              <w:t>Cat with &lt; [file]</w:t>
             </w:r>
           </w:p>
         </w:tc>
@@ -17824,89 +17718,34 @@
               <w:rPr>
                 <w:b/>
               </w:rPr>
-              <w:t>Year</w:t>
-            </w:r>
-            <w:r>
-              <w:rPr>
-                <w:b/>
-              </w:rPr>
-              <w:t>:</w:t>
-            </w:r>
-            <w:r>
-              <w:rPr>
-                <w:b/>
-              </w:rPr>
-              <w:t xml:space="preserve"> </w:t>
-            </w:r>
+              <w:t xml:space="preserve">InputRedirection: </w:t>
+            </w:r>
+            <w:r>
+              <w:t>Valid</w:t>
+            </w:r>
+          </w:p>
+          <w:p>
+            <w:pPr>
+              <w:cnfStyle w:val="000000100000" w:firstRow="0" w:lastRow="0" w:firstColumn="0" w:lastColumn="0" w:oddVBand="0" w:evenVBand="0" w:oddHBand="1" w:evenHBand="0" w:firstRowFirstColumn="0" w:firstRowLastColumn="0" w:lastRowFirstColumn="0" w:lastRowLastColumn="0"/>
+              <w:rPr>
+                <w:b/>
+              </w:rPr>
+            </w:pPr>
+            <w:r>
+              <w:rPr>
+                <w:b/>
+              </w:rPr>
+              <w:t>OuputRedirection:</w:t>
+            </w:r>
+          </w:p>
+          <w:p>
+            <w:pPr>
+              <w:cnfStyle w:val="000000100000" w:firstRow="0" w:lastRow="0" w:firstColumn="0" w:lastColumn="0" w:oddVBand="0" w:evenVBand="0" w:oddHBand="1" w:evenHBand="0" w:firstRowFirstColumn="0" w:firstRowLastColumn="0" w:lastRowFirstColumn="0" w:lastRowLastColumn="0"/>
+            </w:pPr>
             <w:r>
               <w:t>Null</w:t>
             </w:r>
           </w:p>
-          <w:p>
-            <w:pPr>
-              <w:cnfStyle w:val="000000100000" w:firstRow="0" w:lastRow="0" w:firstColumn="0" w:lastColumn="0" w:oddVBand="0" w:evenVBand="0" w:oddHBand="1" w:evenHBand="0" w:firstRowFirstColumn="0" w:firstRowLastColumn="0" w:lastRowFirstColumn="0" w:lastRowLastColumn="0"/>
-            </w:pPr>
-            <w:r>
-              <w:rPr>
-                <w:b/>
-              </w:rPr>
-              <w:t>Month:</w:t>
-            </w:r>
-            <w:r>
-              <w:rPr>
-                <w:b/>
-              </w:rPr>
-              <w:t xml:space="preserve"> </w:t>
-            </w:r>
-            <w:r>
-              <w:t>Null</w:t>
-            </w:r>
-          </w:p>
-          <w:p>
-            <w:pPr>
-              <w:cnfStyle w:val="000000100000" w:firstRow="0" w:lastRow="0" w:firstColumn="0" w:lastColumn="0" w:oddVBand="0" w:evenVBand="0" w:oddHBand="1" w:evenHBand="0" w:firstRowFirstColumn="0" w:firstRowLastColumn="0" w:lastRowFirstColumn="0" w:lastRowLastColumn="0"/>
-              <w:rPr>
-                <w:b/>
-              </w:rPr>
-            </w:pPr>
-            <w:r>
-              <w:rPr>
-                <w:b/>
-              </w:rPr>
-              <w:t>Monday:</w:t>
-            </w:r>
-            <w:r>
-              <w:t xml:space="preserve"> Null</w:t>
-            </w:r>
-          </w:p>
-          <w:p>
-            <w:pPr>
-              <w:cnfStyle w:val="000000100000" w:firstRow="0" w:lastRow="0" w:firstColumn="0" w:lastColumn="0" w:oddVBand="0" w:evenVBand="0" w:oddHBand="1" w:evenHBand="0" w:firstRowFirstColumn="0" w:firstRowLastColumn="0" w:lastRowFirstColumn="0" w:lastRowLastColumn="0"/>
-            </w:pPr>
-            <w:r>
-              <w:rPr>
-                <w:b/>
-              </w:rPr>
-              <w:t>InputStream</w:t>
-            </w:r>
-            <w:r>
-              <w:t>: Valid</w:t>
-            </w:r>
-          </w:p>
-          <w:p>
-            <w:pPr>
-              <w:cnfStyle w:val="000000100000" w:firstRow="0" w:lastRow="0" w:firstColumn="0" w:lastColumn="0" w:oddVBand="0" w:evenVBand="0" w:oddHBand="1" w:evenHBand="0" w:firstRowFirstColumn="0" w:firstRowLastColumn="0" w:lastRowFirstColumn="0" w:lastRowLastColumn="0"/>
-            </w:pPr>
-            <w:r>
-              <w:rPr>
-                <w:b/>
-              </w:rPr>
-              <w:t>OutputStream</w:t>
-            </w:r>
-            <w:r>
-              <w:t>: Valid</w:t>
-            </w:r>
-          </w:p>
         </w:tc>
         <w:tc>
           <w:tcPr>
@@ -17920,7 +17759,7 @@
               <w:rPr>
                 <w:b/>
               </w:rPr>
-              <w:t>Prints current month</w:t>
+              <w:t>Prints current file contents</w:t>
             </w:r>
           </w:p>
         </w:tc>
@@ -17946,7 +17785,7 @@
               <w:cnfStyle w:val="000000000000" w:firstRow="0" w:lastRow="0" w:firstColumn="0" w:lastColumn="0" w:oddVBand="0" w:evenVBand="0" w:oddHBand="0" w:evenHBand="0" w:firstRowFirstColumn="0" w:firstRowLastColumn="0" w:lastRowFirstColumn="0" w:lastRowLastColumn="0"/>
             </w:pPr>
             <w:r>
-              <w:t>Cal with valid year</w:t>
+              <w:t>Echo [args] with &gt; f[ile]</w:t>
             </w:r>
           </w:p>
         </w:tc>
@@ -17962,109 +17801,54 @@
               <w:rPr>
                 <w:b/>
               </w:rPr>
-              <w:t>Year</w:t>
-            </w:r>
-            <w:r>
-              <w:rPr>
-                <w:b/>
-              </w:rPr>
-              <w:t>:</w:t>
-            </w:r>
-            <w:r>
-              <w:rPr>
-                <w:b/>
-              </w:rPr>
-              <w:t xml:space="preserve"> </w:t>
-            </w:r>
+              <w:t xml:space="preserve">InputRedirection: </w:t>
+            </w:r>
+            <w:r>
+              <w:t>Null</w:t>
+            </w:r>
+          </w:p>
+          <w:p>
+            <w:pPr>
+              <w:cnfStyle w:val="000000000000" w:firstRow="0" w:lastRow="0" w:firstColumn="0" w:lastColumn="0" w:oddVBand="0" w:evenVBand="0" w:oddHBand="0" w:evenHBand="0" w:firstRowFirstColumn="0" w:firstRowLastColumn="0" w:lastRowFirstColumn="0" w:lastRowLastColumn="0"/>
+              <w:rPr>
+                <w:b/>
+              </w:rPr>
+            </w:pPr>
+            <w:r>
+              <w:rPr>
+                <w:b/>
+              </w:rPr>
+              <w:t>OuputRedirection:</w:t>
+            </w:r>
+          </w:p>
+          <w:p>
+            <w:pPr>
+              <w:cnfStyle w:val="000000000000" w:firstRow="0" w:lastRow="0" w:firstColumn="0" w:lastColumn="0" w:oddVBand="0" w:evenVBand="0" w:oddHBand="0" w:evenHBand="0" w:firstRowFirstColumn="0" w:firstRowLastColumn="0" w:lastRowFirstColumn="0" w:lastRowLastColumn="0"/>
+              <w:rPr>
+                <w:b/>
+              </w:rPr>
+            </w:pPr>
             <w:r>
               <w:t>Valid</w:t>
             </w:r>
           </w:p>
+        </w:tc>
+        <w:tc>
+          <w:tcPr>
+            <w:tcW w:w="2319" w:type="dxa"/>
+          </w:tcPr>
           <w:p>
             <w:pPr>
               <w:cnfStyle w:val="000000000000" w:firstRow="0" w:lastRow="0" w:firstColumn="0" w:lastColumn="0" w:oddVBand="0" w:evenVBand="0" w:oddHBand="0" w:evenHBand="0" w:firstRowFirstColumn="0" w:firstRowLastColumn="0" w:lastRowFirstColumn="0" w:lastRowLastColumn="0"/>
-            </w:pPr>
-            <w:r>
-              <w:rPr>
-                <w:b/>
-              </w:rPr>
-              <w:t>Month:</w:t>
-            </w:r>
-            <w:r>
-              <w:rPr>
-                <w:b/>
-              </w:rPr>
-              <w:t xml:space="preserve"> </w:t>
-            </w:r>
-            <w:r>
-              <w:t>Null</w:t>
-            </w:r>
-          </w:p>
-          <w:p>
-            <w:pPr>
-              <w:cnfStyle w:val="000000000000" w:firstRow="0" w:lastRow="0" w:firstColumn="0" w:lastColumn="0" w:oddVBand="0" w:evenVBand="0" w:oddHBand="0" w:evenHBand="0" w:firstRowFirstColumn="0" w:firstRowLastColumn="0" w:lastRowFirstColumn="0" w:lastRowLastColumn="0"/>
-              <w:rPr>
-                <w:b/>
-              </w:rPr>
-            </w:pPr>
-            <w:r>
-              <w:rPr>
-                <w:b/>
-              </w:rPr>
-              <w:t>Monday:</w:t>
-            </w:r>
-            <w:r>
-              <w:t xml:space="preserve"> Null</w:t>
-            </w:r>
-          </w:p>
-          <w:p>
-            <w:pPr>
-              <w:cnfStyle w:val="000000000000" w:firstRow="0" w:lastRow="0" w:firstColumn="0" w:lastColumn="0" w:oddVBand="0" w:evenVBand="0" w:oddHBand="0" w:evenHBand="0" w:firstRowFirstColumn="0" w:firstRowLastColumn="0" w:lastRowFirstColumn="0" w:lastRowLastColumn="0"/>
-            </w:pPr>
-            <w:r>
-              <w:rPr>
-                <w:b/>
-              </w:rPr>
-              <w:t>InputStream</w:t>
-            </w:r>
-            <w:r>
-              <w:t>: Valid</w:t>
-            </w:r>
-          </w:p>
-          <w:p>
-            <w:pPr>
-              <w:cnfStyle w:val="000000000000" w:firstRow="0" w:lastRow="0" w:firstColumn="0" w:lastColumn="0" w:oddVBand="0" w:evenVBand="0" w:oddHBand="0" w:evenHBand="0" w:firstRowFirstColumn="0" w:firstRowLastColumn="0" w:lastRowFirstColumn="0" w:lastRowLastColumn="0"/>
-              <w:rPr>
-                <w:b/>
-              </w:rPr>
-            </w:pPr>
-            <w:r>
-              <w:rPr>
-                <w:b/>
-              </w:rPr>
-              <w:t>OutputStream</w:t>
-            </w:r>
-            <w:r>
-              <w:t>: Valid</w:t>
-            </w:r>
-          </w:p>
-        </w:tc>
-        <w:tc>
-          <w:tcPr>
-            <w:tcW w:w="2319" w:type="dxa"/>
-          </w:tcPr>
-          <w:p>
-            <w:pPr>
-              <w:cnfStyle w:val="000000000000" w:firstRow="0" w:lastRow="0" w:firstColumn="0" w:lastColumn="0" w:oddVBand="0" w:evenVBand="0" w:oddHBand="0" w:evenHBand="0" w:firstRowFirstColumn="0" w:firstRowLastColumn="0" w:lastRowFirstColumn="0" w:lastRowLastColumn="0"/>
-              <w:rPr>
-                <w:b/>
-              </w:rPr>
-            </w:pPr>
-            <w:r>
-              <w:rPr>
-                <w:b/>
-              </w:rPr>
-              <w:t>Prints all month for that year</w:t>
+              <w:rPr>
+                <w:b/>
+              </w:rPr>
+            </w:pPr>
+            <w:r>
+              <w:rPr>
+                <w:b/>
+              </w:rPr>
+              <w:t>Creates file with [args] as content</w:t>
             </w:r>
           </w:p>
         </w:tc>
@@ -18093,7 +17877,7 @@
               <w:cnfStyle w:val="000000100000" w:firstRow="0" w:lastRow="0" w:firstColumn="0" w:lastColumn="0" w:oddVBand="0" w:evenVBand="0" w:oddHBand="1" w:evenHBand="0" w:firstRowFirstColumn="0" w:firstRowLastColumn="0" w:lastRowFirstColumn="0" w:lastRowLastColumn="0"/>
             </w:pPr>
             <w:r>
-              <w:t>Cal with invalid year</w:t>
+              <w:t>Cal &lt; [file1] &gt; [file2]</w:t>
             </w:r>
           </w:p>
         </w:tc>
@@ -18109,90 +17893,35 @@
               <w:rPr>
                 <w:b/>
               </w:rPr>
-              <w:t>Year</w:t>
-            </w:r>
-            <w:r>
-              <w:rPr>
-                <w:b/>
-              </w:rPr>
-              <w:t>:</w:t>
-            </w:r>
-            <w:r>
-              <w:rPr>
-                <w:b/>
-              </w:rPr>
-              <w:t xml:space="preserve"> </w:t>
-            </w:r>
-            <w:r>
-              <w:t>Invalid</w:t>
-            </w:r>
-          </w:p>
-          <w:p>
-            <w:pPr>
-              <w:cnfStyle w:val="000000100000" w:firstRow="0" w:lastRow="0" w:firstColumn="0" w:lastColumn="0" w:oddVBand="0" w:evenVBand="0" w:oddHBand="1" w:evenHBand="0" w:firstRowFirstColumn="0" w:firstRowLastColumn="0" w:lastRowFirstColumn="0" w:lastRowLastColumn="0"/>
-            </w:pPr>
-            <w:r>
-              <w:rPr>
-                <w:b/>
-              </w:rPr>
-              <w:t>Month:</w:t>
-            </w:r>
-            <w:r>
-              <w:rPr>
-                <w:b/>
-              </w:rPr>
-              <w:t xml:space="preserve"> </w:t>
-            </w:r>
-            <w:r>
-              <w:t>Null</w:t>
-            </w:r>
-          </w:p>
-          <w:p>
-            <w:pPr>
-              <w:cnfStyle w:val="000000100000" w:firstRow="0" w:lastRow="0" w:firstColumn="0" w:lastColumn="0" w:oddVBand="0" w:evenVBand="0" w:oddHBand="1" w:evenHBand="0" w:firstRowFirstColumn="0" w:firstRowLastColumn="0" w:lastRowFirstColumn="0" w:lastRowLastColumn="0"/>
-              <w:rPr>
-                <w:b/>
-              </w:rPr>
-            </w:pPr>
-            <w:r>
-              <w:rPr>
-                <w:b/>
-              </w:rPr>
-              <w:t>Monday:</w:t>
-            </w:r>
-            <w:r>
-              <w:t xml:space="preserve"> Null</w:t>
-            </w:r>
-          </w:p>
-          <w:p>
-            <w:pPr>
-              <w:cnfStyle w:val="000000100000" w:firstRow="0" w:lastRow="0" w:firstColumn="0" w:lastColumn="0" w:oddVBand="0" w:evenVBand="0" w:oddHBand="1" w:evenHBand="0" w:firstRowFirstColumn="0" w:firstRowLastColumn="0" w:lastRowFirstColumn="0" w:lastRowLastColumn="0"/>
-            </w:pPr>
-            <w:r>
-              <w:rPr>
-                <w:b/>
-              </w:rPr>
-              <w:t>InputStream</w:t>
-            </w:r>
-            <w:r>
-              <w:t>: Valid</w:t>
-            </w:r>
-          </w:p>
-          <w:p>
-            <w:pPr>
-              <w:cnfStyle w:val="000000100000" w:firstRow="0" w:lastRow="0" w:firstColumn="0" w:lastColumn="0" w:oddVBand="0" w:evenVBand="0" w:oddHBand="1" w:evenHBand="0" w:firstRowFirstColumn="0" w:firstRowLastColumn="0" w:lastRowFirstColumn="0" w:lastRowLastColumn="0"/>
-              <w:rPr>
-                <w:b/>
-              </w:rPr>
-            </w:pPr>
-            <w:r>
-              <w:rPr>
-                <w:b/>
-              </w:rPr>
-              <w:t>OutputStream</w:t>
-            </w:r>
-            <w:r>
-              <w:t>: Valid</w:t>
+              <w:t xml:space="preserve">InputRedirection: </w:t>
+            </w:r>
+            <w:r>
+              <w:t>Valid</w:t>
+            </w:r>
+          </w:p>
+          <w:p>
+            <w:pPr>
+              <w:cnfStyle w:val="000000100000" w:firstRow="0" w:lastRow="0" w:firstColumn="0" w:lastColumn="0" w:oddVBand="0" w:evenVBand="0" w:oddHBand="1" w:evenHBand="0" w:firstRowFirstColumn="0" w:firstRowLastColumn="0" w:lastRowFirstColumn="0" w:lastRowLastColumn="0"/>
+              <w:rPr>
+                <w:b/>
+              </w:rPr>
+            </w:pPr>
+            <w:r>
+              <w:rPr>
+                <w:b/>
+              </w:rPr>
+              <w:t>OuputRedirection:</w:t>
+            </w:r>
+          </w:p>
+          <w:p>
+            <w:pPr>
+              <w:cnfStyle w:val="000000100000" w:firstRow="0" w:lastRow="0" w:firstColumn="0" w:lastColumn="0" w:oddVBand="0" w:evenVBand="0" w:oddHBand="1" w:evenHBand="0" w:firstRowFirstColumn="0" w:firstRowLastColumn="0" w:lastRowFirstColumn="0" w:lastRowLastColumn="0"/>
+              <w:rPr>
+                <w:b/>
+              </w:rPr>
+            </w:pPr>
+            <w:r>
+              <w:t>Valid</w:t>
             </w:r>
           </w:p>
         </w:tc>
@@ -18208,12 +17937,53 @@
               <w:rPr>
                 <w:b/>
               </w:rPr>
-              <w:t>CalException thrown</w:t>
+              <w:t>Creates file2 with contents from [file1]</w:t>
             </w:r>
           </w:p>
         </w:tc>
       </w:tr>
+    </w:tbl>
+    <w:p/>
+    <w:p>
+      <w:pPr>
+        <w:pStyle w:val="Heading2"/>
+        <w:numPr>
+          <w:ilvl w:val="1"/>
+          <w:numId w:val="1"/>
+        </w:numPr>
+      </w:pPr>
+      <w:bookmarkStart w:id="30" w:name="_Toc475529518"/>
+      <w:r>
+        <w:lastRenderedPageBreak/>
+        <w:t xml:space="preserve">Unit Testing </w:t>
+      </w:r>
+      <w:r>
+        <w:t>f</w:t>
+      </w:r>
+      <w:r>
+        <w:t>or</w:t>
+      </w:r>
+      <w:r>
+        <w:t xml:space="preserve"> Applications: cal</w:t>
+      </w:r>
+      <w:bookmarkEnd w:id="30"/>
+    </w:p>
+    <w:tbl>
+      <w:tblPr>
+        <w:tblStyle w:val="GridTable4-Accent11"/>
+        <w:tblW w:w="0" w:type="auto"/>
+        <w:tblLook w:val="04A0" w:firstRow="1" w:lastRow="0" w:firstColumn="1" w:lastColumn="0" w:noHBand="0" w:noVBand="1"/>
+      </w:tblPr>
+      <w:tblGrid>
+        <w:gridCol w:w="2036"/>
+        <w:gridCol w:w="2464"/>
+        <w:gridCol w:w="2197"/>
+        <w:gridCol w:w="2319"/>
+      </w:tblGrid>
       <w:tr>
+        <w:trPr>
+          <w:cnfStyle w:val="100000000000" w:firstRow="1" w:lastRow="0" w:firstColumn="0" w:lastColumn="0" w:oddVBand="0" w:evenVBand="0" w:oddHBand="0" w:evenHBand="0" w:firstRowFirstColumn="0" w:firstRowLastColumn="0" w:lastRowFirstColumn="0" w:lastRowLastColumn="0"/>
+        </w:trPr>
         <w:tc>
           <w:tcPr>
             <w:cnfStyle w:val="001000000000" w:firstRow="0" w:lastRow="0" w:firstColumn="1" w:lastColumn="0" w:oddVBand="0" w:evenVBand="0" w:oddHBand="0" w:evenHBand="0" w:firstRowFirstColumn="0" w:firstRowLastColumn="0" w:lastRowFirstColumn="0" w:lastRowLastColumn="0"/>
@@ -18221,7 +17991,7 @@
           </w:tcPr>
           <w:p>
             <w:r>
-              <w:t>4</w:t>
+              <w:t>ID</w:t>
             </w:r>
           </w:p>
         </w:tc>
@@ -18231,10 +18001,10 @@
           </w:tcPr>
           <w:p>
             <w:pPr>
-              <w:cnfStyle w:val="000000000000" w:firstRow="0" w:lastRow="0" w:firstColumn="0" w:lastColumn="0" w:oddVBand="0" w:evenVBand="0" w:oddHBand="0" w:evenHBand="0" w:firstRowFirstColumn="0" w:firstRowLastColumn="0" w:lastRowFirstColumn="0" w:lastRowLastColumn="0"/>
-            </w:pPr>
-            <w:r>
-              <w:t>Cal with Monday option</w:t>
+              <w:cnfStyle w:val="100000000000" w:firstRow="1" w:lastRow="0" w:firstColumn="0" w:lastColumn="0" w:oddVBand="0" w:evenVBand="0" w:oddHBand="0" w:evenHBand="0" w:firstRowFirstColumn="0" w:firstRowLastColumn="0" w:lastRowFirstColumn="0" w:lastRowLastColumn="0"/>
+            </w:pPr>
+            <w:r>
+              <w:t>Test Methods</w:t>
             </w:r>
           </w:p>
         </w:tc>
@@ -18244,96 +18014,10 @@
           </w:tcPr>
           <w:p>
             <w:pPr>
-              <w:cnfStyle w:val="000000000000" w:firstRow="0" w:lastRow="0" w:firstColumn="0" w:lastColumn="0" w:oddVBand="0" w:evenVBand="0" w:oddHBand="0" w:evenHBand="0" w:firstRowFirstColumn="0" w:firstRowLastColumn="0" w:lastRowFirstColumn="0" w:lastRowLastColumn="0"/>
-            </w:pPr>
-            <w:r>
-              <w:rPr>
-                <w:b/>
-              </w:rPr>
-              <w:t>Year</w:t>
-            </w:r>
-            <w:r>
-              <w:rPr>
-                <w:b/>
-              </w:rPr>
-              <w:t>:</w:t>
-            </w:r>
-            <w:r>
-              <w:rPr>
-                <w:b/>
-              </w:rPr>
-              <w:t xml:space="preserve"> </w:t>
-            </w:r>
-            <w:r>
-              <w:t>Null</w:t>
-            </w:r>
-          </w:p>
-          <w:p>
-            <w:pPr>
-              <w:cnfStyle w:val="000000000000" w:firstRow="0" w:lastRow="0" w:firstColumn="0" w:lastColumn="0" w:oddVBand="0" w:evenVBand="0" w:oddHBand="0" w:evenHBand="0" w:firstRowFirstColumn="0" w:firstRowLastColumn="0" w:lastRowFirstColumn="0" w:lastRowLastColumn="0"/>
-            </w:pPr>
-            <w:r>
-              <w:rPr>
-                <w:b/>
-              </w:rPr>
-              <w:t>Month:</w:t>
-            </w:r>
-            <w:r>
-              <w:rPr>
-                <w:b/>
-              </w:rPr>
-              <w:t xml:space="preserve"> </w:t>
-            </w:r>
-            <w:r>
-              <w:t>Null</w:t>
-            </w:r>
-          </w:p>
-          <w:p>
-            <w:pPr>
-              <w:cnfStyle w:val="000000000000" w:firstRow="0" w:lastRow="0" w:firstColumn="0" w:lastColumn="0" w:oddVBand="0" w:evenVBand="0" w:oddHBand="0" w:evenHBand="0" w:firstRowFirstColumn="0" w:firstRowLastColumn="0" w:lastRowFirstColumn="0" w:lastRowLastColumn="0"/>
-              <w:rPr>
-                <w:b/>
-              </w:rPr>
-            </w:pPr>
-            <w:r>
-              <w:rPr>
-                <w:b/>
-              </w:rPr>
-              <w:t>Monday:</w:t>
-            </w:r>
-            <w:r>
-              <w:t xml:space="preserve"> Valid</w:t>
-            </w:r>
-          </w:p>
-          <w:p>
-            <w:pPr>
-              <w:cnfStyle w:val="000000000000" w:firstRow="0" w:lastRow="0" w:firstColumn="0" w:lastColumn="0" w:oddVBand="0" w:evenVBand="0" w:oddHBand="0" w:evenHBand="0" w:firstRowFirstColumn="0" w:firstRowLastColumn="0" w:lastRowFirstColumn="0" w:lastRowLastColumn="0"/>
-            </w:pPr>
-            <w:r>
-              <w:rPr>
-                <w:b/>
-              </w:rPr>
-              <w:t>InputStream</w:t>
-            </w:r>
-            <w:r>
-              <w:t>: Valid</w:t>
-            </w:r>
-          </w:p>
-          <w:p>
-            <w:pPr>
-              <w:cnfStyle w:val="000000000000" w:firstRow="0" w:lastRow="0" w:firstColumn="0" w:lastColumn="0" w:oddVBand="0" w:evenVBand="0" w:oddHBand="0" w:evenHBand="0" w:firstRowFirstColumn="0" w:firstRowLastColumn="0" w:lastRowFirstColumn="0" w:lastRowLastColumn="0"/>
-              <w:rPr>
-                <w:b/>
-              </w:rPr>
-            </w:pPr>
-            <w:r>
-              <w:rPr>
-                <w:b/>
-              </w:rPr>
-              <w:t>OutputStream</w:t>
-            </w:r>
-            <w:r>
-              <w:t>: Valid</w:t>
+              <w:cnfStyle w:val="100000000000" w:firstRow="1" w:lastRow="0" w:firstColumn="0" w:lastColumn="0" w:oddVBand="0" w:evenVBand="0" w:oddHBand="0" w:evenHBand="0" w:firstRowFirstColumn="0" w:firstRowLastColumn="0" w:lastRowFirstColumn="0" w:lastRowLastColumn="0"/>
+            </w:pPr>
+            <w:r>
+              <w:t>Input</w:t>
             </w:r>
           </w:p>
         </w:tc>
@@ -18343,16 +18027,10 @@
           </w:tcPr>
           <w:p>
             <w:pPr>
-              <w:cnfStyle w:val="000000000000" w:firstRow="0" w:lastRow="0" w:firstColumn="0" w:lastColumn="0" w:oddVBand="0" w:evenVBand="0" w:oddHBand="0" w:evenHBand="0" w:firstRowFirstColumn="0" w:firstRowLastColumn="0" w:lastRowFirstColumn="0" w:lastRowLastColumn="0"/>
-              <w:rPr>
-                <w:b/>
-              </w:rPr>
-            </w:pPr>
-            <w:r>
-              <w:rPr>
-                <w:b/>
-              </w:rPr>
-              <w:t>Prints current month starting from Monday</w:t>
+              <w:cnfStyle w:val="100000000000" w:firstRow="1" w:lastRow="0" w:firstColumn="0" w:lastColumn="0" w:oddVBand="0" w:evenVBand="0" w:oddHBand="0" w:evenHBand="0" w:firstRowFirstColumn="0" w:firstRowLastColumn="0" w:lastRowFirstColumn="0" w:lastRowLastColumn="0"/>
+            </w:pPr>
+            <w:r>
+              <w:t>Expected Results</w:t>
             </w:r>
           </w:p>
         </w:tc>
@@ -18368,7 +18046,7 @@
           </w:tcPr>
           <w:p>
             <w:r>
-              <w:t>5</w:t>
+              <w:t>1</w:t>
             </w:r>
           </w:p>
         </w:tc>
@@ -18381,7 +18059,7 @@
               <w:cnfStyle w:val="000000100000" w:firstRow="0" w:lastRow="0" w:firstColumn="0" w:lastColumn="0" w:oddVBand="0" w:evenVBand="0" w:oddHBand="1" w:evenHBand="0" w:firstRowFirstColumn="0" w:firstRowLastColumn="0" w:lastRowFirstColumn="0" w:lastRowLastColumn="0"/>
             </w:pPr>
             <w:r>
-              <w:t>Cal with valid year and Monday option</w:t>
+              <w:t>Cal without any arguments</w:t>
             </w:r>
           </w:p>
         </w:tc>
@@ -18412,7 +18090,7 @@
               <w:t xml:space="preserve"> </w:t>
             </w:r>
             <w:r>
-              <w:t>Valid</w:t>
+              <w:t>Null</w:t>
             </w:r>
           </w:p>
           <w:p>
@@ -18449,7 +18127,7 @@
               <w:t>Monday:</w:t>
             </w:r>
             <w:r>
-              <w:t xml:space="preserve"> Valid</w:t>
+              <w:t xml:space="preserve"> Null</w:t>
             </w:r>
           </w:p>
           <w:p>
@@ -18469,9 +18147,6 @@
           <w:p>
             <w:pPr>
               <w:cnfStyle w:val="000000100000" w:firstRow="0" w:lastRow="0" w:firstColumn="0" w:lastColumn="0" w:oddVBand="0" w:evenVBand="0" w:oddHBand="1" w:evenHBand="0" w:firstRowFirstColumn="0" w:firstRowLastColumn="0" w:lastRowFirstColumn="0" w:lastRowLastColumn="0"/>
-              <w:rPr>
-                <w:b/>
-              </w:rPr>
             </w:pPr>
             <w:r>
               <w:rPr>
@@ -18491,15 +18166,12 @@
           <w:p>
             <w:pPr>
               <w:cnfStyle w:val="000000100000" w:firstRow="0" w:lastRow="0" w:firstColumn="0" w:lastColumn="0" w:oddVBand="0" w:evenVBand="0" w:oddHBand="1" w:evenHBand="0" w:firstRowFirstColumn="0" w:firstRowLastColumn="0" w:lastRowFirstColumn="0" w:lastRowLastColumn="0"/>
-              <w:rPr>
-                <w:b/>
-              </w:rPr>
-            </w:pPr>
-            <w:r>
-              <w:rPr>
-                <w:b/>
-              </w:rPr>
-              <w:t>Prints all months of that year starting from Monday</w:t>
+            </w:pPr>
+            <w:r>
+              <w:rPr>
+                <w:b/>
+              </w:rPr>
+              <w:t>Prints current month</w:t>
             </w:r>
           </w:p>
         </w:tc>
@@ -18512,6 +18184,585 @@
           </w:tcPr>
           <w:p>
             <w:r>
+              <w:t>2</w:t>
+            </w:r>
+          </w:p>
+        </w:tc>
+        <w:tc>
+          <w:tcPr>
+            <w:tcW w:w="2464" w:type="dxa"/>
+          </w:tcPr>
+          <w:p>
+            <w:pPr>
+              <w:cnfStyle w:val="000000000000" w:firstRow="0" w:lastRow="0" w:firstColumn="0" w:lastColumn="0" w:oddVBand="0" w:evenVBand="0" w:oddHBand="0" w:evenHBand="0" w:firstRowFirstColumn="0" w:firstRowLastColumn="0" w:lastRowFirstColumn="0" w:lastRowLastColumn="0"/>
+            </w:pPr>
+            <w:r>
+              <w:t>Cal with valid year</w:t>
+            </w:r>
+          </w:p>
+        </w:tc>
+        <w:tc>
+          <w:tcPr>
+            <w:tcW w:w="2197" w:type="dxa"/>
+          </w:tcPr>
+          <w:p>
+            <w:pPr>
+              <w:cnfStyle w:val="000000000000" w:firstRow="0" w:lastRow="0" w:firstColumn="0" w:lastColumn="0" w:oddVBand="0" w:evenVBand="0" w:oddHBand="0" w:evenHBand="0" w:firstRowFirstColumn="0" w:firstRowLastColumn="0" w:lastRowFirstColumn="0" w:lastRowLastColumn="0"/>
+            </w:pPr>
+            <w:r>
+              <w:rPr>
+                <w:b/>
+              </w:rPr>
+              <w:t>Year</w:t>
+            </w:r>
+            <w:r>
+              <w:rPr>
+                <w:b/>
+              </w:rPr>
+              <w:t>:</w:t>
+            </w:r>
+            <w:r>
+              <w:rPr>
+                <w:b/>
+              </w:rPr>
+              <w:t xml:space="preserve"> </w:t>
+            </w:r>
+            <w:r>
+              <w:t>Valid</w:t>
+            </w:r>
+          </w:p>
+          <w:p>
+            <w:pPr>
+              <w:cnfStyle w:val="000000000000" w:firstRow="0" w:lastRow="0" w:firstColumn="0" w:lastColumn="0" w:oddVBand="0" w:evenVBand="0" w:oddHBand="0" w:evenHBand="0" w:firstRowFirstColumn="0" w:firstRowLastColumn="0" w:lastRowFirstColumn="0" w:lastRowLastColumn="0"/>
+            </w:pPr>
+            <w:r>
+              <w:rPr>
+                <w:b/>
+              </w:rPr>
+              <w:t>Month:</w:t>
+            </w:r>
+            <w:r>
+              <w:rPr>
+                <w:b/>
+              </w:rPr>
+              <w:t xml:space="preserve"> </w:t>
+            </w:r>
+            <w:r>
+              <w:t>Null</w:t>
+            </w:r>
+          </w:p>
+          <w:p>
+            <w:pPr>
+              <w:cnfStyle w:val="000000000000" w:firstRow="0" w:lastRow="0" w:firstColumn="0" w:lastColumn="0" w:oddVBand="0" w:evenVBand="0" w:oddHBand="0" w:evenHBand="0" w:firstRowFirstColumn="0" w:firstRowLastColumn="0" w:lastRowFirstColumn="0" w:lastRowLastColumn="0"/>
+              <w:rPr>
+                <w:b/>
+              </w:rPr>
+            </w:pPr>
+            <w:r>
+              <w:rPr>
+                <w:b/>
+              </w:rPr>
+              <w:t>Monday:</w:t>
+            </w:r>
+            <w:r>
+              <w:t xml:space="preserve"> Null</w:t>
+            </w:r>
+          </w:p>
+          <w:p>
+            <w:pPr>
+              <w:cnfStyle w:val="000000000000" w:firstRow="0" w:lastRow="0" w:firstColumn="0" w:lastColumn="0" w:oddVBand="0" w:evenVBand="0" w:oddHBand="0" w:evenHBand="0" w:firstRowFirstColumn="0" w:firstRowLastColumn="0" w:lastRowFirstColumn="0" w:lastRowLastColumn="0"/>
+            </w:pPr>
+            <w:r>
+              <w:rPr>
+                <w:b/>
+              </w:rPr>
+              <w:t>InputStream</w:t>
+            </w:r>
+            <w:r>
+              <w:t>: Valid</w:t>
+            </w:r>
+          </w:p>
+          <w:p>
+            <w:pPr>
+              <w:cnfStyle w:val="000000000000" w:firstRow="0" w:lastRow="0" w:firstColumn="0" w:lastColumn="0" w:oddVBand="0" w:evenVBand="0" w:oddHBand="0" w:evenHBand="0" w:firstRowFirstColumn="0" w:firstRowLastColumn="0" w:lastRowFirstColumn="0" w:lastRowLastColumn="0"/>
+              <w:rPr>
+                <w:b/>
+              </w:rPr>
+            </w:pPr>
+            <w:r>
+              <w:rPr>
+                <w:b/>
+              </w:rPr>
+              <w:t>OutputStream</w:t>
+            </w:r>
+            <w:r>
+              <w:t>: Valid</w:t>
+            </w:r>
+          </w:p>
+        </w:tc>
+        <w:tc>
+          <w:tcPr>
+            <w:tcW w:w="2319" w:type="dxa"/>
+          </w:tcPr>
+          <w:p>
+            <w:pPr>
+              <w:cnfStyle w:val="000000000000" w:firstRow="0" w:lastRow="0" w:firstColumn="0" w:lastColumn="0" w:oddVBand="0" w:evenVBand="0" w:oddHBand="0" w:evenHBand="0" w:firstRowFirstColumn="0" w:firstRowLastColumn="0" w:lastRowFirstColumn="0" w:lastRowLastColumn="0"/>
+              <w:rPr>
+                <w:b/>
+              </w:rPr>
+            </w:pPr>
+            <w:r>
+              <w:rPr>
+                <w:b/>
+              </w:rPr>
+              <w:t>Prints all month for that year</w:t>
+            </w:r>
+          </w:p>
+        </w:tc>
+      </w:tr>
+      <w:tr>
+        <w:trPr>
+          <w:cnfStyle w:val="000000100000" w:firstRow="0" w:lastRow="0" w:firstColumn="0" w:lastColumn="0" w:oddVBand="0" w:evenVBand="0" w:oddHBand="1" w:evenHBand="0" w:firstRowFirstColumn="0" w:firstRowLastColumn="0" w:lastRowFirstColumn="0" w:lastRowLastColumn="0"/>
+        </w:trPr>
+        <w:tc>
+          <w:tcPr>
+            <w:cnfStyle w:val="001000000000" w:firstRow="0" w:lastRow="0" w:firstColumn="1" w:lastColumn="0" w:oddVBand="0" w:evenVBand="0" w:oddHBand="0" w:evenHBand="0" w:firstRowFirstColumn="0" w:firstRowLastColumn="0" w:lastRowFirstColumn="0" w:lastRowLastColumn="0"/>
+            <w:tcW w:w="2036" w:type="dxa"/>
+          </w:tcPr>
+          <w:p>
+            <w:r>
+              <w:t>3</w:t>
+            </w:r>
+          </w:p>
+        </w:tc>
+        <w:tc>
+          <w:tcPr>
+            <w:tcW w:w="2464" w:type="dxa"/>
+          </w:tcPr>
+          <w:p>
+            <w:pPr>
+              <w:cnfStyle w:val="000000100000" w:firstRow="0" w:lastRow="0" w:firstColumn="0" w:lastColumn="0" w:oddVBand="0" w:evenVBand="0" w:oddHBand="1" w:evenHBand="0" w:firstRowFirstColumn="0" w:firstRowLastColumn="0" w:lastRowFirstColumn="0" w:lastRowLastColumn="0"/>
+            </w:pPr>
+            <w:r>
+              <w:t>Cal with invalid year</w:t>
+            </w:r>
+          </w:p>
+        </w:tc>
+        <w:tc>
+          <w:tcPr>
+            <w:tcW w:w="2197" w:type="dxa"/>
+          </w:tcPr>
+          <w:p>
+            <w:pPr>
+              <w:cnfStyle w:val="000000100000" w:firstRow="0" w:lastRow="0" w:firstColumn="0" w:lastColumn="0" w:oddVBand="0" w:evenVBand="0" w:oddHBand="1" w:evenHBand="0" w:firstRowFirstColumn="0" w:firstRowLastColumn="0" w:lastRowFirstColumn="0" w:lastRowLastColumn="0"/>
+            </w:pPr>
+            <w:r>
+              <w:rPr>
+                <w:b/>
+              </w:rPr>
+              <w:t>Year</w:t>
+            </w:r>
+            <w:r>
+              <w:rPr>
+                <w:b/>
+              </w:rPr>
+              <w:t>:</w:t>
+            </w:r>
+            <w:r>
+              <w:rPr>
+                <w:b/>
+              </w:rPr>
+              <w:t xml:space="preserve"> </w:t>
+            </w:r>
+            <w:r>
+              <w:t>Invalid</w:t>
+            </w:r>
+          </w:p>
+          <w:p>
+            <w:pPr>
+              <w:cnfStyle w:val="000000100000" w:firstRow="0" w:lastRow="0" w:firstColumn="0" w:lastColumn="0" w:oddVBand="0" w:evenVBand="0" w:oddHBand="1" w:evenHBand="0" w:firstRowFirstColumn="0" w:firstRowLastColumn="0" w:lastRowFirstColumn="0" w:lastRowLastColumn="0"/>
+            </w:pPr>
+            <w:r>
+              <w:rPr>
+                <w:b/>
+              </w:rPr>
+              <w:t>Month:</w:t>
+            </w:r>
+            <w:r>
+              <w:rPr>
+                <w:b/>
+              </w:rPr>
+              <w:t xml:space="preserve"> </w:t>
+            </w:r>
+            <w:r>
+              <w:t>Null</w:t>
+            </w:r>
+          </w:p>
+          <w:p>
+            <w:pPr>
+              <w:cnfStyle w:val="000000100000" w:firstRow="0" w:lastRow="0" w:firstColumn="0" w:lastColumn="0" w:oddVBand="0" w:evenVBand="0" w:oddHBand="1" w:evenHBand="0" w:firstRowFirstColumn="0" w:firstRowLastColumn="0" w:lastRowFirstColumn="0" w:lastRowLastColumn="0"/>
+              <w:rPr>
+                <w:b/>
+              </w:rPr>
+            </w:pPr>
+            <w:r>
+              <w:rPr>
+                <w:b/>
+              </w:rPr>
+              <w:t>Monday:</w:t>
+            </w:r>
+            <w:r>
+              <w:t xml:space="preserve"> Null</w:t>
+            </w:r>
+          </w:p>
+          <w:p>
+            <w:pPr>
+              <w:cnfStyle w:val="000000100000" w:firstRow="0" w:lastRow="0" w:firstColumn="0" w:lastColumn="0" w:oddVBand="0" w:evenVBand="0" w:oddHBand="1" w:evenHBand="0" w:firstRowFirstColumn="0" w:firstRowLastColumn="0" w:lastRowFirstColumn="0" w:lastRowLastColumn="0"/>
+            </w:pPr>
+            <w:r>
+              <w:rPr>
+                <w:b/>
+              </w:rPr>
+              <w:t>InputStream</w:t>
+            </w:r>
+            <w:r>
+              <w:t>: Valid</w:t>
+            </w:r>
+          </w:p>
+          <w:p>
+            <w:pPr>
+              <w:cnfStyle w:val="000000100000" w:firstRow="0" w:lastRow="0" w:firstColumn="0" w:lastColumn="0" w:oddVBand="0" w:evenVBand="0" w:oddHBand="1" w:evenHBand="0" w:firstRowFirstColumn="0" w:firstRowLastColumn="0" w:lastRowFirstColumn="0" w:lastRowLastColumn="0"/>
+              <w:rPr>
+                <w:b/>
+              </w:rPr>
+            </w:pPr>
+            <w:r>
+              <w:rPr>
+                <w:b/>
+              </w:rPr>
+              <w:t>OutputStream</w:t>
+            </w:r>
+            <w:r>
+              <w:t>: Valid</w:t>
+            </w:r>
+          </w:p>
+        </w:tc>
+        <w:tc>
+          <w:tcPr>
+            <w:tcW w:w="2319" w:type="dxa"/>
+          </w:tcPr>
+          <w:p>
+            <w:pPr>
+              <w:cnfStyle w:val="000000100000" w:firstRow="0" w:lastRow="0" w:firstColumn="0" w:lastColumn="0" w:oddVBand="0" w:evenVBand="0" w:oddHBand="1" w:evenHBand="0" w:firstRowFirstColumn="0" w:firstRowLastColumn="0" w:lastRowFirstColumn="0" w:lastRowLastColumn="0"/>
+            </w:pPr>
+            <w:r>
+              <w:rPr>
+                <w:b/>
+              </w:rPr>
+              <w:t>CalException thrown</w:t>
+            </w:r>
+          </w:p>
+        </w:tc>
+      </w:tr>
+      <w:tr>
+        <w:tc>
+          <w:tcPr>
+            <w:cnfStyle w:val="001000000000" w:firstRow="0" w:lastRow="0" w:firstColumn="1" w:lastColumn="0" w:oddVBand="0" w:evenVBand="0" w:oddHBand="0" w:evenHBand="0" w:firstRowFirstColumn="0" w:firstRowLastColumn="0" w:lastRowFirstColumn="0" w:lastRowLastColumn="0"/>
+            <w:tcW w:w="2036" w:type="dxa"/>
+          </w:tcPr>
+          <w:p>
+            <w:r>
+              <w:t>4</w:t>
+            </w:r>
+          </w:p>
+        </w:tc>
+        <w:tc>
+          <w:tcPr>
+            <w:tcW w:w="2464" w:type="dxa"/>
+          </w:tcPr>
+          <w:p>
+            <w:pPr>
+              <w:cnfStyle w:val="000000000000" w:firstRow="0" w:lastRow="0" w:firstColumn="0" w:lastColumn="0" w:oddVBand="0" w:evenVBand="0" w:oddHBand="0" w:evenHBand="0" w:firstRowFirstColumn="0" w:firstRowLastColumn="0" w:lastRowFirstColumn="0" w:lastRowLastColumn="0"/>
+            </w:pPr>
+            <w:r>
+              <w:t>Cal with Monday option</w:t>
+            </w:r>
+          </w:p>
+        </w:tc>
+        <w:tc>
+          <w:tcPr>
+            <w:tcW w:w="2197" w:type="dxa"/>
+          </w:tcPr>
+          <w:p>
+            <w:pPr>
+              <w:cnfStyle w:val="000000000000" w:firstRow="0" w:lastRow="0" w:firstColumn="0" w:lastColumn="0" w:oddVBand="0" w:evenVBand="0" w:oddHBand="0" w:evenHBand="0" w:firstRowFirstColumn="0" w:firstRowLastColumn="0" w:lastRowFirstColumn="0" w:lastRowLastColumn="0"/>
+            </w:pPr>
+            <w:r>
+              <w:rPr>
+                <w:b/>
+              </w:rPr>
+              <w:t>Year</w:t>
+            </w:r>
+            <w:r>
+              <w:rPr>
+                <w:b/>
+              </w:rPr>
+              <w:t>:</w:t>
+            </w:r>
+            <w:r>
+              <w:rPr>
+                <w:b/>
+              </w:rPr>
+              <w:t xml:space="preserve"> </w:t>
+            </w:r>
+            <w:r>
+              <w:t>Null</w:t>
+            </w:r>
+          </w:p>
+          <w:p>
+            <w:pPr>
+              <w:cnfStyle w:val="000000000000" w:firstRow="0" w:lastRow="0" w:firstColumn="0" w:lastColumn="0" w:oddVBand="0" w:evenVBand="0" w:oddHBand="0" w:evenHBand="0" w:firstRowFirstColumn="0" w:firstRowLastColumn="0" w:lastRowFirstColumn="0" w:lastRowLastColumn="0"/>
+            </w:pPr>
+            <w:r>
+              <w:rPr>
+                <w:b/>
+              </w:rPr>
+              <w:t>Month:</w:t>
+            </w:r>
+            <w:r>
+              <w:rPr>
+                <w:b/>
+              </w:rPr>
+              <w:t xml:space="preserve"> </w:t>
+            </w:r>
+            <w:r>
+              <w:t>Null</w:t>
+            </w:r>
+          </w:p>
+          <w:p>
+            <w:pPr>
+              <w:cnfStyle w:val="000000000000" w:firstRow="0" w:lastRow="0" w:firstColumn="0" w:lastColumn="0" w:oddVBand="0" w:evenVBand="0" w:oddHBand="0" w:evenHBand="0" w:firstRowFirstColumn="0" w:firstRowLastColumn="0" w:lastRowFirstColumn="0" w:lastRowLastColumn="0"/>
+              <w:rPr>
+                <w:b/>
+              </w:rPr>
+            </w:pPr>
+            <w:r>
+              <w:rPr>
+                <w:b/>
+              </w:rPr>
+              <w:t>Monday:</w:t>
+            </w:r>
+            <w:r>
+              <w:t xml:space="preserve"> Valid</w:t>
+            </w:r>
+          </w:p>
+          <w:p>
+            <w:pPr>
+              <w:cnfStyle w:val="000000000000" w:firstRow="0" w:lastRow="0" w:firstColumn="0" w:lastColumn="0" w:oddVBand="0" w:evenVBand="0" w:oddHBand="0" w:evenHBand="0" w:firstRowFirstColumn="0" w:firstRowLastColumn="0" w:lastRowFirstColumn="0" w:lastRowLastColumn="0"/>
+            </w:pPr>
+            <w:r>
+              <w:rPr>
+                <w:b/>
+              </w:rPr>
+              <w:t>InputStream</w:t>
+            </w:r>
+            <w:r>
+              <w:t>: Valid</w:t>
+            </w:r>
+          </w:p>
+          <w:p>
+            <w:pPr>
+              <w:cnfStyle w:val="000000000000" w:firstRow="0" w:lastRow="0" w:firstColumn="0" w:lastColumn="0" w:oddVBand="0" w:evenVBand="0" w:oddHBand="0" w:evenHBand="0" w:firstRowFirstColumn="0" w:firstRowLastColumn="0" w:lastRowFirstColumn="0" w:lastRowLastColumn="0"/>
+              <w:rPr>
+                <w:b/>
+              </w:rPr>
+            </w:pPr>
+            <w:r>
+              <w:rPr>
+                <w:b/>
+              </w:rPr>
+              <w:t>OutputStream</w:t>
+            </w:r>
+            <w:r>
+              <w:t>: Valid</w:t>
+            </w:r>
+          </w:p>
+        </w:tc>
+        <w:tc>
+          <w:tcPr>
+            <w:tcW w:w="2319" w:type="dxa"/>
+          </w:tcPr>
+          <w:p>
+            <w:pPr>
+              <w:cnfStyle w:val="000000000000" w:firstRow="0" w:lastRow="0" w:firstColumn="0" w:lastColumn="0" w:oddVBand="0" w:evenVBand="0" w:oddHBand="0" w:evenHBand="0" w:firstRowFirstColumn="0" w:firstRowLastColumn="0" w:lastRowFirstColumn="0" w:lastRowLastColumn="0"/>
+              <w:rPr>
+                <w:b/>
+              </w:rPr>
+            </w:pPr>
+            <w:r>
+              <w:rPr>
+                <w:b/>
+              </w:rPr>
+              <w:t>Prints current month starting from Monday</w:t>
+            </w:r>
+          </w:p>
+        </w:tc>
+      </w:tr>
+      <w:tr>
+        <w:trPr>
+          <w:cnfStyle w:val="000000100000" w:firstRow="0" w:lastRow="0" w:firstColumn="0" w:lastColumn="0" w:oddVBand="0" w:evenVBand="0" w:oddHBand="1" w:evenHBand="0" w:firstRowFirstColumn="0" w:firstRowLastColumn="0" w:lastRowFirstColumn="0" w:lastRowLastColumn="0"/>
+        </w:trPr>
+        <w:tc>
+          <w:tcPr>
+            <w:cnfStyle w:val="001000000000" w:firstRow="0" w:lastRow="0" w:firstColumn="1" w:lastColumn="0" w:oddVBand="0" w:evenVBand="0" w:oddHBand="0" w:evenHBand="0" w:firstRowFirstColumn="0" w:firstRowLastColumn="0" w:lastRowFirstColumn="0" w:lastRowLastColumn="0"/>
+            <w:tcW w:w="2036" w:type="dxa"/>
+          </w:tcPr>
+          <w:p>
+            <w:r>
+              <w:t>5</w:t>
+            </w:r>
+          </w:p>
+        </w:tc>
+        <w:tc>
+          <w:tcPr>
+            <w:tcW w:w="2464" w:type="dxa"/>
+          </w:tcPr>
+          <w:p>
+            <w:pPr>
+              <w:cnfStyle w:val="000000100000" w:firstRow="0" w:lastRow="0" w:firstColumn="0" w:lastColumn="0" w:oddVBand="0" w:evenVBand="0" w:oddHBand="1" w:evenHBand="0" w:firstRowFirstColumn="0" w:firstRowLastColumn="0" w:lastRowFirstColumn="0" w:lastRowLastColumn="0"/>
+            </w:pPr>
+            <w:r>
+              <w:t>Cal with valid year and Monday option</w:t>
+            </w:r>
+          </w:p>
+        </w:tc>
+        <w:tc>
+          <w:tcPr>
+            <w:tcW w:w="2197" w:type="dxa"/>
+          </w:tcPr>
+          <w:p>
+            <w:pPr>
+              <w:cnfStyle w:val="000000100000" w:firstRow="0" w:lastRow="0" w:firstColumn="0" w:lastColumn="0" w:oddVBand="0" w:evenVBand="0" w:oddHBand="1" w:evenHBand="0" w:firstRowFirstColumn="0" w:firstRowLastColumn="0" w:lastRowFirstColumn="0" w:lastRowLastColumn="0"/>
+            </w:pPr>
+            <w:r>
+              <w:rPr>
+                <w:b/>
+              </w:rPr>
+              <w:t>Year</w:t>
+            </w:r>
+            <w:r>
+              <w:rPr>
+                <w:b/>
+              </w:rPr>
+              <w:t>:</w:t>
+            </w:r>
+            <w:r>
+              <w:rPr>
+                <w:b/>
+              </w:rPr>
+              <w:t xml:space="preserve"> </w:t>
+            </w:r>
+            <w:r>
+              <w:t>Valid</w:t>
+            </w:r>
+          </w:p>
+          <w:p>
+            <w:pPr>
+              <w:cnfStyle w:val="000000100000" w:firstRow="0" w:lastRow="0" w:firstColumn="0" w:lastColumn="0" w:oddVBand="0" w:evenVBand="0" w:oddHBand="1" w:evenHBand="0" w:firstRowFirstColumn="0" w:firstRowLastColumn="0" w:lastRowFirstColumn="0" w:lastRowLastColumn="0"/>
+            </w:pPr>
+            <w:r>
+              <w:rPr>
+                <w:b/>
+              </w:rPr>
+              <w:t>Month:</w:t>
+            </w:r>
+            <w:r>
+              <w:rPr>
+                <w:b/>
+              </w:rPr>
+              <w:t xml:space="preserve"> </w:t>
+            </w:r>
+            <w:r>
+              <w:t>Null</w:t>
+            </w:r>
+          </w:p>
+          <w:p>
+            <w:pPr>
+              <w:cnfStyle w:val="000000100000" w:firstRow="0" w:lastRow="0" w:firstColumn="0" w:lastColumn="0" w:oddVBand="0" w:evenVBand="0" w:oddHBand="1" w:evenHBand="0" w:firstRowFirstColumn="0" w:firstRowLastColumn="0" w:lastRowFirstColumn="0" w:lastRowLastColumn="0"/>
+              <w:rPr>
+                <w:b/>
+              </w:rPr>
+            </w:pPr>
+            <w:r>
+              <w:rPr>
+                <w:b/>
+              </w:rPr>
+              <w:t>Monday:</w:t>
+            </w:r>
+            <w:r>
+              <w:t xml:space="preserve"> Valid</w:t>
+            </w:r>
+          </w:p>
+          <w:p>
+            <w:pPr>
+              <w:cnfStyle w:val="000000100000" w:firstRow="0" w:lastRow="0" w:firstColumn="0" w:lastColumn="0" w:oddVBand="0" w:evenVBand="0" w:oddHBand="1" w:evenHBand="0" w:firstRowFirstColumn="0" w:firstRowLastColumn="0" w:lastRowFirstColumn="0" w:lastRowLastColumn="0"/>
+            </w:pPr>
+            <w:r>
+              <w:rPr>
+                <w:b/>
+              </w:rPr>
+              <w:t>InputStream</w:t>
+            </w:r>
+            <w:r>
+              <w:t>: Valid</w:t>
+            </w:r>
+          </w:p>
+          <w:p>
+            <w:pPr>
+              <w:cnfStyle w:val="000000100000" w:firstRow="0" w:lastRow="0" w:firstColumn="0" w:lastColumn="0" w:oddVBand="0" w:evenVBand="0" w:oddHBand="1" w:evenHBand="0" w:firstRowFirstColumn="0" w:firstRowLastColumn="0" w:lastRowFirstColumn="0" w:lastRowLastColumn="0"/>
+              <w:rPr>
+                <w:b/>
+              </w:rPr>
+            </w:pPr>
+            <w:r>
+              <w:rPr>
+                <w:b/>
+              </w:rPr>
+              <w:t>OutputStream</w:t>
+            </w:r>
+            <w:r>
+              <w:t>: Valid</w:t>
+            </w:r>
+          </w:p>
+        </w:tc>
+        <w:tc>
+          <w:tcPr>
+            <w:tcW w:w="2319" w:type="dxa"/>
+          </w:tcPr>
+          <w:p>
+            <w:pPr>
+              <w:cnfStyle w:val="000000100000" w:firstRow="0" w:lastRow="0" w:firstColumn="0" w:lastColumn="0" w:oddVBand="0" w:evenVBand="0" w:oddHBand="1" w:evenHBand="0" w:firstRowFirstColumn="0" w:firstRowLastColumn="0" w:lastRowFirstColumn="0" w:lastRowLastColumn="0"/>
+              <w:rPr>
+                <w:b/>
+              </w:rPr>
+            </w:pPr>
+            <w:r>
+              <w:rPr>
+                <w:b/>
+              </w:rPr>
+              <w:t>Prints all months of that year starting from Monday</w:t>
+            </w:r>
+          </w:p>
+        </w:tc>
+      </w:tr>
+      <w:tr>
+        <w:tc>
+          <w:tcPr>
+            <w:cnfStyle w:val="001000000000" w:firstRow="0" w:lastRow="0" w:firstColumn="1" w:lastColumn="0" w:oddVBand="0" w:evenVBand="0" w:oddHBand="0" w:evenHBand="0" w:firstRowFirstColumn="0" w:firstRowLastColumn="0" w:lastRowFirstColumn="0" w:lastRowLastColumn="0"/>
+            <w:tcW w:w="2036" w:type="dxa"/>
+          </w:tcPr>
+          <w:p>
+            <w:r>
               <w:t>6</w:t>
             </w:r>
           </w:p>
@@ -18649,10 +18900,7 @@
         </w:tc>
       </w:tr>
     </w:tbl>
-    <w:p>
-      <w:bookmarkStart w:id="30" w:name="_GoBack"/>
-      <w:bookmarkEnd w:id="30"/>
-    </w:p>
+    <w:p/>
     <w:p>
       <w:pPr>
         <w:pStyle w:val="Heading2"/>
@@ -29172,6 +29420,7 @@
               <w:rPr>
                 <w:rFonts w:cstheme="minorHAnsi"/>
               </w:rPr>
+              <w:lastRenderedPageBreak/>
               <w:t xml:space="preserve">sort </w:t>
             </w:r>
             <w:r>
@@ -34953,7 +35202,7 @@
           <w:rPr>
             <w:noProof/>
           </w:rPr>
-          <w:t>15</w:t>
+          <w:t>14</w:t>
         </w:r>
         <w:r>
           <w:rPr>
@@ -34999,7 +35248,7 @@
 
 <file path=word/numbering.xml><?xml version="1.0" encoding="utf-8"?>
 <w:numbering xmlns:wpc="http://schemas.microsoft.com/office/word/2010/wordprocessingCanvas" xmlns:mc="http://schemas.openxmlformats.org/markup-compatibility/2006" xmlns:o="urn:schemas-microsoft-com:office:office" xmlns:r="http://schemas.openxmlformats.org/officeDocument/2006/relationships" xmlns:m="http://schemas.openxmlformats.org/officeDocument/2006/math" xmlns:v="urn:schemas-microsoft-com:vml" xmlns:wp14="http://schemas.microsoft.com/office/word/2010/wordprocessingDrawing" xmlns:wp="http://schemas.openxmlformats.org/drawingml/2006/wordprocessingDrawing" xmlns:w10="urn:schemas-microsoft-com:office:word" xmlns:w="http://schemas.openxmlformats.org/wordprocessingml/2006/main" xmlns:w14="http://schemas.microsoft.com/office/word/2010/wordml" xmlns:w15="http://schemas.microsoft.com/office/word/2012/wordml" xmlns:wpg="http://schemas.microsoft.com/office/word/2010/wordprocessingGroup" xmlns:wpi="http://schemas.microsoft.com/office/word/2010/wordprocessingInk" xmlns:wne="http://schemas.microsoft.com/office/word/2006/wordml" xmlns:wps="http://schemas.microsoft.com/office/word/2010/wordprocessingShape" mc:Ignorable="w14 w15 wp14">
-  <w:abstractNum w:abstractNumId="0" w15:restartNumberingAfterBreak="0">
+  <w:abstractNum w:abstractNumId="0">
     <w:nsid w:val="009A53B0"/>
     <w:multiLevelType w:val="hybridMultilevel"/>
     <w:tmpl w:val="A05EDD6C"/>
@@ -35112,7 +35361,7 @@
       </w:rPr>
     </w:lvl>
   </w:abstractNum>
-  <w:abstractNum w:abstractNumId="1" w15:restartNumberingAfterBreak="0">
+  <w:abstractNum w:abstractNumId="1">
     <w:nsid w:val="0177738D"/>
     <w:multiLevelType w:val="hybridMultilevel"/>
     <w:tmpl w:val="697C4B22"/>
@@ -35225,7 +35474,7 @@
       </w:rPr>
     </w:lvl>
   </w:abstractNum>
-  <w:abstractNum w:abstractNumId="2" w15:restartNumberingAfterBreak="0">
+  <w:abstractNum w:abstractNumId="2">
     <w:nsid w:val="08B12D04"/>
     <w:multiLevelType w:val="multilevel"/>
     <w:tmpl w:val="57305A2A"/>
@@ -35346,7 +35595,7 @@
       </w:rPr>
     </w:lvl>
   </w:abstractNum>
-  <w:abstractNum w:abstractNumId="3" w15:restartNumberingAfterBreak="0">
+  <w:abstractNum w:abstractNumId="3">
     <w:nsid w:val="0BD35442"/>
     <w:multiLevelType w:val="multilevel"/>
     <w:tmpl w:val="BCA8F808"/>
@@ -35464,7 +35713,7 @@
       </w:rPr>
     </w:lvl>
   </w:abstractNum>
-  <w:abstractNum w:abstractNumId="4" w15:restartNumberingAfterBreak="0">
+  <w:abstractNum w:abstractNumId="4">
     <w:nsid w:val="0D9B3614"/>
     <w:multiLevelType w:val="hybridMultilevel"/>
     <w:tmpl w:val="AADC63AE"/>
@@ -35577,7 +35826,7 @@
       </w:rPr>
     </w:lvl>
   </w:abstractNum>
-  <w:abstractNum w:abstractNumId="5" w15:restartNumberingAfterBreak="0">
+  <w:abstractNum w:abstractNumId="5">
     <w:nsid w:val="0E4A6F70"/>
     <w:multiLevelType w:val="multilevel"/>
     <w:tmpl w:val="57305A2A"/>
@@ -35698,7 +35947,7 @@
       </w:rPr>
     </w:lvl>
   </w:abstractNum>
-  <w:abstractNum w:abstractNumId="6" w15:restartNumberingAfterBreak="0">
+  <w:abstractNum w:abstractNumId="6">
     <w:nsid w:val="0F7E7BE1"/>
     <w:multiLevelType w:val="multilevel"/>
     <w:tmpl w:val="6BFABD4C"/>
@@ -35819,7 +36068,7 @@
       </w:rPr>
     </w:lvl>
   </w:abstractNum>
-  <w:abstractNum w:abstractNumId="7" w15:restartNumberingAfterBreak="0">
+  <w:abstractNum w:abstractNumId="7">
     <w:nsid w:val="116F7474"/>
     <w:multiLevelType w:val="multilevel"/>
     <w:tmpl w:val="6BFABD4C"/>
@@ -35940,7 +36189,7 @@
       </w:rPr>
     </w:lvl>
   </w:abstractNum>
-  <w:abstractNum w:abstractNumId="8" w15:restartNumberingAfterBreak="0">
+  <w:abstractNum w:abstractNumId="8">
     <w:nsid w:val="116F7FFC"/>
     <w:multiLevelType w:val="multilevel"/>
     <w:tmpl w:val="57305A2A"/>
@@ -36061,7 +36310,7 @@
       </w:rPr>
     </w:lvl>
   </w:abstractNum>
-  <w:abstractNum w:abstractNumId="9" w15:restartNumberingAfterBreak="0">
+  <w:abstractNum w:abstractNumId="9">
     <w:nsid w:val="12F20225"/>
     <w:multiLevelType w:val="multilevel"/>
     <w:tmpl w:val="B4768B24"/>
@@ -36182,7 +36431,7 @@
       </w:rPr>
     </w:lvl>
   </w:abstractNum>
-  <w:abstractNum w:abstractNumId="10" w15:restartNumberingAfterBreak="0">
+  <w:abstractNum w:abstractNumId="10">
     <w:nsid w:val="130B4EBE"/>
     <w:multiLevelType w:val="hybridMultilevel"/>
     <w:tmpl w:val="11207DDC"/>
@@ -36295,7 +36544,7 @@
       </w:rPr>
     </w:lvl>
   </w:abstractNum>
-  <w:abstractNum w:abstractNumId="11" w15:restartNumberingAfterBreak="0">
+  <w:abstractNum w:abstractNumId="11">
     <w:nsid w:val="160A27B4"/>
     <w:multiLevelType w:val="multilevel"/>
     <w:tmpl w:val="57305A2A"/>
@@ -36416,7 +36665,7 @@
       </w:rPr>
     </w:lvl>
   </w:abstractNum>
-  <w:abstractNum w:abstractNumId="12" w15:restartNumberingAfterBreak="0">
+  <w:abstractNum w:abstractNumId="12">
     <w:nsid w:val="16C65CE7"/>
     <w:multiLevelType w:val="hybridMultilevel"/>
     <w:tmpl w:val="CB8E85B2"/>
@@ -36529,7 +36778,7 @@
       </w:rPr>
     </w:lvl>
   </w:abstractNum>
-  <w:abstractNum w:abstractNumId="13" w15:restartNumberingAfterBreak="0">
+  <w:abstractNum w:abstractNumId="13">
     <w:nsid w:val="20935B1E"/>
     <w:multiLevelType w:val="multilevel"/>
     <w:tmpl w:val="57305A2A"/>
@@ -36650,7 +36899,7 @@
       </w:rPr>
     </w:lvl>
   </w:abstractNum>
-  <w:abstractNum w:abstractNumId="14" w15:restartNumberingAfterBreak="0">
+  <w:abstractNum w:abstractNumId="14">
     <w:nsid w:val="2175382D"/>
     <w:multiLevelType w:val="multilevel"/>
     <w:tmpl w:val="57305A2A"/>
@@ -36771,7 +37020,7 @@
       </w:rPr>
     </w:lvl>
   </w:abstractNum>
-  <w:abstractNum w:abstractNumId="15" w15:restartNumberingAfterBreak="0">
+  <w:abstractNum w:abstractNumId="15">
     <w:nsid w:val="221127E8"/>
     <w:multiLevelType w:val="multilevel"/>
     <w:tmpl w:val="6BFABD4C"/>
@@ -36892,7 +37141,7 @@
       </w:rPr>
     </w:lvl>
   </w:abstractNum>
-  <w:abstractNum w:abstractNumId="16" w15:restartNumberingAfterBreak="0">
+  <w:abstractNum w:abstractNumId="16">
     <w:nsid w:val="24016F2E"/>
     <w:multiLevelType w:val="multilevel"/>
     <w:tmpl w:val="8E8C120A"/>
@@ -37010,7 +37259,7 @@
       </w:rPr>
     </w:lvl>
   </w:abstractNum>
-  <w:abstractNum w:abstractNumId="17" w15:restartNumberingAfterBreak="0">
+  <w:abstractNum w:abstractNumId="17">
     <w:nsid w:val="2BFE6561"/>
     <w:multiLevelType w:val="hybridMultilevel"/>
     <w:tmpl w:val="2864F6F4"/>
@@ -37123,7 +37372,7 @@
       </w:rPr>
     </w:lvl>
   </w:abstractNum>
-  <w:abstractNum w:abstractNumId="18" w15:restartNumberingAfterBreak="0">
+  <w:abstractNum w:abstractNumId="18">
     <w:nsid w:val="361C1616"/>
     <w:multiLevelType w:val="hybridMultilevel"/>
     <w:tmpl w:val="159A3CF0"/>
@@ -37236,7 +37485,7 @@
       </w:rPr>
     </w:lvl>
   </w:abstractNum>
-  <w:abstractNum w:abstractNumId="19" w15:restartNumberingAfterBreak="0">
+  <w:abstractNum w:abstractNumId="19">
     <w:nsid w:val="393F6DA4"/>
     <w:multiLevelType w:val="multilevel"/>
     <w:tmpl w:val="57305A2A"/>
@@ -37357,7 +37606,7 @@
       </w:rPr>
     </w:lvl>
   </w:abstractNum>
-  <w:abstractNum w:abstractNumId="20" w15:restartNumberingAfterBreak="0">
+  <w:abstractNum w:abstractNumId="20">
     <w:nsid w:val="399A1425"/>
     <w:multiLevelType w:val="multilevel"/>
     <w:tmpl w:val="57305A2A"/>
@@ -37478,7 +37727,7 @@
       </w:rPr>
     </w:lvl>
   </w:abstractNum>
-  <w:abstractNum w:abstractNumId="21" w15:restartNumberingAfterBreak="0">
+  <w:abstractNum w:abstractNumId="21">
     <w:nsid w:val="3C177B4D"/>
     <w:multiLevelType w:val="hybridMultilevel"/>
     <w:tmpl w:val="03009850"/>
@@ -37591,7 +37840,7 @@
       </w:rPr>
     </w:lvl>
   </w:abstractNum>
-  <w:abstractNum w:abstractNumId="22" w15:restartNumberingAfterBreak="0">
+  <w:abstractNum w:abstractNumId="22">
     <w:nsid w:val="3CC467E5"/>
     <w:multiLevelType w:val="multilevel"/>
     <w:tmpl w:val="57305A2A"/>
@@ -37712,7 +37961,7 @@
       </w:rPr>
     </w:lvl>
   </w:abstractNum>
-  <w:abstractNum w:abstractNumId="23" w15:restartNumberingAfterBreak="0">
+  <w:abstractNum w:abstractNumId="23">
     <w:nsid w:val="3DAC1FD1"/>
     <w:multiLevelType w:val="multilevel"/>
     <w:tmpl w:val="57305A2A"/>
@@ -37833,7 +38082,7 @@
       </w:rPr>
     </w:lvl>
   </w:abstractNum>
-  <w:abstractNum w:abstractNumId="24" w15:restartNumberingAfterBreak="0">
+  <w:abstractNum w:abstractNumId="24">
     <w:nsid w:val="3DF07093"/>
     <w:multiLevelType w:val="multilevel"/>
     <w:tmpl w:val="57305A2A"/>
@@ -37954,7 +38203,7 @@
       </w:rPr>
     </w:lvl>
   </w:abstractNum>
-  <w:abstractNum w:abstractNumId="25" w15:restartNumberingAfterBreak="0">
+  <w:abstractNum w:abstractNumId="25">
     <w:nsid w:val="3E5A34D3"/>
     <w:multiLevelType w:val="multilevel"/>
     <w:tmpl w:val="7122AFC0"/>
@@ -38075,7 +38324,7 @@
       </w:rPr>
     </w:lvl>
   </w:abstractNum>
-  <w:abstractNum w:abstractNumId="26" w15:restartNumberingAfterBreak="0">
+  <w:abstractNum w:abstractNumId="26">
     <w:nsid w:val="3FC77C9B"/>
     <w:multiLevelType w:val="hybridMultilevel"/>
     <w:tmpl w:val="231A079C"/>
@@ -38188,7 +38437,7 @@
       </w:rPr>
     </w:lvl>
   </w:abstractNum>
-  <w:abstractNum w:abstractNumId="27" w15:restartNumberingAfterBreak="0">
+  <w:abstractNum w:abstractNumId="27">
     <w:nsid w:val="41AD4068"/>
     <w:multiLevelType w:val="hybridMultilevel"/>
     <w:tmpl w:val="09126882"/>
@@ -38301,7 +38550,7 @@
       </w:rPr>
     </w:lvl>
   </w:abstractNum>
-  <w:abstractNum w:abstractNumId="28" w15:restartNumberingAfterBreak="0">
+  <w:abstractNum w:abstractNumId="28">
     <w:nsid w:val="47F375E4"/>
     <w:multiLevelType w:val="multilevel"/>
     <w:tmpl w:val="6BFABD4C"/>
@@ -38422,7 +38671,7 @@
       </w:rPr>
     </w:lvl>
   </w:abstractNum>
-  <w:abstractNum w:abstractNumId="29" w15:restartNumberingAfterBreak="0">
+  <w:abstractNum w:abstractNumId="29">
     <w:nsid w:val="48076AB4"/>
     <w:multiLevelType w:val="multilevel"/>
     <w:tmpl w:val="57305A2A"/>
@@ -38543,7 +38792,7 @@
       </w:rPr>
     </w:lvl>
   </w:abstractNum>
-  <w:abstractNum w:abstractNumId="30" w15:restartNumberingAfterBreak="0">
+  <w:abstractNum w:abstractNumId="30">
     <w:nsid w:val="56FE2809"/>
     <w:multiLevelType w:val="multilevel"/>
     <w:tmpl w:val="8E8C120A"/>
@@ -38661,7 +38910,7 @@
       </w:rPr>
     </w:lvl>
   </w:abstractNum>
-  <w:abstractNum w:abstractNumId="31" w15:restartNumberingAfterBreak="0">
+  <w:abstractNum w:abstractNumId="31">
     <w:nsid w:val="59B968AE"/>
     <w:multiLevelType w:val="multilevel"/>
     <w:tmpl w:val="57305A2A"/>
@@ -38782,7 +39031,7 @@
       </w:rPr>
     </w:lvl>
   </w:abstractNum>
-  <w:abstractNum w:abstractNumId="32" w15:restartNumberingAfterBreak="0">
+  <w:abstractNum w:abstractNumId="32">
     <w:nsid w:val="5AE54F02"/>
     <w:multiLevelType w:val="hybridMultilevel"/>
     <w:tmpl w:val="859A0380"/>
@@ -38895,7 +39144,7 @@
       </w:rPr>
     </w:lvl>
   </w:abstractNum>
-  <w:abstractNum w:abstractNumId="33" w15:restartNumberingAfterBreak="0">
+  <w:abstractNum w:abstractNumId="33">
     <w:nsid w:val="5CC54284"/>
     <w:multiLevelType w:val="hybridMultilevel"/>
     <w:tmpl w:val="D536083A"/>
@@ -39008,7 +39257,7 @@
       </w:rPr>
     </w:lvl>
   </w:abstractNum>
-  <w:abstractNum w:abstractNumId="34" w15:restartNumberingAfterBreak="0">
+  <w:abstractNum w:abstractNumId="34">
     <w:nsid w:val="647B137F"/>
     <w:multiLevelType w:val="multilevel"/>
     <w:tmpl w:val="8E8C120A"/>
@@ -39126,7 +39375,7 @@
       </w:rPr>
     </w:lvl>
   </w:abstractNum>
-  <w:abstractNum w:abstractNumId="35" w15:restartNumberingAfterBreak="0">
+  <w:abstractNum w:abstractNumId="35">
     <w:nsid w:val="664C48C8"/>
     <w:multiLevelType w:val="multilevel"/>
     <w:tmpl w:val="57305A2A"/>
@@ -39247,7 +39496,7 @@
       </w:rPr>
     </w:lvl>
   </w:abstractNum>
-  <w:abstractNum w:abstractNumId="36" w15:restartNumberingAfterBreak="0">
+  <w:abstractNum w:abstractNumId="36">
     <w:nsid w:val="671010F0"/>
     <w:multiLevelType w:val="multilevel"/>
     <w:tmpl w:val="8E8C120A"/>
@@ -39365,7 +39614,7 @@
       </w:rPr>
     </w:lvl>
   </w:abstractNum>
-  <w:abstractNum w:abstractNumId="37" w15:restartNumberingAfterBreak="0">
+  <w:abstractNum w:abstractNumId="37">
     <w:nsid w:val="736240D3"/>
     <w:multiLevelType w:val="multilevel"/>
     <w:tmpl w:val="57305A2A"/>
@@ -39486,7 +39735,7 @@
       </w:rPr>
     </w:lvl>
   </w:abstractNum>
-  <w:abstractNum w:abstractNumId="38" w15:restartNumberingAfterBreak="0">
+  <w:abstractNum w:abstractNumId="38">
     <w:nsid w:val="7C7D2B59"/>
     <w:multiLevelType w:val="hybridMultilevel"/>
     <w:tmpl w:val="FDCC13AC"/>
@@ -40386,6 +40635,7 @@
       <w:spacing w:after="0" w:line="240" w:lineRule="auto"/>
     </w:pPr>
     <w:tblPr>
+      <w:tblInd w:w="0" w:type="dxa"/>
       <w:tblBorders>
         <w:top w:val="single" w:sz="4" w:space="0" w:color="auto"/>
         <w:left w:val="single" w:sz="4" w:space="0" w:color="auto"/>
@@ -40394,6 +40644,12 @@
         <w:insideH w:val="single" w:sz="4" w:space="0" w:color="auto"/>
         <w:insideV w:val="single" w:sz="4" w:space="0" w:color="auto"/>
       </w:tblBorders>
+      <w:tblCellMar>
+        <w:top w:w="0" w:type="dxa"/>
+        <w:left w:w="108" w:type="dxa"/>
+        <w:bottom w:w="0" w:type="dxa"/>
+        <w:right w:w="108" w:type="dxa"/>
+      </w:tblCellMar>
     </w:tblPr>
   </w:style>
   <w:style w:type="table" w:styleId="LightShading-Accent1">
@@ -40410,10 +40666,17 @@
     <w:tblPr>
       <w:tblStyleRowBandSize w:val="1"/>
       <w:tblStyleColBandSize w:val="1"/>
+      <w:tblInd w:w="0" w:type="dxa"/>
       <w:tblBorders>
         <w:top w:val="single" w:sz="8" w:space="0" w:color="4F81BD" w:themeColor="accent1"/>
         <w:bottom w:val="single" w:sz="8" w:space="0" w:color="4F81BD" w:themeColor="accent1"/>
       </w:tblBorders>
+      <w:tblCellMar>
+        <w:top w:w="0" w:type="dxa"/>
+        <w:left w:w="108" w:type="dxa"/>
+        <w:bottom w:w="0" w:type="dxa"/>
+        <w:right w:w="108" w:type="dxa"/>
+      </w:tblCellMar>
     </w:tblPr>
     <w:tblStylePr w:type="firstRow">
       <w:pPr>
@@ -40503,12 +40766,19 @@
     <w:tblPr>
       <w:tblStyleRowBandSize w:val="1"/>
       <w:tblStyleColBandSize w:val="1"/>
+      <w:tblInd w:w="0" w:type="dxa"/>
       <w:tblBorders>
         <w:top w:val="single" w:sz="8" w:space="0" w:color="4F81BD" w:themeColor="accent1"/>
         <w:left w:val="single" w:sz="8" w:space="0" w:color="4F81BD" w:themeColor="accent1"/>
         <w:bottom w:val="single" w:sz="8" w:space="0" w:color="4F81BD" w:themeColor="accent1"/>
         <w:right w:val="single" w:sz="8" w:space="0" w:color="4F81BD" w:themeColor="accent1"/>
       </w:tblBorders>
+      <w:tblCellMar>
+        <w:top w:w="0" w:type="dxa"/>
+        <w:left w:w="108" w:type="dxa"/>
+        <w:bottom w:w="0" w:type="dxa"/>
+        <w:right w:w="108" w:type="dxa"/>
+      </w:tblCellMar>
     </w:tblPr>
     <w:tblStylePr w:type="firstRow">
       <w:pPr>
@@ -40588,6 +40858,7 @@
     <w:tblPr>
       <w:tblStyleRowBandSize w:val="1"/>
       <w:tblStyleColBandSize w:val="1"/>
+      <w:tblInd w:w="0" w:type="dxa"/>
       <w:tblBorders>
         <w:top w:val="single" w:sz="8" w:space="0" w:color="7BA0CD" w:themeColor="accent1" w:themeTint="BF"/>
         <w:left w:val="single" w:sz="8" w:space="0" w:color="7BA0CD" w:themeColor="accent1" w:themeTint="BF"/>
@@ -40595,6 +40866,12 @@
         <w:right w:val="single" w:sz="8" w:space="0" w:color="7BA0CD" w:themeColor="accent1" w:themeTint="BF"/>
         <w:insideH w:val="single" w:sz="8" w:space="0" w:color="7BA0CD" w:themeColor="accent1" w:themeTint="BF"/>
       </w:tblBorders>
+      <w:tblCellMar>
+        <w:top w:w="0" w:type="dxa"/>
+        <w:left w:w="108" w:type="dxa"/>
+        <w:bottom w:w="0" w:type="dxa"/>
+        <w:right w:w="108" w:type="dxa"/>
+      </w:tblCellMar>
     </w:tblPr>
     <w:tblStylePr w:type="firstRow">
       <w:pPr>
@@ -40691,6 +40968,7 @@
     <w:tblPr>
       <w:tblStyleRowBandSize w:val="1"/>
       <w:tblStyleColBandSize w:val="1"/>
+      <w:tblInd w:w="0" w:type="dxa"/>
       <w:tblBorders>
         <w:top w:val="single" w:sz="4" w:space="0" w:color="95B3D7" w:themeColor="accent1" w:themeTint="99"/>
         <w:left w:val="single" w:sz="4" w:space="0" w:color="95B3D7" w:themeColor="accent1" w:themeTint="99"/>
@@ -40699,6 +40977,12 @@
         <w:insideH w:val="single" w:sz="4" w:space="0" w:color="95B3D7" w:themeColor="accent1" w:themeTint="99"/>
         <w:insideV w:val="single" w:sz="4" w:space="0" w:color="95B3D7" w:themeColor="accent1" w:themeTint="99"/>
       </w:tblBorders>
+      <w:tblCellMar>
+        <w:top w:w="0" w:type="dxa"/>
+        <w:left w:w="108" w:type="dxa"/>
+        <w:bottom w:w="0" w:type="dxa"/>
+        <w:right w:w="108" w:type="dxa"/>
+      </w:tblCellMar>
     </w:tblPr>
     <w:tblStylePr w:type="firstRow">
       <w:rPr>
@@ -41049,7 +41333,7 @@
 </file>
 
 <file path=customXml/itemProps1.xml><?xml version="1.0" encoding="utf-8"?>
-<ds:datastoreItem xmlns:ds="http://schemas.openxmlformats.org/officeDocument/2006/customXml" ds:itemID="{3DF2F559-1C88-4AB2-ABAE-CF16ED5750D8}">
+<ds:datastoreItem xmlns:ds="http://schemas.openxmlformats.org/officeDocument/2006/customXml" ds:itemID="{EE49F8EF-102A-4A72-B302-E11F8B9522B3}">
   <ds:schemaRefs>
     <ds:schemaRef ds:uri="http://schemas.openxmlformats.org/officeDocument/2006/bibliography"/>
   </ds:schemaRefs>
